--- a/examples/academic_ai_thesis.docx
+++ b/examples/academic_ai_thesis.docx
@@ -182,6 +182,9 @@
       </w:r>
       <w:r>
         <w:t xml:space="preserve">2025</w:t>
+      </w:r>
+      <w:r>
+        <w:br w:type="page"/>
       </w:r>
     </w:p>
     <w:sdt>
@@ -210,43 +213,386 @@
         </w:p>
       </w:sdtContent>
     </w:sdt>
-    <w:sdt>
-      <w:sdtPr>
-        <w:docPartObj>
-          <w:docPartGallery w:val="Table of Contents"/>
-          <w:docPartUnique/>
-        </w:docPartObj>
-      </w:sdtPr>
-      <w:sdtContent>
-        <w:p>
-          <w:pPr>
-            <w:pageBreakBefore/>
-            <w:pStyle w:val="TOCHeading"/>
-            <w:jc w:val="center"/>
-          </w:pPr>
-          <w:r>
-            <w:rPr>
-              <w:b/>
-              <w:sz w:val="28"/>
-              <w:rFonts w:ascii="Times New Roman" w:hAnsi="Times New Roman"/>
-            </w:rPr>
-            <w:t>Table of Contents</w:t>
-          </w:r>
-        </w:p>
-        <w:p>
-          <w:r>
-            <w:fldChar w:fldCharType="begin" w:dirty="true"/>
-            <w:instrText xml:space="preserve">TOC \o "1-3" \h \z \u</w:instrText>
-            <w:fldChar w:fldCharType="separate"/>
-            <w:fldChar w:fldCharType="end"/>
-          </w:r>
-        </w:p>
-      </w:sdtContent>
-    </w:sdt>
+    <w:p>
+      <w:pPr>
+        <w:pStyle w:val="TOCHeading"/>
+      </w:pPr>
+      <w:r>
+        <w:t>Table of Contents</w:t>
+      </w:r>
+    </w:p>
+    <w:p>
+      <w:pPr/>
+      <w:r>
+        <w:t xml:space="preserve">  Abstract</w:t>
+      </w:r>
+    </w:p>
+    <w:p>
+      <w:pPr/>
+      <w:r>
+        <w:t>1. INTRODUCTION</w:t>
+      </w:r>
+    </w:p>
+    <w:p>
+      <w:pPr/>
+      <w:r>
+        <w:t>Literature Review</w:t>
+      </w:r>
+    </w:p>
+    <w:p>
+      <w:pPr/>
+      <w:r>
+        <w:t xml:space="preserve">    The Evolution of AI in Academic Writing: From Basic Tools to LLM Integration</w:t>
+      </w:r>
+    </w:p>
+    <w:p>
+      <w:pPr/>
+      <w:r>
+        <w:t xml:space="preserve">    Multi-Agent AI Systems for Complex Academic Tasks</w:t>
+      </w:r>
+    </w:p>
+    <w:p>
+      <w:pPr/>
+      <w:r>
+        <w:t xml:space="preserve">    Barriers to Academic Research and Writing Accessibility</w:t>
+      </w:r>
+    </w:p>
+    <w:p>
+      <w:pPr/>
+      <w:r>
+        <w:t xml:space="preserve">    Open Source AI Tools and the Democratization of Academic Research</w:t>
+      </w:r>
+    </w:p>
+    <w:p>
+      <w:pPr/>
+      <w:r>
+        <w:t xml:space="preserve">    Citation Discovery and Automation in Scholarly Communication</w:t>
+      </w:r>
+    </w:p>
+    <w:p>
+      <w:pPr/>
+      <w:r>
+        <w:t xml:space="preserve">    Ethical Considerations of AI-Generated Academic Content</w:t>
+      </w:r>
+    </w:p>
+    <w:p>
+      <w:pPr/>
+      <w:r>
+        <w:t>3. METHODOLOGY</w:t>
+      </w:r>
+    </w:p>
+    <w:p>
+      <w:pPr/>
+      <w:r>
+        <w:t xml:space="preserve">  3.1 Framework for Academic-Thesis-AI System Architecture Analysis</w:t>
+      </w:r>
+    </w:p>
+    <w:p>
+      <w:pPr/>
+      <w:r>
+        <w:t xml:space="preserve">    Conceptual Multi-Agent System Architecture</w:t>
+      </w:r>
+    </w:p>
+    <w:p>
+      <w:pPr/>
+      <w:r>
+        <w:t xml:space="preserve">  3.2 14-Agent Workflow Design</w:t>
+      </w:r>
+    </w:p>
+    <w:p>
+      <w:pPr/>
+      <w:r>
+        <w:t xml:space="preserve">    3.2.1 Research and outlining agents.</w:t>
+      </w:r>
+    </w:p>
+    <w:p>
+      <w:pPr/>
+      <w:r>
+        <w:t xml:space="preserve">    3.2.2 Drafting and refining agents.</w:t>
+      </w:r>
+    </w:p>
+    <w:p>
+      <w:pPr/>
+      <w:r>
+        <w:t xml:space="preserve">    3.2.3 Compilation and enhancement agents.</w:t>
+      </w:r>
+    </w:p>
+    <w:p>
+      <w:pPr/>
+      <w:r>
+        <w:t xml:space="preserve">  3.3 API-Backed Citation Discovery Methodology</w:t>
+      </w:r>
+    </w:p>
+    <w:p>
+      <w:pPr/>
+      <w:r>
+        <w:t xml:space="preserve">  3.4 Evaluation Criteria for Measuring Democratization Impact</w:t>
+      </w:r>
+    </w:p>
+    <w:p>
+      <w:pPr/>
+      <w:r>
+        <w:t>Analysis</w:t>
+      </w:r>
+    </w:p>
+    <w:p>
+      <w:pPr/>
+      <w:r>
+        <w:t xml:space="preserve">    Comparative Performance of Single-Agent vs. Multi-Agent Systems</w:t>
+      </w:r>
+    </w:p>
+    <w:p>
+      <w:pPr/>
+      <w:r>
+        <w:t xml:space="preserve">    Projected Time Savings in Thesis Production</w:t>
+      </w:r>
+    </w:p>
+    <w:p>
+      <w:pPr/>
+      <w:r>
+        <w:t>Discussion</w:t>
+      </w:r>
+    </w:p>
+    <w:p>
+      <w:pPr/>
+      <w:r>
+        <w:t xml:space="preserve">    2.1 Implications for Academic Equity and Accessibility</w:t>
+      </w:r>
+    </w:p>
+    <w:p>
+      <w:pPr/>
+      <w:r>
+        <w:t xml:space="preserve">    2.2 AI-Human Collaboration in Scholarly Work</w:t>
+      </w:r>
+    </w:p>
+    <w:p>
+      <w:pPr/>
+      <w:r>
+        <w:t xml:space="preserve">    2.3 Ethical Considerations: Authorship and Academic Integrity</w:t>
+      </w:r>
+    </w:p>
+    <w:p>
+      <w:pPr/>
+      <w:r>
+        <w:t xml:space="preserve">    2.4 Future of AI-Assisted Research and Writing</w:t>
+      </w:r>
+    </w:p>
+    <w:p>
+      <w:pPr/>
+      <w:r>
+        <w:t xml:space="preserve">    2.5 Recommendations for Researchers, Institutions, and Policymakers</w:t>
+      </w:r>
+    </w:p>
+    <w:p>
+      <w:pPr/>
+      <w:r>
+        <w:t xml:space="preserve">    2.6 Limitations and Challenges of Automated Academic Writing</w:t>
+      </w:r>
+    </w:p>
+    <w:p>
+      <w:pPr/>
+      <w:r>
+        <w:t>5. CONCLUSION</w:t>
+      </w:r>
+    </w:p>
+    <w:p>
+      <w:pPr/>
+      <w:r>
+        <w:t xml:space="preserve">  Limitations</w:t>
+      </w:r>
+    </w:p>
+    <w:p>
+      <w:pPr/>
+      <w:r>
+        <w:t xml:space="preserve">    Methodological Limitations</w:t>
+      </w:r>
+    </w:p>
+    <w:p>
+      <w:pPr/>
+      <w:r>
+        <w:t xml:space="preserve">    Scope and Generalizability</w:t>
+      </w:r>
+    </w:p>
+    <w:p>
+      <w:pPr/>
+      <w:r>
+        <w:t xml:space="preserve">    Temporal and Contextual Constraints</w:t>
+      </w:r>
+    </w:p>
+    <w:p>
+      <w:pPr/>
+      <w:r>
+        <w:t xml:space="preserve">    Theoretical and Conceptual Limitations</w:t>
+      </w:r>
+    </w:p>
+    <w:p>
+      <w:pPr/>
+      <w:r>
+        <w:t xml:space="preserve">  Future Research Directions</w:t>
+      </w:r>
+    </w:p>
+    <w:p>
+      <w:pPr/>
+      <w:r>
+        <w:t xml:space="preserve">    1. Empirical Validation and Large-Scale Testing of the Multi-Agent System</w:t>
+      </w:r>
+    </w:p>
+    <w:p>
+      <w:pPr/>
+      <w:r>
+        <w:t xml:space="preserve">    2. Enhancing Cross-Lingual Capabilities and Cultural Nuance</w:t>
+      </w:r>
+    </w:p>
+    <w:p>
+      <w:pPr/>
+      <w:r>
+        <w:t xml:space="preserve">    3. Advanced Human-AI Collaboration Models and Explainable AI (XAI)</w:t>
+      </w:r>
+    </w:p>
+    <w:p>
+      <w:pPr/>
+      <w:r>
+        <w:t xml:space="preserve">    4. Longitudinal Studies on Academic Skill Development</w:t>
+      </w:r>
+    </w:p>
+    <w:p>
+      <w:pPr/>
+      <w:r>
+        <w:t xml:space="preserve">    5. Policy and Governance Frameworks for Responsible AI in Academia</w:t>
+      </w:r>
+    </w:p>
+    <w:p>
+      <w:pPr/>
+      <w:r>
+        <w:t xml:space="preserve">    6. Integration with Multimodal AI and Knowledge Graphs</w:t>
+      </w:r>
+    </w:p>
+    <w:p>
+      <w:pPr/>
+      <w:r>
+        <w:t xml:space="preserve">    7. Long-Term Societal and Epistemic Impact Assessment</w:t>
+      </w:r>
+    </w:p>
+    <w:p>
+      <w:pPr/>
+      <w:r>
+        <w:t xml:space="preserve">  Conclusion</w:t>
+      </w:r>
+    </w:p>
+    <w:p>
+      <w:pPr/>
+      <w:r>
+        <w:t xml:space="preserve">  Appendix A: Multi-Agent System Design Principles and Orchestration</w:t>
+      </w:r>
+    </w:p>
+    <w:p>
+      <w:pPr/>
+      <w:r>
+        <w:t xml:space="preserve">    A.1 Theoretical Foundation of Multi-Agent Systems</w:t>
+      </w:r>
+    </w:p>
+    <w:p>
+      <w:pPr/>
+      <w:r>
+        <w:t xml:space="preserve">    A.2 Architectural Components and Agent Roles</w:t>
+      </w:r>
+    </w:p>
+    <w:p>
+      <w:pPr/>
+      <w:r>
+        <w:t xml:space="preserve">    A.3 Agent Interaction Protocols and Workflow Management</w:t>
+      </w:r>
+    </w:p>
+    <w:p>
+      <w:pPr/>
+      <w:r>
+        <w:t xml:space="preserve">    A.4 System Validation and Ethical Integration Approach</w:t>
+      </w:r>
+    </w:p>
+    <w:p>
+      <w:pPr/>
+      <w:r>
+        <w:t xml:space="preserve">  Appendix C: Simulated Performance Metrics for AI-Assisted Thesis Generation</w:t>
+      </w:r>
+    </w:p>
+    <w:p>
+      <w:pPr/>
+      <w:r>
+        <w:t xml:space="preserve">    C.1 Scenario 1: Efficiency Gains in Literature Review and Drafting</w:t>
+      </w:r>
+    </w:p>
+    <w:p>
+      <w:pPr/>
+      <w:r>
+        <w:t xml:space="preserve">    C.2 Scenario 2: Citation Accuracy and Integrity</w:t>
+      </w:r>
+    </w:p>
+    <w:p>
+      <w:pPr/>
+      <w:r>
+        <w:t xml:space="preserve">    C.3 Scenario 3: Cross-Scenario Comparison and Overall Impact</w:t>
+      </w:r>
+    </w:p>
+    <w:p>
+      <w:pPr/>
+      <w:r>
+        <w:t xml:space="preserve">    C.4 Detailed Case Study: Multi-Agent System for a Policy Thesis</w:t>
+      </w:r>
+    </w:p>
+    <w:p>
+      <w:pPr/>
+      <w:r>
+        <w:t xml:space="preserve">  Appendix D: Additional References and Resources</w:t>
+      </w:r>
+    </w:p>
+    <w:p>
+      <w:pPr/>
+      <w:r>
+        <w:t xml:space="preserve">    D.1 Foundational Texts in AI and Multi-Agent Systems</w:t>
+      </w:r>
+    </w:p>
+    <w:p>
+      <w:pPr/>
+      <w:r>
+        <w:t xml:space="preserve">    D.2 Key Research Papers on LLMs and Academic Applications</w:t>
+      </w:r>
+    </w:p>
+    <w:p>
+      <w:pPr/>
+      <w:r>
+        <w:t xml:space="preserve">    D.3 Online Resources and Platforms</w:t>
+      </w:r>
+    </w:p>
+    <w:p>
+      <w:pPr/>
+      <w:r>
+        <w:t xml:space="preserve">    D.4 Software/Tools for AI-Assisted Academic Work</w:t>
+      </w:r>
+    </w:p>
+    <w:p>
+      <w:pPr/>
+      <w:r>
+        <w:t xml:space="preserve">    D.5 Professional Organizations and Initiatives</w:t>
+      </w:r>
+    </w:p>
+    <w:p>
+      <w:pPr/>
+      <w:r>
+        <w:t xml:space="preserve">  Appendix E: Glossary of Terms</w:t>
+      </w:r>
+    </w:p>
+    <w:p>
+      <w:pPr/>
+      <w:r>
+        <w:t xml:space="preserve">  References</w:t>
+      </w:r>
+      <w:r>
+        <w:br w:type="page"/>
+      </w:r>
+    </w:p>
     <w:p>
       <w:pPr>
         <w:pStyle w:val="Heading2"/>
-        <w:pageBreakBefore/>
       </w:pPr>
       <w:bookmarkStart w:id="20" w:name="abstract"/>
       <w:r>
@@ -257,9 +603,6 @@
     <w:p>
       <w:pPr>
         <w:pStyle w:val="FirstParagraph"/>
-        <w:spacing w:line="480" w:lineRule="auto"/>
-        <w:ind w:firstLine="720"/>
-        <w:jc w:val="both"/>
       </w:pPr>
       <w:r>
         <w:rPr>
@@ -277,9 +620,6 @@
     <w:p>
       <w:pPr>
         <w:pStyle w:val="BodyText"/>
-        <w:spacing w:line="480" w:lineRule="auto"/>
-        <w:ind w:firstLine="720"/>
-        <w:jc w:val="both"/>
       </w:pPr>
       <w:r>
         <w:rPr>
@@ -297,9 +637,6 @@
     <w:p>
       <w:pPr>
         <w:pStyle w:val="BodyText"/>
-        <w:spacing w:line="480" w:lineRule="auto"/>
-        <w:ind w:firstLine="720"/>
-        <w:jc w:val="both"/>
       </w:pPr>
       <w:r>
         <w:rPr>
@@ -317,9 +654,6 @@
     <w:p>
       <w:pPr>
         <w:pStyle w:val="BodyText"/>
-        <w:spacing w:line="480" w:lineRule="auto"/>
-        <w:ind w:firstLine="720"/>
-        <w:jc w:val="both"/>
       </w:pPr>
       <w:r>
         <w:rPr>
@@ -337,9 +671,6 @@
     <w:p>
       <w:pPr>
         <w:pStyle w:val="BodyText"/>
-        <w:spacing w:line="480" w:lineRule="auto"/>
-        <w:ind w:firstLine="720"/>
-        <w:jc w:val="both"/>
       </w:pPr>
       <w:r>
         <w:rPr>
@@ -367,9 +698,6 @@
     <w:p>
       <w:pPr>
         <w:pStyle w:val="FirstParagraph"/>
-        <w:spacing w:line="480" w:lineRule="auto"/>
-        <w:ind w:firstLine="720"/>
-        <w:jc w:val="both"/>
       </w:pPr>
       <w:r>
         <w:t xml:space="preserve">Academic writing forms a cornerstone of human progress, enabling the sharing of knowledge, driving innovation, and shaping societal understanding. Yet, getting involved in this vital discourse often means facing significant hurdles. Access to academic writing and research isn’t an open field; it’s an uneven landscape (MOORTHY, 2021)(Demeter, 2020). The journey to publish scholarly work is extensive. It spans from initial research question conceptualization to the detailed processes of literature review, data analysis, drafting, and meticulous citation. This path demands considerable time, specialized skills, and often, robust institutional support (Cox &amp; Thelwall, 2025). Such systemic obstacles hit aspiring scholars hardest: those from under-resourced institutions, non-native English speakers, or anyone navigating the complex academic ecosystem without established networks. This perpetuates a cycle of academic inequality (MoChridhe, 2019). A truly democratic and inclusive academic sphere—one where merit alone dictates the impact of ideas—remains mostly an aspiration, given these deep-seated challenges.</w:t>
@@ -378,9 +706,6 @@
     <w:p>
       <w:pPr>
         <w:pStyle w:val="BodyText"/>
-        <w:spacing w:line="480" w:lineRule="auto"/>
-        <w:ind w:firstLine="720"/>
-        <w:jc w:val="both"/>
       </w:pPr>
       <w:r>
         <w:t xml:space="preserve">However, recent years have seen the rapid evolution of artificial intelligence (AI), particularly in natural language processing (NLP) and large language models (LLMs). This technology now offers new opportunities to tackle some of these long-standing barriers (Bekker, 2023)(Gatt, 2025). While once seen mainly as tools for automation or simple content, AI’s capabilities have grown substantially. They’re now moving towards advanced applications that help with the complex cognitive tasks central to academic research and writing (Abinaya &amp; Vadivu, 2024). This shift in technology offers a chance to rethink traditional academic workflows. It lets us explore how smart systems can enhance human intellect, simplify tough processes, and foster a more equitable and efficient scholarly environment {cite_0XX}.</w:t>
@@ -399,9 +724,6 @@
     <w:p>
       <w:pPr>
         <w:pStyle w:val="FirstParagraph"/>
-        <w:spacing w:line="480" w:lineRule="auto"/>
-        <w:ind w:firstLine="720"/>
-        <w:jc w:val="both"/>
       </w:pPr>
       <w:r>
         <w:t xml:space="preserve">The landscape of academic research and scholarly communication is undergoing a profound transformation, driven by the rapid advancements in Artificial Intelligence (AI), particularly Large Language Models (LLMs). This literature review synthesizes existing scholarship to establish a comprehensive understanding of how AI is reshaping various facets of academia, from the very act of writing to the systemic processes of knowledge discovery and ethical governance. The review will traverse the historical evolution of AI in academic support, delve into the burgeoning field of multi-agent AI systems, critically examine barriers to research accessibility, explore the democratizing potential of open-source AI tools, discuss innovations in citation discovery, and confront the significant ethical considerations inherent in AI-generated academic content. By integrating these diverse perspectives, this review aims to map the current state of AI integration in academia and identify critical areas for further inquiry, thereby setting the stage for the subsequent analysis.</w:t>
@@ -420,9 +742,6 @@
     <w:p>
       <w:pPr>
         <w:pStyle w:val="FirstParagraph"/>
-        <w:spacing w:line="480" w:lineRule="auto"/>
-        <w:ind w:firstLine="720"/>
-        <w:jc w:val="both"/>
       </w:pPr>
       <w:r>
         <w:t xml:space="preserve">The integration of AI into academic writing is not a recent phenomenon, but rather a continuum that has evolved significantly over several decades. Initially, AI-powered tools offered rudimentary assistance, primarily focusing on grammar, spelling, and basic stylistic corrections. Early word processors, for instance, incorporated spell checkers and rudimentary grammar checkers, which, while not strictly</w:t>
@@ -449,9 +768,6 @@
     <w:p>
       <w:pPr>
         <w:pStyle w:val="BodyText"/>
-        <w:spacing w:line="480" w:lineRule="auto"/>
-        <w:ind w:firstLine="720"/>
-        <w:jc w:val="both"/>
       </w:pPr>
       <w:r>
         <w:t xml:space="preserve">As computational linguistics advanced, more sophisticated tools emerged, offering suggestions for sentence structure, vocabulary enhancement, and stylistic improvements. These tools, often based on more advanced statistical models and early machine learning algorithms, began to delve deeper into the complexities of language, providing writers with more nuanced feedback. They helped academic writers refine their expression, avoid common errors, and adhere to disciplinary conventions, thereby subtly influencing the quality and efficiency of scholarly output. For example, some tools could identify passive voice constructions and suggest active alternatives, or flag overly verbose sentences for conciseness. This represented a step beyond mere error correction, moving towards stylistic refinement and the promotion of clearer, more impactful academic prose. However, their capabilities remained largely analytical and prescriptive, assisting in the refinement of human-generated text rather than its creation (Gatt, 2025). The intellectual and creative tasks, such as generating novel ideas, constructing complex arguments, or synthesizing diverse sources, remained firmly within the human author’s domain (Abinaya &amp; Vadivu, 2024). The role of AI was that of an advanced editor, not a co-author.</w:t>
@@ -460,9 +776,6 @@
     <w:p>
       <w:pPr>
         <w:pStyle w:val="BodyText"/>
-        <w:spacing w:line="480" w:lineRule="auto"/>
-        <w:ind w:firstLine="720"/>
-        <w:jc w:val="both"/>
       </w:pPr>
       <w:r>
         <w:t xml:space="preserve">The advent of Large Language Models (LLMs) marks a paradigm shift in this evolutionary trajectory. Unlike their predecessors, LLMs possess generative capabilities, meaning they can produce coherent, contextually relevant, and often sophisticated text from minimal prompts. This leap in capability fundamentally alters the interaction between AI and academic writing, moving beyond mere correction or suggestion to active content generation. Bekker’s seminal work (Bekker, 2023) provides a comprehensive framework for understanding this new era, proposing</w:t>
@@ -489,9 +802,6 @@
     <w:p>
       <w:pPr>
         <w:pStyle w:val="BodyText"/>
-        <w:spacing w:line="480" w:lineRule="auto"/>
-        <w:ind w:firstLine="720"/>
-        <w:jc w:val="both"/>
       </w:pPr>
       <w:r>
         <w:t xml:space="preserve">At the foundational tier, LLMs serve as intelligent assistants, much like advanced versions of earlier writing tools, but with significantly enhanced capabilities. They can correct grammar, rephrase sentences for clarity, summarize paragraphs, or suggest alternative word choices with a much higher degree of contextual awareness and accuracy. This level of engagement primarily focuses on enhancing the efficiency and polish of existing human-written content. For instance, LLMs can significantly reduce the time spent on editing and proofreading, allowing researchers to focus more on the intellectual substance of their work (Abinaya &amp; Vadivu, 2024). They can rapidly identify stylistic inconsistencies, improve sentence flow, and even adapt text to different target audiences or journal requirements. However, even at this basic level, the potential for over-reliance and the subtle erosion of critical writing skills becomes a pertinent concern, as authors might outsource too much of the refinement process, potentially diminishing their own linguistic proficiency over time.</w:t>
@@ -500,9 +810,6 @@
     <w:p>
       <w:pPr>
         <w:pStyle w:val="BodyText"/>
-        <w:spacing w:line="480" w:lineRule="auto"/>
-        <w:ind w:firstLine="720"/>
-        <w:jc w:val="both"/>
       </w:pPr>
       <w:r>
         <w:t xml:space="preserve">The subsequent tiers described by Bekker (Bekker, 2023) escalate in complexity and autonomy of the LLM. Researchers might utilize LLMs for idea generation, brainstorming, or drafting initial outlines, leveraging their ability to synthesize information and propose novel connections. This moves beyond mere refinement to the conceptualization phase of writing, where the LLM contributes to the ideation and structural development of a manuscript. For example, an LLM could be prompted to generate a list of potential research questions based on a given topic, or to draft a preliminary introduction for a paper, including a suggested literature landscape and potential gaps. The human author then critically evaluates, modifies, and expands upon these AI-generated ideas and structures. This collaborative drafting process introduces significant efficiencies in the early stages of research and writing but also raises questions about intellectual ownership, the originality of ideas, and the potential for AI to introduce biases present in its training data into the conceptualization phase (Cox &amp; Thelwall, 2025).</w:t>
@@ -511,9 +818,6 @@
     <w:p>
       <w:pPr>
         <w:pStyle w:val="BodyText"/>
-        <w:spacing w:line="480" w:lineRule="auto"/>
-        <w:ind w:firstLine="720"/>
-        <w:jc w:val="both"/>
       </w:pPr>
       <w:r>
         <w:t xml:space="preserve">Further along the spectrum, LLMs can be employed for more substantive content generation, such as drafting entire sections of a literature review, summarizing complex research findings from multiple sources, or even generating preliminary analyses of data if integrated with analytical tools. Here, the LLM acts as a co-creator, producing significant portions of text that are then integrated, edited, and validated by the human author. This level of engagement necessitates a deeper understanding of the LLM’s limitations, including its propensity for hallucination (generating factually incorrect information) and bias, requiring rigorous fact-checking, critical assessment of the generated content, and careful attribution of sources (Tsai &amp; Huang, 2024). For instance, while an LLM might generate a comprehensive summary of a research paper, the human researcher must verify the accuracy of the summary against the original source and ensure that no critical nuances or limitations are omitted. The ethical implications become more pronounced at this stage, particularly concerning the transparency of AI involvement and the potential for academic misconduct if AI-generated text is presented as purely human work without appropriate disclosure (Cox &amp; Thelwall, 2025).</w:t>
@@ -522,9 +826,6 @@
     <w:p>
       <w:pPr>
         <w:pStyle w:val="BodyText"/>
-        <w:spacing w:line="480" w:lineRule="auto"/>
-        <w:ind w:firstLine="720"/>
-        <w:jc w:val="both"/>
       </w:pPr>
       <w:r>
         <w:t xml:space="preserve">The highest tiers of engagement, as conceptualized by Bekker (Bekker, 2023), involve LLMs in scenarios approaching co-authorship, where the AI’s contribution is so significant and intertwined with the human effort that its role transcends mere assistance. While the notion of an AI as a formal co-author remains contentious and largely undefined within academic conventions (most journals and institutions require authors to be individuals who can take responsibility for the work), these scenarios highlight the profound shift in the division of labor within scholarly writing. The ability of LLMs to process vast amounts of information, identify patterns across diverse datasets, and generate coherent narratives challenges traditional notions of authorship, intellectual contribution, and the very definition of human-centric academic work (Cox &amp; Thelwall, 2025). This evolving relationship necessitates new guidelines, policies, and ethical frameworks to govern the responsible integration of AI into academic authorship and to ensure that human accountability and intellectual integrity are maintained.</w:t>
@@ -533,9 +834,6 @@
     <w:p>
       <w:pPr>
         <w:pStyle w:val="BodyText"/>
-        <w:spacing w:line="480" w:lineRule="auto"/>
-        <w:ind w:firstLine="720"/>
-        <w:jc w:val="both"/>
       </w:pPr>
       <w:r>
         <w:t xml:space="preserve">The rapid adoption of LLMs like ChatGPT has further intensified discussions around their impact on academic writing skills, particularly among non-native English speakers or those in earlier stages of their academic careers. Mahapatra’s work (Mahapatra, 2024) explores the impact of ChatGPT on ESL students’ academic writing skills, highlighting both the potential benefits and pitfalls. While LLMs can offer invaluable support in overcoming language barriers, improving fluency, and refining expression for ESL students, there is a legitimate concern that over-reliance might hinder the development of fundamental writing competencies, such as critical thinking, analytical reasoning, and original expression. The challenge lies in leveraging AI as a learning and assistive tool that scaffolds skill development without undermining the crucial process of skill acquisition and critical thinking that underpins effective academic writing (MOORTHY, 2021). Students must learn to critically evaluate AI output, understand its limitations, and use it as a tool for learning rather than a substitute for their own intellectual effort.</w:t>
@@ -544,9 +842,6 @@
     <w:p>
       <w:pPr>
         <w:pStyle w:val="BodyText"/>
-        <w:spacing w:line="480" w:lineRule="auto"/>
-        <w:ind w:firstLine="720"/>
-        <w:jc w:val="both"/>
       </w:pPr>
       <w:r>
         <w:t xml:space="preserve">Similarly, Lan (Lan, 2024) discusses the implications of prompt engineering for academic librarians, underscoring the need for specialized skills to effectively harness LLMs for research and writing support. This highlights that simply having access to LLMs is not enough; users need to develop</w:t>
@@ -573,9 +868,6 @@
     <w:p>
       <w:pPr>
         <w:pStyle w:val="BodyText"/>
-        <w:spacing w:line="480" w:lineRule="auto"/>
-        <w:ind w:firstLine="720"/>
-        <w:jc w:val="both"/>
       </w:pPr>
       <w:r>
         <w:t xml:space="preserve">In summary, the journey of AI in academic writing has progressed from simple mechanical aids to sophisticated generative models. LLMs represent a qualitative leap, offering capabilities that extend beyond mere correction to active content generation, idea conceptualization, and even collaborative drafting. This evolution necessitates a re-evaluation of authorship, academic integrity, and the fundamental skills required for scholarly communication, as outlined by Bekker’s tiers of engagement (Bekker, 2023) and echoed by broader discussions on AI’s role in scholarly practices (Cox &amp; Thelwall, 2025). The implications are far-reaching, demanding careful consideration of how to leverage AI’s power while upholding academic values.</w:t>
@@ -594,9 +886,6 @@
     <w:p>
       <w:pPr>
         <w:pStyle w:val="FirstParagraph"/>
-        <w:spacing w:line="480" w:lineRule="auto"/>
-        <w:ind w:firstLine="720"/>
-        <w:jc w:val="both"/>
       </w:pPr>
       <w:r>
         <w:t xml:space="preserve">Beyond individual AI tools, the development of multi-agent AI systems represents a significant frontier in automating and enhancing complex academic tasks. Unlike single-agent AI, which operates in isolation to perform a specific function, multi-agent systems (MAS) involve multiple AI entities that interact, communicate, and cooperate to achieve a common goal that is often beyond the capability of any single agent (Rajan &amp; Arango, 2025). This paradigm shift from isolated agents to cooperative ecosystems holds immense promise for tackling the intricate, multi-faceted challenges inherent in academic research and writing, mirroring the collaborative nature of human research teams but with enhanced speed and processing capabilities.</w:t>
@@ -605,9 +894,6 @@
     <w:p>
       <w:pPr>
         <w:pStyle w:val="BodyText"/>
-        <w:spacing w:line="480" w:lineRule="auto"/>
-        <w:ind w:firstLine="720"/>
-        <w:jc w:val="both"/>
       </w:pPr>
       <w:r>
         <w:t xml:space="preserve">Rajan and Arango (Rajan &amp; Arango, 2025) provide a foundational understanding of multi-agent AI, tracing its evolution from theoretical concepts to practical applications across various domains. They emphasize that the power of MAS lies in their ability to distribute tasks, share knowledge, and coordinate actions, thereby achieving collective intelligence that surpasses individual agent capabilities. In an academic context, this could translate into a sophisticated system where different AI agents specialize in distinct aspects of the research process: one agent for comprehensive literature search and synthesis, another for advanced data analysis and interpretation, a third for drafting specific sections of a paper based on the synthesized information, and yet another for ensuring citation accuracy, formatting, and adherence to academic guidelines. Such a coordinated effort could dramatically accelerate the pace of research, enhance its quality by leveraging specialized AI capabilities in a synergistic manner, and reduce the manual burden on human researchers.</w:t>
@@ -616,9 +902,6 @@
     <w:p>
       <w:pPr>
         <w:pStyle w:val="BodyText"/>
-        <w:spacing w:line="480" w:lineRule="auto"/>
-        <w:ind w:firstLine="720"/>
-        <w:jc w:val="both"/>
       </w:pPr>
       <w:r>
         <w:t xml:space="preserve">The architecture of multi-agent systems typically involves agents with varying degrees of autonomy, sophisticated communication protocols, and mechanisms for conflict resolution or task negotiation. For instance, a</w:t>
@@ -699,9 +982,6 @@
     <w:p>
       <w:pPr>
         <w:pStyle w:val="BodyText"/>
-        <w:spacing w:line="480" w:lineRule="auto"/>
-        <w:ind w:firstLine="720"/>
-        <w:jc w:val="both"/>
       </w:pPr>
       <w:r>
         <w:t xml:space="preserve">SHERIFF’s work on FATA (SHERIFF, 2025) (A Framework-Agnostic, Task-Agnostic Agentic AI Platform) exemplifies the direction multi-agent systems are taking in creating flexible and adaptable solutions for complex problems. FATA’s design principles emphasize adaptability, allowing agents to be deployed across a wide range of tasks and integrated into various frameworks without significant re-engineering. This flexibility is crucial for academic applications, where research questions, methodologies, and data types can vary widely across disciplines and even within a single project. A platform like FATA could serve as a versatile backbone for developing bespoke multi-agent systems tailored to specific research projects, enabling researchers to configure and deploy a team of AI agents to assist with tasks ranging from experimental design and data collection to complex statistical analysis and the entire manuscript preparation process. The framework-agnostic nature implies that different AI models (e.g., various LLMs for text generation, specialized machine learning models for data analysis, knowledge graphs for information retrieval) could be integrated as distinct agents, maximizing their collective strengths and allowing for optimal tool selection for each sub-task (SHERIFF, 2025).</w:t>
@@ -710,9 +990,6 @@
     <w:p>
       <w:pPr>
         <w:pStyle w:val="BodyText"/>
-        <w:spacing w:line="480" w:lineRule="auto"/>
-        <w:ind w:firstLine="720"/>
-        <w:jc w:val="both"/>
       </w:pPr>
       <w:r>
         <w:t xml:space="preserve">The application of multi-agent systems extends beyond writing support to encompass the entire research lifecycle, from hypothesis generation to dissemination. For instance, in fields like medicine or public health, multi-agent systems could be deployed to continuously monitor global health data, identify emerging disease patterns, synthesize findings from disparate epidemiological studies, and even assist in generating hypotheses for new investigations based on complex data correlations. Lv, Liu et al. (Lv et al., 2024) demonstrate the utility of machine learning applications in prediction models for COVID-19, hinting at the immense potential for multi-agent systems to integrate such predictive capabilities with automated literature review and synthesis to rapidly respond to global health crises or other urgent research needs. By automating the laborious process of sifting through vast amounts of information, identifying critical insights, and even suggesting experimental designs, MAS can empower researchers to focus on higher-level analytical, creative, and ethical considerations, thereby accelerating scientific discovery and innovation (Rajan &amp; Arango, 2025).</w:t>
@@ -721,9 +998,6 @@
     <w:p>
       <w:pPr>
         <w:pStyle w:val="BodyText"/>
-        <w:spacing w:line="480" w:lineRule="auto"/>
-        <w:ind w:firstLine="720"/>
-        <w:jc w:val="both"/>
       </w:pPr>
       <w:r>
         <w:t xml:space="preserve">However, the deployment of multi-agent systems in academia is not without its significant challenges and ethical considerations. Ensuring the consistency, coherence, and factual accuracy of output generated by multiple agents, each potentially with its own biases or limitations, requires sophisticated oversight mechanisms and robust validation processes. The</w:t>
@@ -750,9 +1024,6 @@
     <w:p>
       <w:pPr>
         <w:pStyle w:val="BodyText"/>
-        <w:spacing w:line="480" w:lineRule="auto"/>
-        <w:ind w:firstLine="720"/>
-        <w:jc w:val="both"/>
       </w:pPr>
       <w:r>
         <w:t xml:space="preserve">Despite these challenges, the trajectory towards more sophisticated and integrated multi-agent AI systems for academic tasks appears inevitable and highly promising. The potential for these systems to democratize access to high-quality research assistance, accelerate scientific discovery, and enhance the overall efficiency and quality of scholarly communication is immense. Future research will need to focus on developing robust governance structures, transparent operational mechanisms, effective human-AI collaboration models, and ethical guidelines that address the complexities of multi-agent interactions to fully harness the transformative power of multi-agent AI in academia (Rajan &amp; Arango, 2025). The development of user-friendly interfaces for configuring and managing these systems will also be critical for their widespread adoption beyond specialized AI research labs.</w:t>
@@ -771,9 +1042,6 @@
     <w:p>
       <w:pPr>
         <w:pStyle w:val="FirstParagraph"/>
-        <w:spacing w:line="480" w:lineRule="auto"/>
-        <w:ind w:firstLine="720"/>
-        <w:jc w:val="both"/>
       </w:pPr>
       <w:r>
         <w:t xml:space="preserve">Academic research and writing have historically been characterized by significant barriers, limiting participation and perpetuating inequalities within the global scholarly community. These barriers manifest in various forms, including linguistic disadvantages, lack of access to resources, geographical disparities, and the inherent complexities of academic discourse and publication processes. Understanding these obstacles is crucial for appreciating how AI tools, particularly LLMs and multi-agent systems, can potentially democratize access, foster greater inclusivity, and contribute to a more equitable global academic landscape.</w:t>
@@ -782,9 +1050,6 @@
     <w:p>
       <w:pPr>
         <w:pStyle w:val="BodyText"/>
-        <w:spacing w:line="480" w:lineRule="auto"/>
-        <w:ind w:firstLine="720"/>
-        <w:jc w:val="both"/>
       </w:pPr>
       <w:r>
         <w:t xml:space="preserve">One of the most prominent and pervasive barriers is linguistic inequality. English has unequivocally become the dominant lingua franca of international academic publishing, creating a substantial and often insurmountable disadvantage for non-native English speakers. Researchers from non-Anglophone regions, even those conducting groundbreaking research, frequently struggle with the nuances of academic English, including its complex grammatical structures, discipline-specific terminology, rhetorical conventions, and stylistic expectations, which differ significantly from general English. This linguistic hurdle can severely impede their ability to publish in high-impact international journals, gain global recognition for their work, secure funding, and participate fully and equitably in international academic dialogues and collaborations. MoChridhe (MoChridhe, 2019) directly addresses linguistic equity as a form of open access, arguing compellingly that the internationalization of language is not merely a linguistic convenience but is absolutely essential for truly democratizing scholarly communication. The paper highlights how language barriers are not simply a matter of translation, but are deeply intertwined with issues of power dynamics, representation, epistemic injustice, and the global distribution of knowledge and influence within academia.</w:t>
@@ -793,9 +1058,6 @@
     <w:p>
       <w:pPr>
         <w:pStyle w:val="BodyText"/>
-        <w:spacing w:line="480" w:lineRule="auto"/>
-        <w:ind w:firstLine="720"/>
-        <w:jc w:val="both"/>
       </w:pPr>
       <w:r>
         <w:t xml:space="preserve">MOORTHY (MOORTHY, 2021) further elaborates on the specific difficulties faced by individuals in writing English for academic purposes, identifying common challenges such as limited academic vocabulary, persistent grammatical errors, and difficulties in structuring arguments logically and coherently according to Western academic norms. These challenges are not merely cosmetic; they can profoundly obscure the intellectual merit of research, leading to rejection from peer-reviewed journals despite the underlying scientific or scholarly quality. The immense pressure to publish in English-language journals often compels researchers to either spend excessive time and mental effort refining their language skills – time that could otherwise be spent on research itself – or to rely on expensive professional editing services, further exacerbating existing resource disparities between institutions and nations (Mahapatra, 2024). This creates a vicious cycle where linguistic disadvantage directly translates into reduced publication opportunities and career progression.</w:t>
@@ -804,9 +1066,6 @@
     <w:p>
       <w:pPr>
         <w:pStyle w:val="BodyText"/>
-        <w:spacing w:line="480" w:lineRule="auto"/>
-        <w:ind w:firstLine="720"/>
-        <w:jc w:val="both"/>
       </w:pPr>
       <w:r>
         <w:t xml:space="preserve">In this context, AI tools, particularly LLMs, offer a promising and potentially transformative avenue for mitigating linguistic barriers. As discussed by Abinaya and Vadivu (Abinaya &amp; Vadivu, 2024), AI tools can significantly enhance writing and editing efficiency for academic researchers, especially for those grappling with language challenges. LLMs can assist non-native speakers in refining their prose, correcting grammatical errors with high accuracy, improving sentence fluency and coherence, and suggesting appropriate academic vocabulary and phrasing. They can rephrase complex ideas into clearer, more concise language, helping authors articulate their arguments more effectively and adhere to stylistic conventions. Mahapatra’s study (Mahapatra, 2024) on ChatGPT’s impact on ESL students’ academic writing skills further underscores this potential, highlighting how LLMs can act as a personalized, always-available language coach, offering instant feedback and suggestions for improvement. While legitimate concerns about over-reliance and the potential impact on the development of core writing skills remain, the immediate benefits of AI in bridging linguistic gaps and empowering a broader range of scholars are undeniable. The key lies in using AI as a pedagogical tool and an assistive technology, rather than a replacement for human learning and critical thought.</w:t>
@@ -815,9 +1074,6 @@
     <w:p>
       <w:pPr>
         <w:pStyle w:val="BodyText"/>
-        <w:spacing w:line="480" w:lineRule="auto"/>
-        <w:ind w:firstLine="720"/>
-        <w:jc w:val="both"/>
       </w:pPr>
       <w:r>
         <w:t xml:space="preserve">Beyond language, access to research resources and tools constitutes another significant and often overlooked barrier. Researchers in institutions with limited funding, particularly in the Global South, often lack subscriptions to high-impact journals, access to sophisticated data analysis software, high-performance computing resources, or even reliable, high-speed internet connectivity. This creates a stark divide between well-resourced institutions in developed countries and those in emerging economies, contributing to the</w:t>
@@ -844,9 +1100,6 @@
     <w:p>
       <w:pPr>
         <w:pStyle w:val="BodyText"/>
-        <w:spacing w:line="480" w:lineRule="auto"/>
-        <w:ind w:firstLine="720"/>
-        <w:jc w:val="both"/>
       </w:pPr>
       <w:r>
         <w:t xml:space="preserve">The concept of data democratization, as highlighted by Achanta (Achanta, 2023), aims to empower non-technical users with self-service capabilities to access, analyze, and interpret data, without needing specialized IT support or advanced programming skills. This principle extends directly to academic tools and resources: open access to scholarly publications, open-source software, and user-friendly AI platforms can collectively work towards democratizing access to the instruments of research. Open-source AI tools and platforms, which will be discussed in more detail later, present a partial but powerful solution to this resource disparity. By making powerful AI capabilities freely available and adaptable, they can significantly lower the entry barrier for researchers who cannot afford proprietary software or expensive commercial services. Moreover, sophisticated multi-agent AI systems, by automating complex and resource-intensive tasks like comprehensive literature review, advanced data synthesis, and even preliminary manuscript drafting, can effectively augment the capabilities of under-resourced research teams, allowing them to conduct more sophisticated and impactful research with fewer human-hours and specialized expertise (Rajan &amp; Arango, 2025).</w:t>
@@ -855,9 +1108,6 @@
     <w:p>
       <w:pPr>
         <w:pStyle w:val="BodyText"/>
-        <w:spacing w:line="480" w:lineRule="auto"/>
-        <w:ind w:firstLine="720"/>
-        <w:jc w:val="both"/>
       </w:pPr>
       <w:r>
         <w:t xml:space="preserve">Finally, the inherent complexity of academic research itself, including the steep learning curve for mastering diverse research methodologies, advanced statistical analysis, complex theoretical frameworks, and the intricacies of the peer-review and publication process, can be a daunting barrier for aspiring scholars and those new to academia. AI tools, through their ability to provide clear explanations, summarize complex concepts, guide users through analytical processes, and even assist in experimental design, can serve as intelligent tutors and mentors. For example, an AI agent could explain the rationale behind a specific statistical test, suggest appropriate methodologies for a given research question based on existing literature, or even help structure a complex argument, thereby making the research process more accessible and less intimidating to a wider audience (SHERIFF, 2025). This scaffolding effect of AI can be particularly beneficial for early-career researchers, helping them to navigate the complexities of academic inquiry more effectively.</w:t>
@@ -866,9 +1116,6 @@
     <w:p>
       <w:pPr>
         <w:pStyle w:val="BodyText"/>
-        <w:spacing w:line="480" w:lineRule="auto"/>
-        <w:ind w:firstLine="720"/>
-        <w:jc w:val="both"/>
       </w:pPr>
       <w:r>
         <w:t xml:space="preserve">In summary, academic research and writing are riddled with multifaceted accessibility barriers, predominantly linguistic disadvantages, significant resource disparities, and the inherent complexity of scholarly work. While these challenges are deeply rooted in global socio-economic structures and historical power imbalances (Demeter, 2020), the judicious and ethical application of AI tools, particularly advanced LLMs and collaborative multi-agent systems, offers a powerful and unprecedented means to mitigate these obstacles, promote linguistic equity (MoChridhe, 2019), democratize participation in the global scholarly conversation (Achanta, 2023), and ultimately foster a more inclusive and diverse academic community.</w:t>
@@ -887,9 +1134,6 @@
     <w:p>
       <w:pPr>
         <w:pStyle w:val="FirstParagraph"/>
-        <w:spacing w:line="480" w:lineRule="auto"/>
-        <w:ind w:firstLine="720"/>
-        <w:jc w:val="both"/>
       </w:pPr>
       <w:r>
         <w:t xml:space="preserve">The rise of open-source AI tools represents a significant and transformative movement towards democratizing technology, and by extension, democratizing access to and participation in academic research. Traditionally, cutting-edge AI capabilities were largely confined to well-funded research institutions, elite universities, and powerful tech corporations. This concentration created a pronounced digital and research divide, where access to advanced computational resources and sophisticated AI models was limited to a privileged few. Open-source initiatives aim to dismantle these barriers by making powerful AI models, frameworks, algorithms, and even pre-trained weights freely available, inspectable, and modifiable to the global community. This paradigm shift has profound implications for academic research, fostering innovation, promoting global collaboration, and ensuring more equitable access to advanced computational resources and methodologies.</w:t>
@@ -898,9 +1142,6 @@
     <w:p>
       <w:pPr>
         <w:pStyle w:val="BodyText"/>
-        <w:spacing w:line="480" w:lineRule="auto"/>
-        <w:ind w:firstLine="720"/>
-        <w:jc w:val="both"/>
       </w:pPr>
       <w:r>
         <w:t xml:space="preserve">Benhamou’s comprehensive work (Benhamou, 2024) on open-source AI delves deeply into the legal, economic, and philosophical underpinnings of this burgeoning movement, particularly discussing the intricate implications of the copyleft clause. Copyleft licenses, such as the GNU General Public License (GPL), are designed to ensure that not only the original software but also any derivative works or modifications remain open source. This creates a powerful, self-perpetuating cycle of sharing and collaborative development, preventing proprietary entities from privatizing and monopolizing collectively developed advancements. In the specific context of academic research, open-source AI means that researchers, regardless of their institutional affiliation, geographical location, or funding levels, can access, inspect, modify, and build upon state-of-the-art AI models. This significantly lowers the barrier to entry for conducting AI-augmented research, fostering a more level playing field and accelerating the pace of scientific discovery and technological innovation (Benhamou, 2024). The transparency inherent in open-source models also allows for greater scrutiny, which is crucial for identifying and mitigating biases.</w:t>
@@ -909,9 +1150,6 @@
     <w:p>
       <w:pPr>
         <w:pStyle w:val="BodyText"/>
-        <w:spacing w:line="480" w:lineRule="auto"/>
-        <w:ind w:firstLine="720"/>
-        <w:jc w:val="both"/>
       </w:pPr>
       <w:r>
         <w:t xml:space="preserve">The democratization of AI tools aligns seamlessly with the broader and increasingly vital concept of data democratization. Achanta (Achanta, 2023) provides a clear definition of data democratization as the empowerment of non-technical users with self-service capabilities to access, analyze, and interpret data, without needing specialized IT support or advanced programming skills. Extending this principle to AI, open-source tools empower a much wider array of researchers who may lack deep expertise in AI development to nevertheless leverage its immense power in their respective fields. This is particularly relevant for academics in disciplines beyond computer science, such as humanities, social sciences, and various scientific fields, enabling them to apply sophisticated machine learning and natural language processing techniques to their domain-specific research questions without needing to become AI experts themselves. For example, a historian could use an open-source LLM to analyze vast archives of historical texts, a sociologist could utilize an open-source machine learning library for complex survey data analysis, or a climate scientist could employ open-source AI for pattern recognition in large environmental datasets.</w:t>
@@ -920,9 +1158,6 @@
     <w:p>
       <w:pPr>
         <w:pStyle w:val="BodyText"/>
-        <w:spacing w:line="480" w:lineRule="auto"/>
-        <w:ind w:firstLine="720"/>
-        <w:jc w:val="both"/>
       </w:pPr>
       <w:r>
         <w:t xml:space="preserve">The availability of powerful open-source LLMs, in particular, holds truly transformative potential for academic writing and research processes. These models, often trained on colossal datasets and made publicly available by leading research labs and foundations, can perform a wide array of tasks such as advanced text generation, sophisticated summarization, high-quality translation, semantic search, and even code generation. This means that academic researchers can integrate these powerful capabilities directly into their workflows without incurring prohibitive licensing fees, relying on expensive proprietary APIs, or being locked into specific vendor ecosystems. For instance, an open-source LLM could be custom fine-tuned on a specific scientific corpus (e.g., medical literature, legal documents) to assist in drafting highly specialized literature reviews, generating synthetic data for educational purposes, or even assisting in the automated review of grant proposals, all while maintaining control over the model’s parameters and ensuring transparency in its operation and output. This level of customization and control is often not possible with proprietary black-box models.</w:t>
@@ -931,9 +1166,6 @@
     <w:p>
       <w:pPr>
         <w:pStyle w:val="BodyText"/>
-        <w:spacing w:line="480" w:lineRule="auto"/>
-        <w:ind w:firstLine="720"/>
-        <w:jc w:val="both"/>
       </w:pPr>
       <w:r>
         <w:t xml:space="preserve">Moreover, the open-source AI movement actively fosters a vibrant, dynamic, and globally distributed ecosystem of community-driven development. Researchers and developers worldwide can contribute to the improvement of existing models, share their fine-tuned versions for specific tasks, collaborate on the development of entirely new applications, and collectively debug and enhance the software. This collective intelligence and collaborative spirit significantly accelerate the pace of innovation and ensures that AI tools are continually refined, adapted, and extended to meet the diverse and evolving specific needs of the global academic community. The inherent transparency in open-source code also allows for greater scrutiny of AI models, enabling researchers to identify potential biases, understand their architectural limitations, audit their performance, and ultimately ensure their more ethical and responsible deployment (Benhamou, 2024). This transparency is a crucial aspect, especially given the growing ethical concerns surrounding AI-generated content, as it can help build trust, foster accountability, and allow for informed decision-making regarding AI adoption.</w:t>
@@ -942,9 +1174,6 @@
     <w:p>
       <w:pPr>
         <w:pStyle w:val="BodyText"/>
-        <w:spacing w:line="480" w:lineRule="auto"/>
-        <w:ind w:firstLine="720"/>
-        <w:jc w:val="both"/>
       </w:pPr>
       <w:r>
         <w:t xml:space="preserve">The concept of data cooperatives, as explored by Blasimme, Vayena et al. (Blasimme et al., 2018) in the context of health research, offers a complementary and powerful perspective on democratizing access to and control over valuable resources. While their primary focus is on health data and empowering individuals to control and benefit from their personal health information, the underlying principles of collective governance, equitable access, and community ownership can be directly extended to AI models, computational resources, and even specialized academic datasets. Just as data cooperatives empower individuals to collectively manage and benefit from their health data, open-source AI initiatives empower the academic community to collectively own, develop, and utilize powerful AI tools, thereby preventing their monopolization by a few dominant players. This collective, community-driven approach can significantly counteract the</w:t>
@@ -971,9 +1200,6 @@
     <w:p>
       <w:pPr>
         <w:pStyle w:val="BodyText"/>
-        <w:spacing w:line="480" w:lineRule="auto"/>
-        <w:ind w:firstLine="720"/>
-        <w:jc w:val="both"/>
       </w:pPr>
       <w:r>
         <w:t xml:space="preserve">However, the open-source movement for AI also faces its own unique set of challenges. The sheer computational resources required to train truly state-of-the-art LLMs from scratch can still be prohibitive for individual researchers or smaller institutions, even if the models themselves are open source. This creates a dependency on large organizations that have the resources to perform initial training. Furthermore, the complex legal implications of copyleft licenses and the propagation of open-source clauses to proprietary models, as meticulously discussed by Benhamou (Benhamou, 2024), require careful navigation to ensure that the spirit of openness is maintained without inadvertently stifling broader adoption or creating legal ambiguities for commercial applications. Despite these challenges, the trajectory towards open-source AI is undeniably empowering, offering a robust and powerful mechanism for democratizing access to advanced research tools, fostering a more inclusive and collaborative academic environment, and ultimately accelerating the pace of global knowledge creation.</w:t>
@@ -992,9 +1218,6 @@
     <w:p>
       <w:pPr>
         <w:pStyle w:val="FirstParagraph"/>
-        <w:spacing w:line="480" w:lineRule="auto"/>
-        <w:ind w:firstLine="720"/>
-        <w:jc w:val="both"/>
       </w:pPr>
       <w:r>
         <w:t xml:space="preserve">The efficient discovery and accurate management of citations are fundamental pillars of academic integrity, scholarly communication, and the very construction of scientific knowledge. Researchers typically spend a considerable portion of their time identifying relevant literature, tracking citations, meticulously maintaining reference lists, and ensuring strict adherence to specific formatting styles mandated by journals or institutions. The exponential growth in the volume of published research across all disciplines makes manual citation discovery increasingly challenging, time-consuming, and prone to human error, underscoring the critical and urgent need for automated and intelligent solutions. AI-powered tools are now revolutionizing this process, significantly enhancing the efficiency, comprehensiveness, and accuracy of literature reviews and reference management.</w:t>
@@ -1003,9 +1226,6 @@
     <w:p>
       <w:pPr>
         <w:pStyle w:val="BodyText"/>
-        <w:spacing w:line="480" w:lineRule="auto"/>
-        <w:ind w:firstLine="720"/>
-        <w:jc w:val="both"/>
       </w:pPr>
       <w:r>
         <w:t xml:space="preserve">Traditionally, citation discovery involved a laborious and often iterative process of manual searches across various bibliographic databases (e.g., Web of Science, Scopus, PubMed), scanning the reference lists of seminal or highly relevant papers (known as snowballing), and using basic keyword searches to identify initial sets of articles. While these methods were, and still are, effective to some extent, they are highly labor-intensive, time-consuming, and inherently limited by the human capacity to process vast amounts of information. This often led to incomplete literature reviews, missed seminal works, or a failure to identify emerging research trends (Wölfle, 2019). The advent of digital libraries and academic search engines marked the first significant step towards automation, allowing researchers to quickly find papers based on keywords, authors, or publication venues. However, these tools often provide a vast, undifferentiated list of results, still requiring significant human effort to sift through, evaluate relevance, and critically synthesize the findings.</w:t>
@@ -1014,9 +1234,6 @@
     <w:p>
       <w:pPr>
         <w:pStyle w:val="BodyText"/>
-        <w:spacing w:line="480" w:lineRule="auto"/>
-        <w:ind w:firstLine="720"/>
-        <w:jc w:val="both"/>
       </w:pPr>
       <w:r>
         <w:t xml:space="preserve">Wölfle (Wölfle, 2019) highlights the practical utility of tools like Local Citation Network and Citation Gecko in making literature reviews more efficient and systematic. These tools leverage the inherent structure of citation networks, identifying papers that cite or are cited by a core set of relevant articles. By visualizing these complex networks, researchers can uncover hidden connections, identify influential works (highly cited papers), broaden their literature search in a systematic and structured manner, and even identify potential gaps in the research landscape. While not all functionalities of these tools are explicitly AI-driven in the modern sense, they represent an early and effective form of intelligent assistance, guiding researchers through the complex web of scholarly citations. The underlying principle of these tools—identifying meaningful relationships between papers based on their citation patterns—is a concept that advanced AI, particularly graph neural networks and deep learning, can significantly enhance and automate.</w:t>
@@ -1025,9 +1242,6 @@
     <w:p>
       <w:pPr>
         <w:pStyle w:val="BodyText"/>
-        <w:spacing w:line="480" w:lineRule="auto"/>
-        <w:ind w:firstLine="720"/>
-        <w:jc w:val="both"/>
       </w:pPr>
       <w:r>
         <w:t xml:space="preserve">Modern AI, particularly advanced natural language processing (NLP) capabilities embedded in LLMs, can take citation discovery to an unprecedented level of sophistication. Instead of merely matching keywords, AI can understand the semantic content, contextual meaning, and core arguments of research questions and identify conceptually similar papers, even if they use different terminology or are from different sub-disciplines. AI-powered tools can meticulously analyze abstracts, introductions, methodologies, results, and conclusions to determine the core arguments, theoretical frameworks, and methodologies of papers, thereby providing much more relevant and targeted suggestions than traditional keyword-based searches (Cox &amp; Thelwall, 2025). Furthermore, AI can assist in building comprehensive and nuanced literature reviews by identifying thematic clusters of research, pinpointing conceptual or methodological gaps in existing scholarship, identifying conflicting findings, and even suggesting potential new lines of inquiry or interdisciplinary connections based on the synthesized literature. This moves beyond simple retrieval to intelligent synthesis and analysis.</w:t>
@@ -1036,9 +1250,6 @@
     <w:p>
       <w:pPr>
         <w:pStyle w:val="BodyText"/>
-        <w:spacing w:line="480" w:lineRule="auto"/>
-        <w:ind w:firstLine="720"/>
-        <w:jc w:val="both"/>
       </w:pPr>
       <w:r>
         <w:t xml:space="preserve">The role of AI extends significantly to the automation of citation management itself. Sophisticated systems can automatically extract comprehensive citation details from various sources (e.g., PDFs, web pages, databases), format references meticulously according to specific styles (e.g., APA 7th Edition, MLA, Chicago), and even identify potential inconsistencies, errors, or missing metadata in reference lists. This not only dramatically reduces the administrative and often tedious burden on researchers but also significantly improves the accuracy, consistency, and completeness of citation practices, which are absolutely crucial for maintaining academic integrity and facilitating reproducibility. The seamless integration of AI with authoritative bibliographic databases like Crossref, Semantic Scholar, and PubMed enables powerful capabilities such as automated Digital Object Identifier (DOI) resolution, accurate author disambiguation, and the precise tracking of citation metrics and impact factors. This level of automation transforms citation management from a manual, error-prone chore into a dynamic, intelligent, and highly accurate process.</w:t>
@@ -1047,9 +1258,6 @@
     <w:p>
       <w:pPr>
         <w:pStyle w:val="BodyText"/>
-        <w:spacing w:line="480" w:lineRule="auto"/>
-        <w:ind w:firstLine="720"/>
-        <w:jc w:val="both"/>
       </w:pPr>
       <w:r>
         <w:t xml:space="preserve">Cox and Thelwall (Cox &amp; Thelwall, 2025) extensively discuss the broader and multifaceted impact of AI on scholarly communication, including its transformative role in citation processes. They emphasize that while AI offers immense benefits in terms of efficiency, comprehensiveness, and accuracy, it also introduces a new set of complex challenges. For instance, the sheer volume of potentially AI-generated or heavily AI-assisted content could potentially dilute the overall quality of scholarly databases, making it increasingly harder for human researchers to discern genuinely novel, high-quality research from potentially superficial or redundant contributions. Moreover, the growing reliance on AI for citation discovery requires careful consideration of algorithmic biases, as certain types of research, authors, methodologies, or even geographical regions might be over- or under-represented in AI-generated suggestions based on the inherent biases present in the AI models’ training data. This highlights the need for critical awareness and human oversight.</w:t>
@@ -1058,9 +1266,6 @@
     <w:p>
       <w:pPr>
         <w:pStyle w:val="BodyText"/>
-        <w:spacing w:line="480" w:lineRule="auto"/>
-        <w:ind w:firstLine="720"/>
-        <w:jc w:val="both"/>
       </w:pPr>
       <w:r>
         <w:t xml:space="preserve">The development of multi-agent AI systems, as discussed earlier (Rajan &amp; Arango, 2ERIFF, 2025), offers an even more sophisticated and integrated approach to citation discovery and management. A dedicated</w:t>
@@ -1087,9 +1292,6 @@
     <w:p>
       <w:pPr>
         <w:pStyle w:val="BodyText"/>
-        <w:spacing w:line="480" w:lineRule="auto"/>
-        <w:ind w:firstLine="720"/>
-        <w:jc w:val="both"/>
       </w:pPr>
       <w:r>
         <w:t xml:space="preserve">However, a critical and paramount challenge remains in ensuring the factual accuracy, ideological neutrality, and contextual appropriateness of AI-generated summaries, citation suggestions, and literature syntheses. Tsai and Huang’s research (Tsai &amp; Huang, 2024) on cross-lingual factual accuracy and ideological divergence in LLMs highlights that even the most advanced models can exhibit subtle or overt biases, or generate factually inaccurate information, particularly when dealing with diverse linguistic, cultural, or ideological contexts. This underscores the absolute necessity for continuous human oversight, critical evaluation, and independent verification even when utilizing sophisticated AI tools for citation discovery and literature review. Researchers must remain vigilant, critically assessing AI-generated suggestions, cross-referencing them with their own expertise and independent verification methods, and understanding that AI is a powerful tool to augment, not replace, human scholarly judgment.</w:t>
@@ -1098,9 +1300,6 @@
     <w:p>
       <w:pPr>
         <w:pStyle w:val="BodyText"/>
-        <w:spacing w:line="480" w:lineRule="auto"/>
-        <w:ind w:firstLine="720"/>
-        <w:jc w:val="both"/>
       </w:pPr>
       <w:r>
         <w:t xml:space="preserve">In conclusion, AI is fundamentally reshaping the landscape of citation discovery and management in scholarly communication. From intelligent search algorithms and semantic analysis to automated reference formatting and sophisticated multi-agent systems, AI tools are significantly enhancing the efficiency, accuracy, and comprehensiveness of literature reviews. While offering immense benefits in navigating the ever-expanding scholarly landscape, these advancements also necessitate a critical awareness of potential algorithmic biases, the risk of hallucination, and the continued paramount importance of human judgment and critical evaluation in validating AI-generated insights (Cox &amp; Thelwall, 2025)(Tsai &amp; Huang, 2024). The responsible integration of AI in this domain will be key to leveraging its power while upholding the rigorous standards of academic integrity.</w:t>
@@ -1119,9 +1318,6 @@
     <w:p>
       <w:pPr>
         <w:pStyle w:val="FirstParagraph"/>
-        <w:spacing w:line="480" w:lineRule="auto"/>
-        <w:ind w:firstLine="720"/>
-        <w:jc w:val="both"/>
       </w:pPr>
       <w:r>
         <w:t xml:space="preserve">The pervasive and accelerating integration of AI, particularly Large Language Models (LLMs), into academic writing and research raises a myriad of profound and complex ethical considerations. While the benefits of AI in enhancing efficiency, improving accessibility, and accelerating knowledge discovery are undeniably significant, the potential for misuse, the fundamental challenges to academic integrity, the intricate questions of intellectual property, and the broader societal implications demand rigorous scrutiny and the proactive development of robust ethical frameworks. The global academic community is currently grappling with how to responsibly integrate these powerful tools without undermining the foundational principles of scholarship, such as originality, accountability, transparency, fairness, and human intellectual contribution.</w:t>
@@ -1130,9 +1326,6 @@
     <w:p>
       <w:pPr>
         <w:pStyle w:val="BodyText"/>
-        <w:spacing w:line="480" w:lineRule="auto"/>
-        <w:ind w:firstLine="720"/>
-        <w:jc w:val="both"/>
       </w:pPr>
       <w:r>
         <w:t xml:space="preserve">One of the most immediate and widely discussed ethical concerns revolves around academic integrity and the pervasive potential for plagiarism. LLMs can generate remarkably coherent, stylistically sophisticated, and contextually relevant text, making it increasingly difficult to distinguish unequivocally between human-written and AI-generated content. If students or researchers submit AI-generated text as their own original work without proper attribution or disclosure, it constitutes a clear form of academic dishonesty and plagiarism. This challenge necessitates not only the development of effective AI detection tools (though these are often imperfect and prone to false positives/negatives) but, more importantly, a fundamental cultural and pedagogical shift towards understanding and articulating what constitutes responsible and ethical AI use in academia (Cox &amp; Thelwall, 2025). Bekker’s tiers of engagement (Bekker, 2023) implicitly highlight this ethical dilemma, as the higher tiers where LLMs contribute significantly to content generation inherently blur the traditional lines of authorship, originality, and individual intellectual contribution. Academic institutions must proactively establish clear, explicit, and enforceable guidelines on permissible uses of AI, distinguishing sharply between AI as an assistive tool for editing, brainstorming, and enhancing productivity versus AI as a primary content generator that replaces human thought and writing.</w:t>
@@ -1141,9 +1334,6 @@
     <w:p>
       <w:pPr>
         <w:pStyle w:val="BodyText"/>
-        <w:spacing w:line="480" w:lineRule="auto"/>
-        <w:ind w:firstLine="720"/>
-        <w:jc w:val="both"/>
       </w:pPr>
       <w:r>
         <w:t xml:space="preserve">Related intrinsically to plagiarism is the critical issue of</w:t>
@@ -1170,9 +1360,6 @@
     <w:p>
       <w:pPr>
         <w:pStyle w:val="BodyText"/>
-        <w:spacing w:line="480" w:lineRule="auto"/>
-        <w:ind w:firstLine="720"/>
-        <w:jc w:val="both"/>
       </w:pPr>
       <w:r>
         <w:t xml:space="preserve">Bias in AI models constitutes another significant and deeply entrenched ethical concern. LLMs are trained on colossal datasets of existing text and information, which inevitably reflect societal biases, historical prejudices, and prevailing ideologies present in the human-generated data. If these datasets contain or amplify biases, the AI models will inevitably learn, perpetuate, and even amplify those biases in their output. This could lead to the generation of content that is discriminatory, reinforces harmful stereotypes, excludes marginalized perspectives, or presents a skewed view of reality. Tsai and Huang’s research (Tsai &amp; Huang, 2024) on cross-lingual factual accuracy and ideological divergence in LLMs highlights how even highly advanced models can exhibit subtle or overt ideological biases, which can be particularly problematic when generating or summarizing academic content across different cultural, linguistic, or political contexts. Addressing algorithmic bias requires a multi-pronged approach, including careful curation and auditing of training data, ongoing monitoring and evaluation of AI output for fairness, and the development of sophisticated debiasing techniques. Researchers utilizing AI tools must be acutely aware of these potential biases and critically evaluate the generated content through a robust ethical and equity lens.</w:t>
@@ -1181,9 +1368,6 @@
     <w:p>
       <w:pPr>
         <w:pStyle w:val="BodyText"/>
-        <w:spacing w:line="480" w:lineRule="auto"/>
-        <w:ind w:firstLine="720"/>
-        <w:jc w:val="both"/>
       </w:pPr>
       <w:r>
         <w:t xml:space="preserve">Intellectual property rights and the very concept of authorship present complex and largely unresolved challenges in the era of AI-generated content. If an LLM generates a significant portion of a research paper, a book chapter, or even a creative work, who holds the copyright to that generated content? Can an AI itself be considered an author or a co-author in the traditional sense? Current academic conventions, journal policies, and copyright laws are primarily designed for human authorship, typically requiring authors to be living individuals who can understand, approve, and take full responsibility for the content and integrity of the work. The question of whether an AI can be an author is largely rejected by major academic publishers (e.g., Nature, Science) and scientific bodies, which typically require human accountability. However, the exact thresholds for what constitutes a</w:t>
@@ -1210,9 +1394,6 @@
     <w:p>
       <w:pPr>
         <w:pStyle w:val="BodyText"/>
-        <w:spacing w:line="480" w:lineRule="auto"/>
-        <w:ind w:firstLine="720"/>
-        <w:jc w:val="both"/>
       </w:pPr>
       <w:r>
         <w:t xml:space="preserve">The</w:t>
@@ -1239,9 +1420,6 @@
     <w:p>
       <w:pPr>
         <w:pStyle w:val="BodyText"/>
-        <w:spacing w:line="480" w:lineRule="auto"/>
-        <w:ind w:firstLine="720"/>
-        <w:jc w:val="both"/>
       </w:pPr>
       <w:r>
         <w:t xml:space="preserve">Furthermore, the potential for AI to exacerbate existing inequalities and power imbalances within academia is a serious ethical concern. While open-source AI tools aim to democratize access, high-end, proprietary AI models may still offer superior performance, greater reliability, or specialized capabilities due to massive training resources. This could create a new form of digital divide, where researchers with access to more advanced and expensive AI tools might gain an unfair advantage in terms of productivity, speed of publication, and perceived quality of output, potentially widening the existing gap between well-funded institutions in developed countries and under-resourced institutions in emerging economies (Demeter, 2020). Ensuring truly equitable access to high-quality AI tools, coupled with comprehensive training on their responsible and effective use, is therefore essential to prevent AI from becoming another mechanism for perpetuating and deepening academic disparities. This also includes addressing the energy consumption and environmental impact of large AI models, which can disproportionately affect regions with less access to sustainable energy.</w:t>
@@ -1250,9 +1428,6 @@
     <w:p>
       <w:pPr>
         <w:pStyle w:val="BodyText"/>
-        <w:spacing w:line="480" w:lineRule="auto"/>
-        <w:ind w:firstLine="720"/>
-        <w:jc w:val="both"/>
       </w:pPr>
       <w:r>
         <w:t xml:space="preserve">Finally, the broader societal and epistemic implications of widespread AI-generated academic content warrant deep philosophical and ethical consideration. If a significant and growing portion of scholarly output is generated or heavily influenced by AI, what does this ultimately mean for human creativity, critical thinking, original thought, and the very nature of knowledge production and intellectual inquiry? While AI can undeniably augment human capabilities, there is a legitimate concern that over-reliance could diminish essential human skills, foster intellectual laziness, and potentially lead to a homogenization of thought or a reduction in truly novel insights. The ethical imperative is to ensure that AI serves as a powerful tool to enhance and expand human intellect, creativity, and critical judgment, rather than replacing it. This necessitates fostering a symbiotic relationship where human oversight, critical evaluation, and profound intellectual engagement remain absolutely paramount, guiding AI’s capabilities towards the advancement of knowledge while safeguarding the integrity and human essence of academic endeavor (Cox &amp; Thelwall, 2025). The future of scholarship hinges on this delicate balance.</w:t>
@@ -1271,9 +1446,6 @@
     <w:p>
       <w:pPr>
         <w:pStyle w:val="FirstParagraph"/>
-        <w:spacing w:line="480" w:lineRule="auto"/>
-        <w:ind w:firstLine="720"/>
-        <w:jc w:val="both"/>
       </w:pPr>
       <w:r>
         <w:t xml:space="preserve">This section delineates the methodological framework underpinning the design and analysis of the proposed academic-thesis-AI system. It details the conceptual architecture, the multi-agent workflow, the API-backed citation discovery process, and the criteria established for evaluating the system’s impact on the democratization of academic writing. The methodology is primarily qualitative and theoretical, focusing on system design and its potential socio-technical implications, rather than empirical data collection from an implemented system. The aim is to provide a robust blueprint and a comprehensive analytical lens through which the capabilities and ethical considerations of AI in academic production can be systematically examined.</w:t>
@@ -1282,7 +1454,6 @@
     <w:p>
       <w:pPr>
         <w:pStyle w:val="Heading2"/>
-        <w:pageBreakBefore/>
       </w:pPr>
       <w:bookmarkStart w:id="30" w:name="X7bb96b7a5c822b5d534b89d7685f5be97c13404"/>
       <w:r>
@@ -1293,9 +1464,6 @@
     <w:p>
       <w:pPr>
         <w:pStyle w:val="FirstParagraph"/>
-        <w:spacing w:line="480" w:lineRule="auto"/>
-        <w:ind w:firstLine="720"/>
-        <w:jc w:val="both"/>
       </w:pPr>
       <w:r>
         <w:t xml:space="preserve">The analytical framework employed for understanding the academic-thesis-AI system architecture is rooted in a socio-technical systems perspective, augmented by principles of distributed artificial intelligence and human-computer collaboration. This approach acknowledges that the efficacy and societal impact of advanced AI systems are not solely determined by their technical prowess but also by their integration into existing human workflows, their ethical implications, and their capacity to adapt to diverse user needs (Rajan &amp; Arango, 2025). Specifically, the framework adopts a layered architectural model, distinguishing between core AI functionalities, agentic orchestration, and the human-AI interface. This comprehensive perspective ensures that the system’s design is not merely technologically sound but also socially responsible and user-centric, addressing the complex interplay between technology, human agency, and academic norms.</w:t>
@@ -1304,9 +1472,6 @@
     <w:p>
       <w:pPr>
         <w:pStyle w:val="BodyText"/>
-        <w:spacing w:line="480" w:lineRule="auto"/>
-        <w:ind w:firstLine="720"/>
-        <w:jc w:val="both"/>
       </w:pPr>
       <w:r>
         <w:t xml:space="preserve">At its foundational layer, the system leverages large language models (LLMs) as the primary cognitive engine for text generation, synthesis, and analysis (Bekker, 2023)(Gatt, 2025). These models provide the generative capabilities necessary for transforming outlines and research notes into coherent academic prose. However, recognizing the inherent limitations of standalone LLMs, particularly concerning factual accuracy, propensity for hallucination, and the need for iterative refinement in complex, high-stakes tasks like thesis writing (Cox &amp; Thelwall, 2025), the framework posits an agent-based architecture as a critical intermediary layer. This multi-agent paradigm is designed to decompose the inherently complex and multi-faceted task of thesis generation into a series of manageable, specialized sub-tasks, each handled by a dedicated and specialized AI agent (SHERIFF, 2025)(Rajan &amp; Arango, 2025). This distributed approach significantly enhances the system’s robustness, modularity, and its capacity for self-correction and continuous improvement, as individual agents can cross-validate outputs, provide specialized expertise, and collaboratively work towards shared objectives. The adoption of a multi-agent system (MAS) allows for the emulation of a collaborative human research team, where distinct roles contribute their specialized knowledge and skills to a unified goal, thereby mitigating the deficiencies of monolithic, single-LLM AI systems in intricate academic endeavors.</w:t>
@@ -1315,9 +1480,6 @@
     <w:p>
       <w:pPr>
         <w:pStyle w:val="BodyText"/>
-        <w:spacing w:line="480" w:lineRule="auto"/>
-        <w:ind w:firstLine="720"/>
-        <w:jc w:val="both"/>
       </w:pPr>
       <w:r>
         <w:t xml:space="preserve">Furthermore, the framework incorporates robust principles of human-in-the-loop design, emphasizing that the AI system functions primarily as an assistive, augmenting tool rather than a fully autonomous replacement for human scholarship and intellectual contribution. The human user retains ultimate control and oversight over the entire process, particularly in critical decision-making phases such as topic refinement, argument structuring, ethical review, and the final intellectual approval of the generated content. This collaborative model ensures that the system augments human capabilities, providing powerful tools to address common challenges such as writing difficulties (MOORTHY, 2021), the overwhelming volume of contemporary literature, or the time-intensive nature of academic production, while simultaneously preserving the intellectual integrity, originality, and unique voice of the human researcher. The analytical lens thus considers how the architectural design facilitates this nuanced collaboration, promoting transparency in AI operations, explainability of generated content, and maintaining user agency throughout the automated writing process. The framework also considers the system’s potential to address issues of linguistic equity (MoChridhe, 2019) and cross-lingual factual accuracy (Tsai &amp; Huang, 2024), thereby contributing to a broader and more inclusive democratization of academic discourse globally. This multi-faceted analytical approach provides a comprehensive foundation for understanding the intricate interplay between advanced AI technology, human scholarship, and the broader academic ecosystem, ensuring that the system’s design is both innovative and ethically sound.</w:t>
@@ -1336,9 +1498,6 @@
     <w:p>
       <w:pPr>
         <w:pStyle w:val="FirstParagraph"/>
-        <w:spacing w:line="480" w:lineRule="auto"/>
-        <w:ind w:firstLine="720"/>
-        <w:jc w:val="both"/>
       </w:pPr>
       <w:r>
         <w:t xml:space="preserve">The conceptual architecture of the academic-thesis-AI system can be visualized as a hierarchical and modular structure, emphasizing specialized agents working in concert under human supervision. This diagram illustrates the flow of information and control among key components, highlighting the iterative nature of the writing process.</w:t>
@@ -1347,9 +1506,6 @@
     <w:p>
       <w:pPr>
         <w:pStyle w:val="BodyText"/>
-        <w:spacing w:line="480" w:lineRule="auto"/>
-        <w:ind w:firstLine="720"/>
-        <w:jc w:val="both"/>
       </w:pPr>
       <w:r>
         <w:rPr>
@@ -1885,9 +2041,6 @@
     <w:p>
       <w:pPr>
         <w:pStyle w:val="FirstParagraph"/>
-        <w:spacing w:line="480" w:lineRule="auto"/>
-        <w:ind w:firstLine="720"/>
-        <w:jc w:val="both"/>
       </w:pPr>
       <w:r>
         <w:rPr>
@@ -1909,9 +2062,6 @@
     <w:p>
       <w:pPr>
         <w:pStyle w:val="FirstParagraph"/>
-        <w:spacing w:line="480" w:lineRule="auto"/>
-        <w:ind w:firstLine="720"/>
-        <w:jc w:val="both"/>
       </w:pPr>
       <w:r>
         <w:t xml:space="preserve">The core of the academic-thesis-AI system is a sophisticated 14-agent workflow, meticulously designed to emulate and significantly enhance the various stages of academic thesis production. Each agent within this system is endowed with distinct functionalities and specialized expertise, operating cooperatively and synergistically to transform an initial research prompt or concept into a polished, academically rigorous, and publishable manuscript. This multi-agent system (MAS) architecture is inspired by established frameworks such as FATA (SHERIFF, 2025), emphasizing modularity, task-agnosticism, and a framework-agnostic approach. This design philosophy allows for the flexible integration of various underlying AI models and external tools, ensuring adaptability and future-proofing. The comprehensive workflow progresses through three primary, interconnected phases: Research and Outlining, Drafting and Refining, and Compilation and Enhancement, each comprising a set of specialized agents.</w:t>
@@ -1930,9 +2080,6 @@
     <w:p>
       <w:pPr>
         <w:pStyle w:val="FirstParagraph"/>
-        <w:spacing w:line="480" w:lineRule="auto"/>
-        <w:ind w:firstLine="720"/>
-        <w:jc w:val="both"/>
       </w:pPr>
       <w:r>
         <w:t xml:space="preserve">This initial phase focuses on comprehensive information gathering, systematic literature review, synthesis of diverse sources, and the structured organization of the paper’s conceptual foundation. These agents lay the groundwork for the entire thesis by ensuring a robust and well-informed starting point.</w:t>
@@ -1941,9 +2088,6 @@
     <w:p>
       <w:pPr>
         <w:pStyle w:val="BodyText"/>
-        <w:spacing w:line="480" w:lineRule="auto"/>
-        <w:ind w:firstLine="720"/>
-        <w:jc w:val="both"/>
       </w:pPr>
       <w:r>
         <w:rPr>
@@ -1961,9 +2105,6 @@
     <w:p>
       <w:pPr>
         <w:pStyle w:val="BodyText"/>
-        <w:spacing w:line="480" w:lineRule="auto"/>
-        <w:ind w:firstLine="720"/>
-        <w:jc w:val="both"/>
       </w:pPr>
       <w:r>
         <w:rPr>
@@ -1981,9 +2122,6 @@
     <w:p>
       <w:pPr>
         <w:pStyle w:val="BodyText"/>
-        <w:spacing w:line="480" w:lineRule="auto"/>
-        <w:ind w:firstLine="720"/>
-        <w:jc w:val="both"/>
       </w:pPr>
       <w:r>
         <w:rPr>
@@ -2001,9 +2139,6 @@
     <w:p>
       <w:pPr>
         <w:pStyle w:val="BodyText"/>
-        <w:spacing w:line="480" w:lineRule="auto"/>
-        <w:ind w:firstLine="720"/>
-        <w:jc w:val="both"/>
       </w:pPr>
       <w:r>
         <w:rPr>
@@ -2031,9 +2166,6 @@
     <w:p>
       <w:pPr>
         <w:pStyle w:val="FirstParagraph"/>
-        <w:spacing w:line="480" w:lineRule="auto"/>
-        <w:ind w:firstLine="720"/>
-        <w:jc w:val="both"/>
       </w:pPr>
       <w:r>
         <w:t xml:space="preserve">This phase involves the actual generation of academic prose, supported by iterative refinement, rigorous quality assurance, and critical evaluation. This is where the outline is transformed into a substantive manuscript.</w:t>
@@ -2042,9 +2174,6 @@
     <w:p>
       <w:pPr>
         <w:pStyle w:val="BodyText"/>
-        <w:spacing w:line="480" w:lineRule="auto"/>
-        <w:ind w:firstLine="720"/>
-        <w:jc w:val="both"/>
       </w:pPr>
       <w:r>
         <w:rPr>
@@ -2062,9 +2191,6 @@
     <w:p>
       <w:pPr>
         <w:pStyle w:val="BodyText"/>
-        <w:spacing w:line="480" w:lineRule="auto"/>
-        <w:ind w:firstLine="720"/>
-        <w:jc w:val="both"/>
       </w:pPr>
       <w:r>
         <w:rPr>
@@ -2082,9 +2208,6 @@
     <w:p>
       <w:pPr>
         <w:pStyle w:val="BodyText"/>
-        <w:spacing w:line="480" w:lineRule="auto"/>
-        <w:ind w:firstLine="720"/>
-        <w:jc w:val="both"/>
       </w:pPr>
       <w:r>
         <w:rPr>
@@ -2112,9 +2235,6 @@
     <w:p>
       <w:pPr>
         <w:pStyle w:val="FirstParagraph"/>
-        <w:spacing w:line="480" w:lineRule="auto"/>
-        <w:ind w:firstLine="720"/>
-        <w:jc w:val="both"/>
       </w:pPr>
       <w:r>
         <w:t xml:space="preserve">The final phase focuses on assembling the various components into a cohesive whole, refining the overall coherence and linguistic quality, and preparing the manuscript for final review and submission.</w:t>
@@ -2123,9 +2243,6 @@
     <w:p>
       <w:pPr>
         <w:pStyle w:val="BodyText"/>
-        <w:spacing w:line="480" w:lineRule="auto"/>
-        <w:ind w:firstLine="720"/>
-        <w:jc w:val="both"/>
       </w:pPr>
       <w:r>
         <w:rPr>
@@ -2143,9 +2260,6 @@
     <w:p>
       <w:pPr>
         <w:pStyle w:val="BodyText"/>
-        <w:spacing w:line="480" w:lineRule="auto"/>
-        <w:ind w:firstLine="720"/>
-        <w:jc w:val="both"/>
       </w:pPr>
       <w:r>
         <w:rPr>
@@ -2163,9 +2277,6 @@
     <w:p>
       <w:pPr>
         <w:pStyle w:val="BodyText"/>
-        <w:spacing w:line="480" w:lineRule="auto"/>
-        <w:ind w:firstLine="720"/>
-        <w:jc w:val="both"/>
       </w:pPr>
       <w:r>
         <w:rPr>
@@ -2183,7 +2294,6 @@
     <w:p>
       <w:pPr>
         <w:pStyle w:val="Heading2"/>
-        <w:pageBreakBefore/>
       </w:pPr>
       <w:bookmarkStart w:id="36" w:name="X26a0fc30a309ee9519a6e85fca933f753032d99"/>
       <w:r>
@@ -2194,9 +2304,6 @@
     <w:p>
       <w:pPr>
         <w:pStyle w:val="FirstParagraph"/>
-        <w:spacing w:line="480" w:lineRule="auto"/>
-        <w:ind w:firstLine="720"/>
-        <w:jc w:val="both"/>
       </w:pPr>
       <w:r>
         <w:t xml:space="preserve">A critical component of ensuring academic integrity, rigor, and factual accuracy within the academic-thesis-AI system is the robust API-backed citation discovery methodology. This methodology empowers the various agents, particularly the Scout and Crafter agents, to identify, verify, and incorporate accurate, relevant, and authoritative scholarly sources seamlessly into the generated content. The system integrates with several leading academic databases and indexing services via their respective Application Programming Interfaces (APIs), facilitating a dynamic, comprehensive, and up-to-date literature search process (Wölfle, 2019). This sophisticated approach not only streamlines the traditionally laborious citation process but also significantly reduces the pervasive risk of hallucinated or inaccurate references, a common and critical challenge with standalone large language models (Cox &amp; Thelwall, 2025).</w:t>
@@ -2205,9 +2312,6 @@
     <w:p>
       <w:pPr>
         <w:pStyle w:val="BodyText"/>
-        <w:spacing w:line="480" w:lineRule="auto"/>
-        <w:ind w:firstLine="720"/>
-        <w:jc w:val="both"/>
       </w:pPr>
       <w:r>
         <w:t xml:space="preserve">The primary APIs strategically utilized for this methodology include:</w:t>
@@ -2279,9 +2383,6 @@
     <w:p>
       <w:pPr>
         <w:pStyle w:val="BodyText"/>
-        <w:spacing w:line="480" w:lineRule="auto"/>
-        <w:ind w:firstLine="720"/>
-        <w:jc w:val="both"/>
       </w:pPr>
       <w:r>
         <w:t xml:space="preserve">The workflow for citation discovery begins with the Scout agent, which generates initial, broad search queries based on the user’s thesis topic and refined keywords. These queries are then systematically executed across the integrated APIs. The retrieved metadata, including verified DOIs, precise author names, accurate publication years, and informative abstracts, is then meticulously stored in a centralized, dynamic citation database. This database serves as the single source of truth for all agents, ensuring consistency and accuracy across the entire thesis. When a Crafter agent needs to make a factual claim or introduce a concept, it intelligently queries this internal database for highly relevant and authoritative sources. If a suitable source is found, its unique citation ID (e.g., (Bekker, 2023)) is precisely inserted into the text. If, during the content generation process, a relevant piece of information is identified or required but no corresponding source is present in the database, the system intelligently flags it as (Vedantam et al., 2014), prompting a human researcher or a dedicated external Citation Researcher agent to locate and add the appropriate source. This meticulous, API-driven, and continuously updated approach significantly enhances the reliability, academic integrity, and overall credibility of the generated thesis.</w:t>
@@ -2300,9 +2401,6 @@
     <w:p>
       <w:pPr>
         <w:pStyle w:val="FirstParagraph"/>
-        <w:spacing w:line="480" w:lineRule="auto"/>
-        <w:ind w:firstLine="720"/>
-        <w:jc w:val="both"/>
       </w:pPr>
       <w:r>
         <w:t xml:space="preserve">The primary overarching objective of the academic-thesis-AI system is to significantly democratize academic writing, thereby making high-quality scholarly production more accessible to a broader and more diverse range of individuals. This includes those irrespective of their socio-economic background, institutional affiliation, geographic location, or prior linguistic proficiency (Achanta, 2023)(Blasimme et al., 2018). To systematically assess the system’s effectiveness in achieving this ambitious goal, a multi-dimensional and comprehensive set of evaluation criteria has been rigorously established. These criteria are specifically designed to focus on key aspects of accessibility, equity, quality enhancement, and efficiency gains, providing a holistic view of the system’s impact.</w:t>
@@ -2311,9 +2409,6 @@
     <w:p>
       <w:pPr>
         <w:pStyle w:val="BodyText"/>
-        <w:spacing w:line="480" w:lineRule="auto"/>
-        <w:ind w:firstLine="720"/>
-        <w:jc w:val="both"/>
       </w:pPr>
       <w:r>
         <w:rPr>
@@ -2394,9 +2489,6 @@
     <w:p>
       <w:pPr>
         <w:pStyle w:val="BodyText"/>
-        <w:spacing w:line="480" w:lineRule="auto"/>
-        <w:ind w:firstLine="720"/>
-        <w:jc w:val="both"/>
       </w:pPr>
       <w:r>
         <w:rPr>
@@ -2477,9 +2569,6 @@
     <w:p>
       <w:pPr>
         <w:pStyle w:val="BodyText"/>
-        <w:spacing w:line="480" w:lineRule="auto"/>
-        <w:ind w:firstLine="720"/>
-        <w:jc w:val="both"/>
       </w:pPr>
       <w:r>
         <w:rPr>
@@ -2539,9 +2628,6 @@
     <w:p>
       <w:pPr>
         <w:pStyle w:val="BodyText"/>
-        <w:spacing w:line="480" w:lineRule="auto"/>
-        <w:ind w:firstLine="720"/>
-        <w:jc w:val="both"/>
       </w:pPr>
       <w:r>
         <w:t xml:space="preserve">By systematically evaluating the academic-thesis-AI system against these comprehensive criteria, the research aims to provide a robust and nuanced understanding of its potential to foster a more equitable, efficient, and inclusive academic landscape. The assessment will primarily rely on qualitative analysis of the system’s design features in relation to these criteria, supplemented by hypothetical use-case scenarios and expert review of system outputs to infer potential impacts on users and the academic community. This multi-faceted evaluation approach ensures that both the technical capabilities and the broader socio-technical implications of the AI system are thoroughly considered and critically examined.</w:t>
@@ -2560,9 +2646,6 @@
     <w:p>
       <w:pPr>
         <w:pStyle w:val="FirstParagraph"/>
-        <w:spacing w:line="480" w:lineRule="auto"/>
-        <w:ind w:firstLine="720"/>
-        <w:jc w:val="both"/>
       </w:pPr>
       <w:r>
         <w:t xml:space="preserve">The advent of sophisticated artificial intelligence (AI) systems, particularly those employing multi-agent architectures, heralds a transformative era for academic writing and research dissemination. This analysis delves into the performance characteristics, accuracy enhancements, efficiency gains, and broader societal impacts of such a system, specifically focusing on its application in generating academic prose. The examination encompasses the efficacy of multi-agent collaboration, the integrity of citation practices, the substantial time savings offered, improvements in accessibility for diverse researchers, the measurable quality of output, and the potential for democratizing these advanced tools through an open-source paradigm. Each facet underscores the profound implications for scholarly communication, offering a pathway to overcome long-standing challenges in productivity, integrity, and inclusivity within academia.</w:t>
@@ -2571,9 +2654,6 @@
     <w:p>
       <w:pPr>
         <w:pStyle w:val="BodyText"/>
-        <w:spacing w:line="480" w:lineRule="auto"/>
-        <w:ind w:firstLine="720"/>
-        <w:jc w:val="both"/>
       </w:pPr>
       <w:r>
         <w:t xml:space="preserve">The core of the system’s operational success lies in its sophisticated</w:t>
@@ -2594,9 +2674,6 @@
     <w:p>
       <w:pPr>
         <w:pStyle w:val="BodyText"/>
-        <w:spacing w:line="480" w:lineRule="auto"/>
-        <w:ind w:firstLine="720"/>
-        <w:jc w:val="both"/>
       </w:pPr>
       <w:r>
         <w:t xml:space="preserve">The effectiveness of this multi-agent approach is evident in its ability to manage the entire academic writing pipeline, from initial conceptualization to final draft. The orchestrator agent, for example, is responsible for coordinating the workflow, assigning tasks to appropriate specialist agents, and integrating their outputs into a cohesive whole. This hierarchical and collaborative structure allows for iterative refinement and feedback loops between agents, mimicking the stages of human peer review and editorial processes. For instance, a drafting agent might generate initial prose, which is then passed to a refining agent for stylistic improvements, and subsequently to a citation agent for verification and insertion. This iterative process, facilitated by inter-agent communication, contributes to a higher quality output that is both coherent and academically rigorous. Furthermore, the capacity for parallel processing among agents means that different aspects of a section can be developed concurrently, accelerating the overall writing process without compromising quality. This parallelization is a distinct advantage over sequential, human-driven workflows, offering a significant boost in efficiency, particularly for large-scale projects like theses or comprehensive literature reviews. The inherent scalability of such a system also means that as the complexity or volume of academic content increases, additional specialized agents or computational resources can be seamlessly integrated, ensuring consistent performance. The ability to dynamically allocate tasks and integrate outputs from various expert agents underscores a paradigm shift from simplistic AI assistance to a sophisticated, intelligent co-authorship model, where the collective intelligence of the agents surpasses the capabilities of any single component. This collective intelligence is not merely additive but synergistic, leading to emergent properties of quality and efficiency that are difficult to achieve with less integrated systems.</w:t>
@@ -2615,9 +2692,6 @@
     <w:p>
       <w:pPr>
         <w:pStyle w:val="FirstParagraph"/>
-        <w:spacing w:line="480" w:lineRule="auto"/>
-        <w:ind w:firstLine="720"/>
-        <w:jc w:val="both"/>
       </w:pPr>
       <w:r>
         <w:t xml:space="preserve">To illustrate the advantages of a multi-agent system, consider the comparative performance against a single, monolithic LLM attempting the same complex academic writing task. The specialized division of labor and iterative refinement process significantly enhance output quality and efficiency.</w:t>
@@ -2626,9 +2700,6 @@
     <w:p>
       <w:pPr>
         <w:pStyle w:val="BodyText"/>
-        <w:spacing w:line="480" w:lineRule="auto"/>
-        <w:ind w:firstLine="720"/>
-        <w:jc w:val="both"/>
       </w:pPr>
       <w:r>
         <w:rPr>
@@ -3069,9 +3140,6 @@
     <w:p>
       <w:pPr>
         <w:pStyle w:val="BodyText"/>
-        <w:spacing w:line="480" w:lineRule="auto"/>
-        <w:ind w:firstLine="720"/>
-        <w:jc w:val="both"/>
       </w:pPr>
       <w:r>
         <w:rPr>
@@ -3083,9 +3151,6 @@
     <w:p>
       <w:pPr>
         <w:pStyle w:val="BodyText"/>
-        <w:spacing w:line="480" w:lineRule="auto"/>
-        <w:ind w:firstLine="720"/>
-        <w:jc w:val="both"/>
       </w:pPr>
       <w:r>
         <w:t xml:space="preserve">A critical aspect of academic integrity is the accuracy and reliability of sources, and here the system demonstrates superior</w:t>
@@ -3127,9 +3192,6 @@
     <w:p>
       <w:pPr>
         <w:pStyle w:val="BodyText"/>
-        <w:spacing w:line="480" w:lineRule="auto"/>
-        <w:ind w:firstLine="720"/>
-        <w:jc w:val="both"/>
       </w:pPr>
       <w:r>
         <w:t xml:space="preserve">The implications of this enhanced citation accuracy extend beyond mere error prevention; they fundamentally reshape the research process. Researchers can have a higher degree of confidence in the integrity of the generated drafts, reducing the time and effort traditionally spent on fact-checking and source verification. This is particularly valuable in fields where precise citation is paramount, such as scientific reporting or legal scholarship. Furthermore, the system’s ability to interact with citation networks, akin to tools like Local Citation Network and Citation Gecko (Wölfle, 2019), allows for a more comprehensive and contextually relevant literature integration. By understanding the relationships between different scholarly works, the citation agent can suggest or retrieve sources that are not only factually correct but also optimally relevant to the argument being made. This deep contextual understanding of the scholarly landscape contributes to richer, more nuanced literature reviews and evidence-based discussions. The direct querying of APIs ensures that the information is current, a crucial factor in rapidly evolving fields. This contrasts sharply with general LLMs whose training data, no matter how vast, inevitably has a cutoff date, making them prone to providing outdated information or missing recent seminal works. The dynamic, real-time access to scholarly databases through APIs positions the multi-agent system as an indispensable tool for maintaining the currency and factual accuracy required for high-stakes academic publishing. The rigor applied to citation discovery and verification establishes a new benchmark for AI-assisted academic writing, emphasizing integrity and reliability as non-negotiable prerequisites. This commitment to verifiable evidence strengthens the overall academic ecosystem, fostering trust in AI-generated content and mitigating the risks associated with unverified information.</w:t>
@@ -3138,9 +3200,6 @@
     <w:p>
       <w:pPr>
         <w:pStyle w:val="BodyText"/>
-        <w:spacing w:line="480" w:lineRule="auto"/>
-        <w:ind w:firstLine="720"/>
-        <w:jc w:val="both"/>
       </w:pPr>
       <w:r>
         <w:t xml:space="preserve">One of the most compelling advantages of the multi-agent AI system is the substantial</w:t>
@@ -3164,9 +3223,6 @@
     <w:p>
       <w:pPr>
         <w:pStyle w:val="BodyText"/>
-        <w:spacing w:line="480" w:lineRule="auto"/>
-        <w:ind w:firstLine="720"/>
-        <w:jc w:val="both"/>
       </w:pPr>
       <w:r>
         <w:t xml:space="preserve">Beyond the initial drafting, the system also offers significant time efficiencies in the revision and editing phases. Agents specialized in stylistic refinement, grammar, and adherence to specific academic guidelines (e.g., APA 7th Edition) can perform thorough checks and suggest improvements far more quickly and consistently than human editors. This includes ensuring proper formatting for headings, citations, and reference lists, which are often sources of errors and consume considerable time during manual preparation. The iterative nature of the multi-agent collaboration, where drafts are passed between agents for successive improvements, ensures a high level of polish before the document reaches the human researcher. This minimizes the need for multiple rounds of human editing, further reducing the overall project timeline. Moreover, for researchers juggling multiple responsibilities, the ability to rapidly generate high-quality drafts translates into reduced stress and improved work-life balance. The time savings are not merely anecdotal but represent a quantifiable reduction in the labor required for scholarly output, potentially enabling researchers to take on more ambitious projects or to balance their research with teaching and administrative duties more effectively. The efficiency gains are particularly salient when considering the cumulative effect across an entire academic career, offering a paradigm where scholarly output can be both prolific and rigorously supported. The system essentially acts as a highly efficient and tireless research assistant, managing the mechanics of writing so that the human author can concentrate on the intellectual core of their work, thereby enhancing both the quantity and quality of academic contributions.</w:t>
@@ -3185,9 +3241,6 @@
     <w:p>
       <w:pPr>
         <w:pStyle w:val="FirstParagraph"/>
-        <w:spacing w:line="480" w:lineRule="auto"/>
-        <w:ind w:firstLine="720"/>
-        <w:jc w:val="both"/>
       </w:pPr>
       <w:r>
         <w:t xml:space="preserve">The following table illustrates the potential time savings achievable through the deployment of the multi-agent AI system compared to traditional, manual methods for various stages of thesis production. These projections are based on an average 8,000-10,000 word thesis.</w:t>
@@ -3196,9 +3249,6 @@
     <w:p>
       <w:pPr>
         <w:pStyle w:val="BodyText"/>
-        <w:spacing w:line="480" w:lineRule="auto"/>
-        <w:ind w:firstLine="720"/>
-        <w:jc w:val="both"/>
       </w:pPr>
       <w:r>
         <w:rPr>
@@ -3743,9 +3793,6 @@
     <w:p>
       <w:pPr>
         <w:pStyle w:val="BodyText"/>
-        <w:spacing w:line="480" w:lineRule="auto"/>
-        <w:ind w:firstLine="720"/>
-        <w:jc w:val="both"/>
       </w:pPr>
       <w:r>
         <w:rPr>
@@ -3757,9 +3804,6 @@
     <w:p>
       <w:pPr>
         <w:pStyle w:val="BodyText"/>
-        <w:spacing w:line="480" w:lineRule="auto"/>
-        <w:ind w:firstLine="720"/>
-        <w:jc w:val="both"/>
       </w:pPr>
       <w:r>
         <w:t xml:space="preserve">The multi-agent AI system significantly contributes to</w:t>
@@ -3780,9 +3824,6 @@
     <w:p>
       <w:pPr>
         <w:pStyle w:val="BodyText"/>
-        <w:spacing w:line="480" w:lineRule="auto"/>
-        <w:ind w:firstLine="720"/>
-        <w:jc w:val="both"/>
       </w:pPr>
       <w:r>
         <w:t xml:space="preserve">Furthermore, the system offers substantial benefits for time-constrained researchers, a growing demographic in an increasingly demanding academic environment. Academics often face immense pressure to publish, secure grants, teach, and fulfill administrative duties, leaving limited time for the intensive process of writing. The AI system’s ability to automate and accelerate various stages of academic writing directly addresses this constraint. By taking over the more laborious and repetitive tasks, such as initial drafting, literature synthesis, and formatting, the system frees up valuable time for researchers to engage in deeper analysis, experimental work, or other critical aspects of their roles. This is particularly impactful for early-career researchers, who may not have extensive support staff, and for established scholars managing multiple projects simultaneously. The system effectively democratizes access to high-quality academic output by providing a tool that compensates for time scarcity, allowing researchers from less resource-rich institutions or those with heavy teaching loads to compete more effectively in the global research arena. This aligns with broader movements towards data democratization (Achanta, 2023) and democratizing health research through data cooperatives (Blasimme et al., 2018), extending the principle to research production itself. The AI system empowers individuals to contribute to scholarly discourse regardless of their institutional support or personal time constraints, fostering a more inclusive and productive research community. The ability to rapidly generate polished drafts also allows researchers to respond more swiftly to calls for papers, grant applications, and publication opportunities, thereby increasing their overall impact and visibility within their fields. This dual benefit of linguistic support and time efficiency positions the multi-agent AI system as a crucial enabler for a more diverse and globally representative academic landscape.</w:t>
@@ -3791,9 +3832,6 @@
     <w:p>
       <w:pPr>
         <w:pStyle w:val="BodyText"/>
-        <w:spacing w:line="480" w:lineRule="auto"/>
-        <w:ind w:firstLine="720"/>
-        <w:jc w:val="both"/>
       </w:pPr>
       <w:r>
         <w:t xml:space="preserve">The</w:t>
@@ -3829,9 +3867,6 @@
     <w:p>
       <w:pPr>
         <w:pStyle w:val="BodyText"/>
-        <w:spacing w:line="480" w:lineRule="auto"/>
-        <w:ind w:firstLine="720"/>
-        <w:jc w:val="both"/>
       </w:pPr>
       <w:r>
         <w:t xml:space="preserve">Beyond citation validity, the</w:t>
@@ -3855,9 +3890,6 @@
     <w:p>
       <w:pPr>
         <w:pStyle w:val="BodyText"/>
-        <w:spacing w:line="480" w:lineRule="auto"/>
-        <w:ind w:firstLine="720"/>
-        <w:jc w:val="both"/>
       </w:pPr>
       <w:r>
         <w:t xml:space="preserve">Finally, the system consistently adheres to rigorous</w:t>
@@ -3878,9 +3910,6 @@
     <w:p>
       <w:pPr>
         <w:pStyle w:val="BodyText"/>
-        <w:spacing w:line="480" w:lineRule="auto"/>
-        <w:ind w:firstLine="720"/>
-        <w:jc w:val="both"/>
       </w:pPr>
       <w:r>
         <w:t xml:space="preserve">The development and deployment of this multi-agent AI system under an</w:t>
@@ -3904,9 +3933,6 @@
     <w:p>
       <w:pPr>
         <w:pStyle w:val="BodyText"/>
-        <w:spacing w:line="480" w:lineRule="auto"/>
-        <w:ind w:firstLine="720"/>
-        <w:jc w:val="both"/>
       </w:pPr>
       <w:r>
         <w:t xml:space="preserve">Beyond mere accessibility, the open-source model actively encourages</w:t>
@@ -3948,9 +3974,6 @@
     <w:p>
       <w:pPr>
         <w:pStyle w:val="BodyText"/>
-        <w:spacing w:line="480" w:lineRule="auto"/>
-        <w:ind w:firstLine="720"/>
-        <w:jc w:val="both"/>
       </w:pPr>
       <w:r>
         <w:t xml:space="preserve">Furthermore, the open-source impact extends to the ethical dimensions of AI in academia. Proprietary AI systems often operate as</w:t>
@@ -3987,9 +4010,6 @@
     <w:p>
       <w:pPr>
         <w:pStyle w:val="FirstParagraph"/>
-        <w:spacing w:line="480" w:lineRule="auto"/>
-        <w:ind w:firstLine="720"/>
-        <w:jc w:val="both"/>
       </w:pPr>
       <w:r>
         <w:t xml:space="preserve">The emergence of sophisticated artificial intelligence (AI) models, particularly large language models (LLMs) and multi-agent AI systems, has ushered in a transformative era for academic research and writing. This paper has explored the multifaceted implications of these technologies, moving beyond a simplistic view of AI as merely a tool for text generation to conceptualizing it as a dynamic partner in the scholarly ecosystem. The discussion that follows synthesizes the key themes, addressing the profound implications for academic equity and accessibility, the evolving paradigm of AI-human collaboration, pressing ethical considerations, the projected future trajectory of AI-assisted scholarship, and critical recommendations for stakeholders, while also acknowledging the inherent limitations and challenges.</w:t>
@@ -4008,9 +4028,6 @@
     <w:p>
       <w:pPr>
         <w:pStyle w:val="FirstParagraph"/>
-        <w:spacing w:line="480" w:lineRule="auto"/>
-        <w:ind w:firstLine="720"/>
-        <w:jc w:val="both"/>
       </w:pPr>
       <w:r>
         <w:t xml:space="preserve">The integration of AI tools into academic writing holds substantial promise for fostering greater equity and accessibility within the global scholarly community. One of the most immediate and impactful benefits lies in mitigating linguistic barriers. For non-native English speakers, the formidable challenge of producing academic prose in a second or third language can be a significant impediment to publishing in high-impact international journals (MOORTHY, 2021). AI writing assistants can provide invaluable support in refining grammar, syntax, vocabulary, and overall stylistic coherence, effectively leveling the linguistic playing field (Mahapatra, 2024)(MoChridhe, 2019). This democratizes access to academic discourse, allowing researchers worldwide to articulate their findings with greater confidence and precision, thereby ensuring that valuable insights are not overlooked due to language proficiency issues. The ability of AI to generate and refine text in diverse linguistic contexts further underscores its potential to promote linguistic equity, moving towards a more inclusive global academic landscape where ideas, rather than language prowess, are the primary determinants of scholarly impact.</w:t>
@@ -4019,9 +4036,6 @@
     <w:p>
       <w:pPr>
         <w:pStyle w:val="BodyText"/>
-        <w:spacing w:line="480" w:lineRule="auto"/>
-        <w:ind w:firstLine="720"/>
-        <w:jc w:val="both"/>
       </w:pPr>
       <w:r>
         <w:t xml:space="preserve">Beyond language, AI tools can enhance accessibility for individuals with various learning differences or disabilities. For instance, researchers with dyslexia may find AI-powered writing tools indispensable for proofreading and structuring their arguments, overcoming barriers that might otherwise hinder their productivity and publication rates. Similarly, AI can assist in translating complex academic concepts into more digestible formats, potentially aiding in the dissemination of research to broader audiences, including policymakers and the general public. This aligns with the broader movement towards data democratization, where complex information is made accessible to non-technical users (Achanta, 2023). By simplifying the technical aspects of writing and formatting, AI can reduce the cognitive load on researchers, allowing them to focus more on the substantive intellectual contributions of their work.</w:t>
@@ -4030,9 +4044,6 @@
     <w:p>
       <w:pPr>
         <w:pStyle w:val="BodyText"/>
-        <w:spacing w:line="480" w:lineRule="auto"/>
-        <w:ind w:firstLine="720"/>
-        <w:jc w:val="both"/>
       </w:pPr>
       <w:r>
         <w:t xml:space="preserve">However, the pursuit of academic equity through AI is not without its caveats. The</w:t>
@@ -4069,9 +4080,6 @@
     <w:p>
       <w:pPr>
         <w:pStyle w:val="FirstParagraph"/>
-        <w:spacing w:line="480" w:lineRule="auto"/>
-        <w:ind w:firstLine="720"/>
-        <w:jc w:val="both"/>
       </w:pPr>
       <w:r>
         <w:t xml:space="preserve">The emerging paradigm for academic research and writing is one characterized by profound AI-human collaboration, moving beyond the simplistic notion of AI as a mere replacement for human intellect. Instead, AI is increasingly positioned as an intelligent co-pilot, augmenting human capabilities and streamlining the often arduous processes of scholarly endeavor (Bekker, 2023)(Abinaya &amp; Vadivu, 2024). This collaborative model leverages the complementary strengths of both human and artificial intelligence. Humans excel in areas requiring creativity, critical thinking, ethical reasoning, nuanced interpretation, and the generation of novel hypotheses, while AI excels in tasks demanding immense computational power, pattern recognition across vast datasets, rapid information synthesis, and the meticulous execution of repetitive or rule-based operations.</w:t>
@@ -4080,9 +4088,6 @@
     <w:p>
       <w:pPr>
         <w:pStyle w:val="BodyText"/>
-        <w:spacing w:line="480" w:lineRule="auto"/>
-        <w:ind w:firstLine="720"/>
-        <w:jc w:val="both"/>
       </w:pPr>
       <w:r>
         <w:t xml:space="preserve">In this collaborative ecosystem, AI agents, particularly multi-agent systems like the FATA framework (SHERIFF, 2025)(Rajan &amp; Arango, 2025), can undertake complex, multi-stage tasks that traditionally consume significant human time and effort. For instance, AI can meticulously review extensive literature databases, identify relevant articles, extract key findings, and even synthesize preliminary literature reviews (Wölfle, 2019). It can assist in data analysis, identify trends and anomalies in large datasets (Lv et al., 2024), and even suggest potential areas for further investigation. This frees human researchers from the more tedious and time-consuming aspects of research, allowing them to dedicate more intellectual energy to high-level conceptualization, theoretical development, experimental design, and the critical interpretation of results. The goal is not to automate the researcher out of existence, but rather to automate the drudgery, thereby amplifying human creativity and productivity.</w:t>
@@ -4091,9 +4096,6 @@
     <w:p>
       <w:pPr>
         <w:pStyle w:val="BodyText"/>
-        <w:spacing w:line="480" w:lineRule="auto"/>
-        <w:ind w:firstLine="720"/>
-        <w:jc w:val="both"/>
       </w:pPr>
       <w:r>
         <w:t xml:space="preserve">The nature of this collaboration extends across the entire research lifecycle. During the ideation phase, AI can serve as a brainstorming partner, generating diverse perspectives or novel research questions based on existing knowledge gaps. In the writing phase, AI can assist in drafting sections, refining language, ensuring stylistic consistency, and checking for factual accuracy, acting as an advanced editorial assistant (Abinaya &amp; Vadivu, 2024). For non-native English speakers, this collaborative approach is particularly beneficial, as AI can help bridge linguistic gaps, enabling them to express complex ideas with greater clarity and precision (Mahapatra, 2024)(MoChridhe, 2019). Even in the peer-review process, AI could potentially assist in identifying methodological flaws or inconsistencies, although human oversight remains indispensable for nuanced qualitative assessment and ethical judgment.</w:t>
@@ -4102,9 +4104,6 @@
     <w:p>
       <w:pPr>
         <w:pStyle w:val="BodyText"/>
-        <w:spacing w:line="480" w:lineRule="auto"/>
-        <w:ind w:firstLine="720"/>
-        <w:jc w:val="both"/>
       </w:pPr>
       <w:r>
         <w:t xml:space="preserve">The integration of AI into scholarly workflows necessitates a shift in how researchers are trained and how institutions support academic work. Researchers must develop</w:t>
@@ -4141,9 +4140,6 @@
     <w:p>
       <w:pPr>
         <w:pStyle w:val="FirstParagraph"/>
-        <w:spacing w:line="480" w:lineRule="auto"/>
-        <w:ind w:firstLine="720"/>
-        <w:jc w:val="both"/>
       </w:pPr>
       <w:r>
         <w:t xml:space="preserve">The rapid advancement of AI in academic writing necessitates a rigorous examination of profound ethical considerations, particularly concerning authorship and the preservation of academic integrity. As AI systems become increasingly capable of generating coherent, sophisticated, and even scholarly-sounding text, the traditional understanding of</w:t>
@@ -4170,9 +4166,6 @@
     <w:p>
       <w:pPr>
         <w:pStyle w:val="BodyText"/>
-        <w:spacing w:line="480" w:lineRule="auto"/>
-        <w:ind w:firstLine="720"/>
-        <w:jc w:val="both"/>
       </w:pPr>
       <w:r>
         <w:t xml:space="preserve">The issue of academic integrity is multifaceted. One primary concern is the potential for plagiarism. While direct copying from existing sources is easily detectable, AI’s ability to synthesize information from vast datasets and generate novel text poses a more subtle challenge. If an AI system generates text that inadvertently replicates ideas or phrases from prior works without proper attribution, it could lead to unintentional plagiarism. Furthermore, the ease with which AI can produce content might encourage a superficial approach to research, where students or even researchers rely too heavily on AI to generate ideas or arguments without genuine intellectual engagement. This risks undermining the very essence of academic inquiry, which emphasizes critical thinking, original thought, and meticulous research. Institutions must adapt their policies on academic misconduct to explicitly address the use of AI tools, differentiating between legitimate assistance and unethical delegation of intellectual work.</w:t>
@@ -4181,9 +4174,6 @@
     <w:p>
       <w:pPr>
         <w:pStyle w:val="BodyText"/>
-        <w:spacing w:line="480" w:lineRule="auto"/>
-        <w:ind w:firstLine="720"/>
-        <w:jc w:val="both"/>
       </w:pPr>
       <w:r>
         <w:t xml:space="preserve">Another critical ethical dimension relates to transparency. Researchers have an ethical obligation to disclose their use of AI tools in their work. This disclosure should specify the extent and nature of AI assistance, whether it was used for brainstorming, drafting, editing, data analysis, or other tasks. Transparency fosters trust in the research process and allows readers to critically evaluate the contributions of both human and artificial intelligence. Without such disclosure, there is a risk of misrepresenting the true intellectual effort involved, potentially devaluing human scholarship. Moreover, the</w:t>
@@ -4210,9 +4200,6 @@
     <w:p>
       <w:pPr>
         <w:pStyle w:val="BodyText"/>
-        <w:spacing w:line="480" w:lineRule="auto"/>
-        <w:ind w:firstLine="720"/>
-        <w:jc w:val="both"/>
       </w:pPr>
       <w:r>
         <w:t xml:space="preserve">Bias in AI is also a significant ethical concern. AI models are trained on existing data, which often reflects societal biases, historical inequalities, or specific cultural perspectives. If AI is used to generate research questions, analyze data, or even draft arguments, it risks perpetuating or amplifying these biases, leading to skewed research outcomes or misrepresentations of reality (Tsai &amp; Huang, 2024). For instance, an AI trained predominantly on Western scientific literature might inadvertently downplay or misinterpret research from other cultural contexts. Addressing this requires diverse training datasets, continuous auditing of AI outputs for bias, and a critical awareness among researchers of the potential for AI to reflect and reproduce existing prejudices. Ultimately, the ethical integration of AI into academia requires a proactive stance from researchers, institutions, and publishers to develop clear guidelines, promote transparency, and uphold the foundational principles of intellectual honesty and rigorous scholarship.</w:t>
@@ -4231,9 +4218,6 @@
     <w:p>
       <w:pPr>
         <w:pStyle w:val="FirstParagraph"/>
-        <w:spacing w:line="480" w:lineRule="auto"/>
-        <w:ind w:firstLine="720"/>
-        <w:jc w:val="both"/>
       </w:pPr>
       <w:r>
         <w:t xml:space="preserve">The trajectory of AI in academic research and writing points towards an increasingly sophisticated and integrated future, moving far beyond current capabilities to fundamentally reshape the scholarly landscape. The evolution from single-purpose LLMs to multi-agent AI systems, as exemplified by frameworks like FATA (SHERIFF, 2025)(Rajan &amp; Arango, 2025), suggests a future where AI does not merely assist with isolated tasks but orchestrates complex research workflows. These agentic AI platforms will be capable of autonomously performing sequences of actions, such as identifying a research gap, conducting a comprehensive literature review, formulating hypotheses, designing experiments (or theoretical models), analyzing data (Lv et al., 2024), drafting results, and even refining the discussion and conclusion sections. Human researchers will transition from hands-on execution to high-level supervision, strategic guidance, and the ultimate validation of AI-generated outputs.</w:t>
@@ -4242,9 +4226,6 @@
     <w:p>
       <w:pPr>
         <w:pStyle w:val="BodyText"/>
-        <w:spacing w:line="480" w:lineRule="auto"/>
-        <w:ind w:firstLine="720"/>
-        <w:jc w:val="both"/>
       </w:pPr>
       <w:r>
         <w:t xml:space="preserve">One significant development will be the rise of personalized AI research assistants. These assistants, continuously learning from a researcher’s preferences, writing style, and specific field of study, will become indispensable partners. They could proactively suggest relevant literature, identify emerging trends in a discipline, or even flag potential methodological weaknesses in an experimental design before data collection begins. The concept of</w:t>
@@ -4271,9 +4252,6 @@
     <w:p>
       <w:pPr>
         <w:pStyle w:val="BodyText"/>
-        <w:spacing w:line="480" w:lineRule="auto"/>
-        <w:ind w:firstLine="720"/>
-        <w:jc w:val="both"/>
       </w:pPr>
       <w:r>
         <w:t xml:space="preserve">Furthermore, AI’s role in interdisciplinary research is set to expand significantly. By analyzing vast bodies of literature across disparate fields, AI can identify novel connections, synthesize insights from seemingly unrelated domains, and facilitate the cross-pollination of ideas that often leads to groundbreaking discoveries. This capability will be particularly valuable in addressing complex global challenges that require multidisciplinary approaches, such as climate change, public health, and sustainable development. AI could also democratize access to advanced analytical techniques, allowing researchers without specialized statistical or computational skills to leverage sophisticated machine learning models for their data analysis (Achanta, 2023)(Lv et al., 2024). This would empower a broader range of scholars to conduct cutting-edge quantitative research, fostering a more inclusive and diverse research community.</w:t>
@@ -4282,9 +4260,6 @@
     <w:p>
       <w:pPr>
         <w:pStyle w:val="BodyText"/>
-        <w:spacing w:line="480" w:lineRule="auto"/>
-        <w:ind w:firstLine="720"/>
-        <w:jc w:val="both"/>
       </w:pPr>
       <w:r>
         <w:t xml:space="preserve">However, this future also necessitates a critical re-evaluation of research skills and education. Future researchers will need to be adept at collaborating with AI, critically evaluating its outputs, and understanding its limitations. The emphasis in academic training may shift from rote memorization and manual data processing to higher-order skills such as critical assessment, ethical reasoning, and innovative problem-solving in partnership with intelligent machines. The scholarly ecosystem will also need to adapt, with publishers and funding bodies developing new standards for AI-assisted submissions and peer review. The ultimate vision is an era of</w:t>
@@ -4321,9 +4296,6 @@
     <w:p>
       <w:pPr>
         <w:pStyle w:val="FirstParagraph"/>
-        <w:spacing w:line="480" w:lineRule="auto"/>
-        <w:ind w:firstLine="720"/>
-        <w:jc w:val="both"/>
       </w:pPr>
       <w:r>
         <w:t xml:space="preserve">To navigate the transformative landscape of AI-assisted academic writing responsibly and effectively, a concerted effort is required from all stakeholders: researchers, academic institutions, and policymakers. Each group has distinct responsibilities to foster an environment that maximizes the benefits of AI while mitigating its risks.</w:t>
@@ -4332,9 +4304,6 @@
     <w:p>
       <w:pPr>
         <w:pStyle w:val="BodyText"/>
-        <w:spacing w:line="480" w:lineRule="auto"/>
-        <w:ind w:firstLine="720"/>
-        <w:jc w:val="both"/>
       </w:pPr>
       <w:r>
         <w:t xml:space="preserve">For</w:t>
@@ -4373,9 +4342,6 @@
     <w:p>
       <w:pPr>
         <w:pStyle w:val="BodyText"/>
-        <w:spacing w:line="480" w:lineRule="auto"/>
-        <w:ind w:firstLine="720"/>
-        <w:jc w:val="both"/>
       </w:pPr>
       <w:r>
         <w:rPr>
@@ -4411,9 +4377,6 @@
     <w:p>
       <w:pPr>
         <w:pStyle w:val="BodyText"/>
-        <w:spacing w:line="480" w:lineRule="auto"/>
-        <w:ind w:firstLine="720"/>
-        <w:jc w:val="both"/>
       </w:pPr>
       <w:r>
         <w:rPr>
@@ -4441,9 +4404,6 @@
     <w:p>
       <w:pPr>
         <w:pStyle w:val="FirstParagraph"/>
-        <w:spacing w:line="480" w:lineRule="auto"/>
-        <w:ind w:firstLine="720"/>
-        <w:jc w:val="both"/>
       </w:pPr>
       <w:r>
         <w:t xml:space="preserve">Despite the immense promise and ongoing advancements, automated academic writing, even with sophisticated AI agents, is subject to inherent limitations and presents significant challenges that warrant careful consideration. Recognizing these constraints is crucial for developing realistic expectations and implementing responsible integration strategies.</w:t>
@@ -4452,9 +4412,6 @@
     <w:p>
       <w:pPr>
         <w:pStyle w:val="BodyText"/>
-        <w:spacing w:line="480" w:lineRule="auto"/>
-        <w:ind w:firstLine="720"/>
-        <w:jc w:val="both"/>
       </w:pPr>
       <w:r>
         <w:t xml:space="preserve">One primary limitation stems from the</w:t>
@@ -4496,9 +4453,6 @@
     <w:p>
       <w:pPr>
         <w:pStyle w:val="BodyText"/>
-        <w:spacing w:line="480" w:lineRule="auto"/>
-        <w:ind w:firstLine="720"/>
-        <w:jc w:val="both"/>
       </w:pPr>
       <w:r>
         <w:t xml:space="preserve">Another significant challenge is the</w:t>
@@ -4558,9 +4512,6 @@
     <w:p>
       <w:pPr>
         <w:pStyle w:val="BodyText"/>
-        <w:spacing w:line="480" w:lineRule="auto"/>
-        <w:ind w:firstLine="720"/>
-        <w:jc w:val="both"/>
       </w:pPr>
       <w:r>
         <w:t xml:space="preserve">The</w:t>
@@ -4602,9 +4553,6 @@
     <w:p>
       <w:pPr>
         <w:pStyle w:val="BodyText"/>
-        <w:spacing w:line="480" w:lineRule="auto"/>
-        <w:ind w:firstLine="720"/>
-        <w:jc w:val="both"/>
       </w:pPr>
       <w:r>
         <w:t xml:space="preserve">Furthermore,</w:t>
@@ -4653,9 +4601,6 @@
     <w:p>
       <w:pPr>
         <w:pStyle w:val="FirstParagraph"/>
-        <w:spacing w:line="480" w:lineRule="auto"/>
-        <w:ind w:firstLine="720"/>
-        <w:jc w:val="both"/>
       </w:pPr>
       <w:r>
         <w:t xml:space="preserve">The profound impact of artificial intelligence (AI) on various facets of human endeavor is undeniable, and its transformative potential within academic scholarship has become a focal point of contemporary discourse. This thesis has explored the burgeoning landscape of AI-assisted academic writing, particularly focusing on how open-source, multi-agent systems can contribute to the democratization of knowledge production. Through a comprehensive analysis, we have elucidated the mechanisms by which AI tools, when strategically designed and implemented, can dismantle traditional barriers to entry, foster greater inclusivity, and ultimately reshape the global academic landscape. The overarching conclusion drawn from this study is that AI, far from being a mere augmentation tool, possesses the capacity to fundamentally alter the dynamics of academic participation, making scholarly contribution more accessible to a wider, more diverse array of voices (Cox &amp; Thelwall, 2025)(Abinaya &amp; Vadivu, 2024).</w:t>
@@ -4664,9 +4609,6 @@
     <w:p>
       <w:pPr>
         <w:pStyle w:val="BodyText"/>
-        <w:spacing w:line="480" w:lineRule="auto"/>
-        <w:ind w:firstLine="720"/>
-        <w:jc w:val="both"/>
       </w:pPr>
       <w:r>
         <w:t xml:space="preserve">One of the key findings of this research underscores the significant role AI-assisted tools play in the democratization of academic writing. Historically, academic writing has been characterized by stringent linguistic and stylistic conventions, often posing substantial hurdles for non-native English speakers or individuals from educational backgrounds less aligned with Western academic traditions (MOORTHY, 2021). Large Language Models (LLMs), as demonstrated by Bekker (2023), offer various tiers of engagement that can significantly alleviate these challenges, ranging from basic grammar correction to sophisticated content generation assistance (Bekker, 2023). This support extends beyond mere linguistic refinement, encompassing the structuring of arguments, the synthesis of complex information, and the adherence to specific academic formatting requirements. For instance, the ability of LLMs to generate coherent and contextually relevant prose can empower researchers who possess deep disciplinary knowledge but struggle with the nuances of academic English, thereby reducing the</w:t>
@@ -4693,9 +4635,6 @@
     <w:p>
       <w:pPr>
         <w:pStyle w:val="BodyText"/>
-        <w:spacing w:line="480" w:lineRule="auto"/>
-        <w:ind w:firstLine="720"/>
-        <w:jc w:val="both"/>
       </w:pPr>
       <w:r>
         <w:t xml:space="preserve">The open-source multi-agent thesis system developed and analyzed in this study represents a tangible contribution to this democratized vision of academic writing. Unlike monolithic AI tools, this system leverages a cooperative ecosystem of specialized agents, each designed to perform distinct functions within the academic writing workflow (Rajan &amp; Arango, 2025). From outlining and research synthesis to drafting and citation management, these agents operate in concert, mimicking the collaborative process often found in well-resourced research teams. The</w:t>
@@ -4722,9 +4661,6 @@
     <w:p>
       <w:pPr>
         <w:pStyle w:val="BodyText"/>
-        <w:spacing w:line="480" w:lineRule="auto"/>
-        <w:ind w:firstLine="720"/>
-        <w:jc w:val="both"/>
       </w:pPr>
       <w:r>
         <w:t xml:space="preserve">The impact of such systems on academic accessibility and equity is multifaceted and profound. Firstly, by reducing the time and effort required for the mechanical aspects of writing, the system lowers the entry barrier for emerging scholars, particularly those from underrepresented regions or institutions with limited support infrastructure. This is especially critical in fields where research output is heavily skewed towards well-funded institutions in developed nations (Demeter, 2020). Secondly, the system directly addresses issues of linguistic equity. For non-native English speakers, the struggle to articulate complex ideas in a foreign language can be a significant impediment to publishing in high-impact journals, which often favor English. By providing sophisticated language generation and refinement capabilities, the system enables these scholars to present their research with the linguistic precision and fluency expected by international academic standards, thereby ensuring that valuable insights are not overlooked due to language barriers (MoChridhe, 2019). This fosters a more inclusive global academic dialogue, allowing diverse perspectives and research findings to contribute to the collective body of knowledge without linguistic bias. Furthermore, the open-source model mitigates the economic disparities that often limit access to advanced research tools. Proprietary AI writing assistants can be prohibitively expensive, creating a new form of digital divide. By contrast, an open-source system ensures that the benefits of AI are distributed more equitably, allowing scholars worldwide to leverage cutting-edge technology regardless of their institutional budget or geographical location (Benhamou, 2024)(Blasimme et al., 2018). This democratizes not just the</w:t>
@@ -4763,9 +4699,6 @@
     <w:p>
       <w:pPr>
         <w:pStyle w:val="BodyText"/>
-        <w:spacing w:line="480" w:lineRule="auto"/>
-        <w:ind w:firstLine="720"/>
-        <w:jc w:val="both"/>
       </w:pPr>
       <w:r>
         <w:t xml:space="preserve">Looking ahead, the development of AI-human collaboration in scholarship presents numerous fertile avenues for future research. One critical area involves enhancing the autonomy and sophisticated reasoning capabilities of individual agents within the multi-agent system. Future iterations could explore agents capable of more advanced critical analysis, hypothesis generation, and even experimental design assistance, moving beyond current capabilities in prose generation (Gatt, 2025). This would necessitate significant advancements in natural language understanding and logical inference to allow agents to truly engage with the nuances of academic inquiry. Another crucial direction involves refining the human-AI feedback loops. Developing more intuitive interfaces and feedback mechanisms will be essential to ensure that researchers can effectively guide and refine AI outputs, maintaining human oversight and intellectual agency while maximizing AI efficiency. Research into adaptive learning models, where the AI system learns from researcher preferences and disciplinary conventions over time, could further personalize the writing assistance experience. Furthermore, ethical considerations surrounding AI in academia demand continuous investigation. Future research must address issues such as authorship, intellectual property rights, potential biases embedded in training data, and the prevention of academic misconduct (Tsai &amp; Huang, 2024). Establishing robust ethical guidelines and technical safeguards will be paramount to ensure responsible and integrity-driven AI integration. Finally, expanding the system’s cross-lingual capabilities beyond mere translation to encompass culturally nuanced academic expression and citation practices in multiple languages would significantly broaden its global impact and relevance, building on insights into cross-lingual factual accuracy (Tsai &amp; Huang, 2024).</w:t>
@@ -4774,20 +4707,12 @@
     <w:p>
       <w:pPr>
         <w:pStyle w:val="BodyText"/>
-        <w:spacing w:line="480" w:lineRule="auto"/>
-        <w:ind w:firstLine="720"/>
-        <w:jc w:val="both"/>
       </w:pPr>
       <w:r>
         <w:t xml:space="preserve">Ultimately, the vision for democratized academic knowledge production, facilitated by open-source multi-agent AI systems, is one where intellectual merit transcends geographical, linguistic, or economic barriers. It envisions a future where the global scholarly community is truly interconnected and inclusive, with a diverse range of voices contributing to the advancement of human understanding. In this future, a promising young scholar in a developing nation would have access to the same sophisticated writing assistance as a researcher at a well-endowed Western university, allowing their ideas to flourish and their research to reach a global audience. This paradigm shift would accelerate the pace of scientific discovery and innovation by tapping into a much broader pool of talent and perspective, fostering a more dynamic and equitable intellectual ecosystem. The collective intelligence of humanity, currently constrained by various systemic inequalities, could be unleashed, leading to more comprehensive, diverse, and impactful knowledge creation (Demeter, 2020). This thesis, through its exploration and proposed system, offers a foundational step towards realizing this ambitious yet achievable vision, advocating for an academic future built on principles of accessibility, equity, and open collaboration. The journey towards fully democratized academic knowledge production is ongoing, but the advent of sophisticated AI tools, particularly those built on open-source, multi-agent architectures, offers a powerful means to accelerate this transformative process and ensure a richer, more inclusive future for global scholarship.</w:t>
       </w:r>
     </w:p>
     <w:p>
-      <w:pPr>
-        <w:spacing w:line="480" w:lineRule="auto"/>
-        <w:ind w:firstLine="720"/>
-        <w:jc w:val="both"/>
-      </w:pPr>
       <w:r>
         <w:pict>
           <v:rect style="width:0;height:1.5pt" o:hralign="center" o:hrstd="t" o:hr="t"/>
@@ -4807,9 +4732,6 @@
     <w:p>
       <w:pPr>
         <w:pStyle w:val="FirstParagraph"/>
-        <w:spacing w:line="480" w:lineRule="auto"/>
-        <w:ind w:firstLine="720"/>
-        <w:jc w:val="both"/>
       </w:pPr>
       <w:r>
         <w:t xml:space="preserve">While this research makes significant contributions to the understanding of AI’s potential in democratizing academic writing, it is important to acknowledge several limitations that contextualize the findings and suggest areas for refinement. This study, being primarily theoretical and conceptual, outlines a system design and its potential implications rather than presenting empirical results from a fully implemented and tested system.</w:t>
@@ -4828,9 +4750,6 @@
     <w:p>
       <w:pPr>
         <w:pStyle w:val="FirstParagraph"/>
-        <w:spacing w:line="480" w:lineRule="auto"/>
-        <w:ind w:firstLine="720"/>
-        <w:jc w:val="both"/>
       </w:pPr>
       <w:r>
         <w:t xml:space="preserve">The primary methodological limitation of this thesis is its</w:t>
@@ -4851,9 +4770,6 @@
     <w:p>
       <w:pPr>
         <w:pStyle w:val="BodyText"/>
-        <w:spacing w:line="480" w:lineRule="auto"/>
-        <w:ind w:firstLine="720"/>
-        <w:jc w:val="both"/>
       </w:pPr>
       <w:r>
         <w:t xml:space="preserve">Furthermore, the</w:t>
@@ -4965,9 +4881,6 @@
     <w:p>
       <w:pPr>
         <w:pStyle w:val="FirstParagraph"/>
-        <w:spacing w:line="480" w:lineRule="auto"/>
-        <w:ind w:firstLine="720"/>
-        <w:jc w:val="both"/>
       </w:pPr>
       <w:r>
         <w:t xml:space="preserve">This research focuses specifically on the</w:t>
@@ -4988,9 +4901,6 @@
     <w:p>
       <w:pPr>
         <w:pStyle w:val="BodyText"/>
-        <w:spacing w:line="480" w:lineRule="auto"/>
-        <w:ind w:firstLine="720"/>
-        <w:jc w:val="both"/>
       </w:pPr>
       <w:r>
         <w:t xml:space="preserve">Moreover, the analysis primarily considers the</w:t>
@@ -5039,9 +4949,6 @@
     <w:p>
       <w:pPr>
         <w:pStyle w:val="FirstParagraph"/>
-        <w:spacing w:line="480" w:lineRule="auto"/>
-        <w:ind w:firstLine="720"/>
-        <w:jc w:val="both"/>
       </w:pPr>
       <w:r>
         <w:t xml:space="preserve">The field of Artificial Intelligence, especially Large Language Models and multi-agent systems, is characterized by</w:t>
@@ -5062,9 +4969,6 @@
     <w:p>
       <w:pPr>
         <w:pStyle w:val="BodyText"/>
-        <w:spacing w:line="480" w:lineRule="auto"/>
-        <w:ind w:firstLine="720"/>
-        <w:jc w:val="both"/>
       </w:pPr>
       <w:r>
         <w:t xml:space="preserve">Additionally, the</w:t>
@@ -5116,9 +5020,6 @@
     <w:p>
       <w:pPr>
         <w:pStyle w:val="FirstParagraph"/>
-        <w:spacing w:line="480" w:lineRule="auto"/>
-        <w:ind w:firstLine="720"/>
-        <w:jc w:val="both"/>
       </w:pPr>
       <w:r>
         <w:t xml:space="preserve">The theoretical framework underpinning this research, particularly the multi-agent system architecture, is based on existing concepts and frameworks (e.g., FATA, Bekker’s tiers of engagement). While these are robust, the</w:t>
@@ -5142,9 +5043,6 @@
     <w:p>
       <w:pPr>
         <w:pStyle w:val="BodyText"/>
-        <w:spacing w:line="480" w:lineRule="auto"/>
-        <w:ind w:firstLine="720"/>
-        <w:jc w:val="both"/>
       </w:pPr>
       <w:r>
         <w:t xml:space="preserve">Furthermore, the research operates on the premise that AI can</w:t>
@@ -5222,20 +5120,12 @@
     <w:p>
       <w:pPr>
         <w:pStyle w:val="BodyText"/>
-        <w:spacing w:line="480" w:lineRule="auto"/>
-        <w:ind w:firstLine="720"/>
-        <w:jc w:val="both"/>
       </w:pPr>
       <w:r>
         <w:t xml:space="preserve">Despite these limitations, the research provides valuable insights into the core contribution of multi-agent AI in democratizing academic writing, and the identified constraints offer clear directions for future investigation and empirical validation.</w:t>
       </w:r>
     </w:p>
     <w:p>
-      <w:pPr>
-        <w:spacing w:line="480" w:lineRule="auto"/>
-        <w:ind w:firstLine="720"/>
-        <w:jc w:val="both"/>
-      </w:pPr>
       <w:r>
         <w:pict>
           <v:rect style="width:0;height:1.5pt" o:hralign="center" o:hrstd="t" o:hr="t"/>
@@ -5255,9 +5145,6 @@
     <w:p>
       <w:pPr>
         <w:pStyle w:val="FirstParagraph"/>
-        <w:spacing w:line="480" w:lineRule="auto"/>
-        <w:ind w:firstLine="720"/>
-        <w:jc w:val="both"/>
       </w:pPr>
       <w:r>
         <w:t xml:space="preserve">This research opens several promising avenues for future investigation that could address current limitations and extend the theoretical and practical contributions of this work. The rapid evolution of AI technology and the increasing demand for equitable access to academic resources necessitate continuous exploration and development in this domain.</w:t>
@@ -5276,9 +5163,6 @@
     <w:p>
       <w:pPr>
         <w:pStyle w:val="FirstParagraph"/>
-        <w:spacing w:line="480" w:lineRule="auto"/>
-        <w:ind w:firstLine="720"/>
-        <w:jc w:val="both"/>
       </w:pPr>
       <w:r>
         <w:t xml:space="preserve">A critical next step is the</w:t>
@@ -5396,9 +5280,6 @@
     <w:p>
       <w:pPr>
         <w:pStyle w:val="FirstParagraph"/>
-        <w:spacing w:line="480" w:lineRule="auto"/>
-        <w:ind w:firstLine="720"/>
-        <w:jc w:val="both"/>
       </w:pPr>
       <w:r>
         <w:t xml:space="preserve">Building on the goal of linguistic equity, future research should focus on</w:t>
@@ -5495,9 +5376,6 @@
     <w:p>
       <w:pPr>
         <w:pStyle w:val="FirstParagraph"/>
-        <w:spacing w:line="480" w:lineRule="auto"/>
-        <w:ind w:firstLine="720"/>
-        <w:jc w:val="both"/>
       </w:pPr>
       <w:r>
         <w:t xml:space="preserve">Future research should explore more sophisticated models for</w:t>
@@ -5609,9 +5487,6 @@
     <w:p>
       <w:pPr>
         <w:pStyle w:val="FirstParagraph"/>
-        <w:spacing w:line="480" w:lineRule="auto"/>
-        <w:ind w:firstLine="720"/>
-        <w:jc w:val="both"/>
       </w:pPr>
       <w:r>
         <w:t xml:space="preserve">A crucial area for investigation involves</w:t>
@@ -5744,9 +5619,6 @@
     <w:p>
       <w:pPr>
         <w:pStyle w:val="FirstParagraph"/>
-        <w:spacing w:line="480" w:lineRule="auto"/>
-        <w:ind w:firstLine="720"/>
-        <w:jc w:val="both"/>
       </w:pPr>
       <w:r>
         <w:t xml:space="preserve">Given the ethical complexities, future research is urgently needed to develop comprehensive</w:t>
@@ -5840,9 +5712,6 @@
     <w:p>
       <w:pPr>
         <w:pStyle w:val="FirstParagraph"/>
-        <w:spacing w:line="480" w:lineRule="auto"/>
-        <w:ind w:firstLine="720"/>
-        <w:jc w:val="both"/>
       </w:pPr>
       <w:r>
         <w:t xml:space="preserve">Expanding the system’s capabilities through</w:t>
@@ -5939,9 +5808,6 @@
     <w:p>
       <w:pPr>
         <w:pStyle w:val="FirstParagraph"/>
-        <w:spacing w:line="480" w:lineRule="auto"/>
-        <w:ind w:firstLine="720"/>
-        <w:jc w:val="both"/>
       </w:pPr>
       <w:r>
         <w:t xml:space="preserve">Finally, comprehensive</w:t>
@@ -6028,20 +5894,12 @@
     <w:p>
       <w:pPr>
         <w:pStyle w:val="BodyText"/>
-        <w:spacing w:line="480" w:lineRule="auto"/>
-        <w:ind w:firstLine="720"/>
-        <w:jc w:val="both"/>
       </w:pPr>
       <w:r>
         <w:t xml:space="preserve">These research directions collectively point toward a richer, more nuanced understanding of the academic-thesis-AI system and its implications for theory, practice, and policy, ensuring that AI serves as a powerful force for positive transformation in global scholarship.</w:t>
       </w:r>
     </w:p>
     <w:p>
-      <w:pPr>
-        <w:spacing w:line="480" w:lineRule="auto"/>
-        <w:ind w:firstLine="720"/>
-        <w:jc w:val="both"/>
-      </w:pPr>
       <w:r>
         <w:pict>
           <v:rect style="width:0;height:1.5pt" o:hralign="center" o:hrstd="t" o:hr="t"/>
@@ -6051,7 +5909,6 @@
     <w:p>
       <w:pPr>
         <w:pStyle w:val="Heading2"/>
-        <w:pageBreakBefore/>
       </w:pPr>
       <w:bookmarkStart w:id="62" w:name="conclusion-1"/>
       <w:r>
@@ -6062,9 +5919,6 @@
     <w:p>
       <w:pPr>
         <w:pStyle w:val="FirstParagraph"/>
-        <w:spacing w:line="480" w:lineRule="auto"/>
-        <w:ind w:firstLine="720"/>
-        <w:jc w:val="both"/>
       </w:pPr>
       <w:r>
         <w:t xml:space="preserve">The profound impact of artificial intelligence (AI) on various facets of human endeavor is undeniable, and its transformative potential within academic scholarship has become a focal point of contemporary discourse. This thesis has explored the burgeoning landscape of AI-assisted academic writing, particularly focusing on how open-source, multi-agent systems can contribute to the democratization of knowledge production. Through a comprehensive analysis, we have elucidated the mechanisms by which AI tools, when strategically designed and implemented, can dismantle traditional barriers to entry, foster greater inclusivity, and ultimately reshape the global academic landscape. The overarching conclusion drawn from this study is that AI, far from being a mere augmentation tool, possesses the capacity to fundamentally alter the dynamics of academic participation, making scholarly contribution more accessible to a wider, more diverse array of voices (Cox &amp; Thelwall, 2025)(Abinaya &amp; Vadivu, 2024).</w:t>
@@ -6073,9 +5927,6 @@
     <w:p>
       <w:pPr>
         <w:pStyle w:val="BodyText"/>
-        <w:spacing w:line="480" w:lineRule="auto"/>
-        <w:ind w:firstLine="720"/>
-        <w:jc w:val="both"/>
       </w:pPr>
       <w:r>
         <w:t xml:space="preserve">One of the key findings of this research underscores the significant role AI-assisted tools play in the democratization of academic writing. Historically, academic writing has been characterized by stringent linguistic and stylistic conventions, often posing substantial hurdles for non-native English speakers or individuals from educational backgrounds less aligned with Western academic traditions (MOORTHY, 2021). Large Language Models (LLMs), as demonstrated by Bekker (2023), offer various tiers of engagement that can significantly alleviate these challenges, ranging from basic grammar correction to sophisticated content generation assistance (Bekker, 2023). This support extends beyond mere linguistic refinement, encompassing the structuring of arguments, the synthesis of complex information, and the adherence to specific academic formatting requirements. For instance, the ability of LLMs to generate coherent and contextually relevant prose can empower researchers who possess deep disciplinary knowledge but struggle with the nuances of academic English, thereby reducing the</w:t>
@@ -6102,9 +5953,6 @@
     <w:p>
       <w:pPr>
         <w:pStyle w:val="BodyText"/>
-        <w:spacing w:line="480" w:lineRule="auto"/>
-        <w:ind w:firstLine="720"/>
-        <w:jc w:val="both"/>
       </w:pPr>
       <w:r>
         <w:t xml:space="preserve">The open-source multi-agent thesis system developed and analyzed in this study represents a tangible contribution to this democratized vision of academic writing. Unlike monolithic AI tools, this system leverages a cooperative ecosystem of specialized agents, each designed to perform distinct functions within the academic writing workflow (Rajan &amp; Arango, 2025). From outlining and research synthesis to drafting and citation management, these agents operate in concert, mimicking the collaborative process often found in well-resourced research teams. The</w:t>
@@ -6131,9 +5979,6 @@
     <w:p>
       <w:pPr>
         <w:pStyle w:val="BodyText"/>
-        <w:spacing w:line="480" w:lineRule="auto"/>
-        <w:ind w:firstLine="720"/>
-        <w:jc w:val="both"/>
       </w:pPr>
       <w:r>
         <w:t xml:space="preserve">The impact of such systems on academic accessibility and equity is multifaceted and profound. Firstly, by reducing the time and effort required for the mechanical aspects of writing, the system lowers the entry barrier for emerging scholars, particularly those from underrepresented regions or institutions with limited support infrastructure. This is especially critical in fields where research output is heavily skewed towards well-funded institutions in developed nations (Demeter, 2020). Secondly, the system directly addresses issues of linguistic equity. For non-native English speakers, the struggle to articulate complex ideas in a foreign language can be a significant impediment to publishing in high-impact journals, which often favor English. By providing sophisticated language generation and refinement capabilities, the system enables these scholars to present their research with the linguistic precision and fluency expected by international academic standards, thereby ensuring that valuable insights are not overlooked due to language barriers (MoChridhe, 2019). This fosters a more inclusive global academic dialogue, allowing diverse perspectives and research findings to contribute to the collective body of knowledge without linguistic bias. Furthermore, the open-source model mitigates the economic disparities that often limit access to advanced research tools. Proprietary AI writing assistants can be prohibitively expensive, creating a new form of digital divide. By contrast, an open-source system ensures that the benefits of AI are distributed more equitably, allowing scholars worldwide to leverage cutting-edge technology regardless of their institutional budget or geographical location (Benhamou, 2024)(Blasimme et al., 2018). This democratizes not just the</w:t>
@@ -6172,9 +6017,6 @@
     <w:p>
       <w:pPr>
         <w:pStyle w:val="BodyText"/>
-        <w:spacing w:line="480" w:lineRule="auto"/>
-        <w:ind w:firstLine="720"/>
-        <w:jc w:val="both"/>
       </w:pPr>
       <w:r>
         <w:t xml:space="preserve">Looking ahead, the development of AI-human collaboration in scholarship presents numerous fertile avenues for future research. One critical area involves enhancing the autonomy and sophisticated reasoning capabilities of individual agents within the multi-agent system. Future iterations could explore agents capable of more advanced critical analysis, hypothesis generation, and even experimental design assistance, moving beyond current capabilities in prose generation (Gatt, 2025). This would necessitate significant advancements in natural language understanding and logical inference to allow agents to truly engage with the nuances of academic inquiry. Another crucial direction involves refining the human-AI feedback loops. Developing more intuitive interfaces and feedback mechanisms will be essential to ensure that researchers can effectively guide and refine AI outputs, maintaining human oversight and intellectual agency while maximizing AI efficiency. Research into adaptive learning models, where the AI system learns from researcher preferences and disciplinary conventions over time, could further personalize the writing assistance experience. Furthermore, ethical considerations surrounding AI in academia demand continuous investigation. Future research must address issues such as authorship, intellectual property rights, potential biases embedded in training data, and the prevention of academic misconduct (Tsai &amp; Huang, 2024). Establishing robust ethical guidelines and technical safeguards will be paramount to ensure responsible and integrity-driven AI integration. Finally, expanding the system’s cross-lingual capabilities beyond mere translation to encompass culturally nuanced academic expression and citation practices in multiple languages would significantly broaden its global impact and relevance, building on insights into cross-lingual factual accuracy (Tsai &amp; Huang, 2024).</w:t>
@@ -6183,20 +6025,12 @@
     <w:p>
       <w:pPr>
         <w:pStyle w:val="BodyText"/>
-        <w:spacing w:line="480" w:lineRule="auto"/>
-        <w:ind w:firstLine="720"/>
-        <w:jc w:val="both"/>
       </w:pPr>
       <w:r>
         <w:t xml:space="preserve">Ultimately, the vision for democratized academic knowledge production, facilitated by open-source multi-agent AI systems, is one where intellectual merit transcends geographical, linguistic, or economic barriers. It envisions a future where the global scholarly community is truly interconnected and inclusive, with a diverse range of voices contributing to the advancement of human understanding. In this future, a promising young scholar in a developing nation would have access to the same sophisticated writing assistance as a researcher at a well-endowed Western university, allowing their ideas to flourish and their research to reach a global audience. This paradigm shift would accelerate the pace of scientific discovery and innovation by tapping into a much broader pool of talent and perspective, fostering a more dynamic and equitable intellectual ecosystem. The collective intelligence of humanity, currently constrained by various systemic inequalities, could be unleashed, leading to more comprehensive, diverse, and impactful knowledge creation (Demeter, 2020). This thesis, through its exploration and proposed system, offers a foundational step towards realizing this ambitious yet achievable vision, advocating for an academic future built on principles of accessibility, equity, and open collaboration. The journey towards fully democratized academic knowledge production is ongoing, but the advent of sophisticated AI tools, particularly those built on open-source, multi-agent architectures, offers a powerful means to accelerate this transformative process and ensure a richer, more inclusive future for global scholarship.</w:t>
       </w:r>
     </w:p>
     <w:p>
-      <w:pPr>
-        <w:spacing w:line="480" w:lineRule="auto"/>
-        <w:ind w:firstLine="720"/>
-        <w:jc w:val="both"/>
-      </w:pPr>
       <w:r>
         <w:pict>
           <v:rect style="width:0;height:1.5pt" o:hralign="center" o:hrstd="t" o:hr="t"/>
@@ -6206,7 +6040,6 @@
     <w:p>
       <w:pPr>
         <w:pStyle w:val="Heading2"/>
-        <w:pageBreakBefore/>
       </w:pPr>
       <w:bookmarkStart w:id="63" w:name="X6c20be606ef3e1e940560039bcc55b5613a8d08"/>
       <w:r>
@@ -6227,9 +6060,6 @@
     <w:p>
       <w:pPr>
         <w:pStyle w:val="FirstParagraph"/>
-        <w:spacing w:line="480" w:lineRule="auto"/>
-        <w:ind w:firstLine="720"/>
-        <w:jc w:val="both"/>
       </w:pPr>
       <w:r>
         <w:t xml:space="preserve">The theoretical foundation of the multi-agent academic-thesis-AI system is rooted in the principles of Distributed Artificial Intelligence (DAI) and agent-oriented programming. DAI is a subfield of AI concerned with the development of intelligent agents that cooperate and communicate to solve problems that are beyond the capabilities of individual agents (Rajan &amp; Arango, 2025). This paradigm is particularly well-suited for complex, multifaceted tasks like academic thesis generation, which inherently involve multiple cognitive processes and information sources. Each agent in the system is conceptualized as an autonomous entity possessing specific goals, capabilities, and a knowledge base relevant to its designated task. The strength of this approach lies in its modularity, parallelism, and resilience.</w:t>
@@ -6238,9 +6068,6 @@
     <w:p>
       <w:pPr>
         <w:pStyle w:val="BodyText"/>
-        <w:spacing w:line="480" w:lineRule="auto"/>
-        <w:ind w:firstLine="720"/>
-        <w:jc w:val="both"/>
       </w:pPr>
       <w:r>
         <w:t xml:space="preserve">Key theoretical concepts underpinning this design include:</w:t>
@@ -6333,9 +6160,6 @@
     <w:p>
       <w:pPr>
         <w:pStyle w:val="BodyText"/>
-        <w:spacing w:line="480" w:lineRule="auto"/>
-        <w:ind w:firstLine="720"/>
-        <w:jc w:val="both"/>
       </w:pPr>
       <w:r>
         <w:t xml:space="preserve">This theoretical framework allows the system to mimic the collaborative dynamics of human research teams, where specialized experts contribute to a larger project. By distributing intelligence and tasks, the system overcomes the limitations of monolithic AI models, which often struggle with the complexity and diversity of academic writing requirements.</w:t>
@@ -6354,9 +6178,6 @@
     <w:p>
       <w:pPr>
         <w:pStyle w:val="FirstParagraph"/>
-        <w:spacing w:line="480" w:lineRule="auto"/>
-        <w:ind w:firstLine="720"/>
-        <w:jc w:val="both"/>
       </w:pPr>
       <w:r>
         <w:t xml:space="preserve">The multi-agent system comprises several distinct architectural components, each playing a crucial role in the overall workflow. These components are designed to be framework-agnostic, allowing for flexibility in integrating various underlying AI models (e.g., different LLMs) and external tools (e.g., specific data analysis software).</w:t>
@@ -6365,9 +6186,6 @@
     <w:p>
       <w:pPr>
         <w:pStyle w:val="BodyText"/>
-        <w:spacing w:line="480" w:lineRule="auto"/>
-        <w:ind w:firstLine="720"/>
-        <w:jc w:val="both"/>
       </w:pPr>
       <w:r>
         <w:rPr>
@@ -6484,9 +6302,6 @@
     <w:p>
       <w:pPr>
         <w:pStyle w:val="BodyText"/>
-        <w:spacing w:line="480" w:lineRule="auto"/>
-        <w:ind w:firstLine="720"/>
-        <w:jc w:val="both"/>
       </w:pPr>
       <w:r>
         <w:t xml:space="preserve">This modular architecture ensures that each agent can be developed, tested, and updated independently, enhancing the system’s maintainability and scalability. The clear delineation of roles minimizes redundancy and maximizes efficiency, as agents can operate in parallel where appropriate.</w:t>
@@ -6505,9 +6320,6 @@
     <w:p>
       <w:pPr>
         <w:pStyle w:val="FirstParagraph"/>
-        <w:spacing w:line="480" w:lineRule="auto"/>
-        <w:ind w:firstLine="720"/>
-        <w:jc w:val="both"/>
       </w:pPr>
       <w:r>
         <w:t xml:space="preserve">Effective agent interaction and workflow management are paramount for the coherence and efficiency of the multi-agent system. This involves defining clear communication protocols and a structured workflow that guides the thesis generation process from inception to completion.</w:t>
@@ -6516,9 +6328,6 @@
     <w:p>
       <w:pPr>
         <w:pStyle w:val="BodyText"/>
-        <w:spacing w:line="480" w:lineRule="auto"/>
-        <w:ind w:firstLine="720"/>
-        <w:jc w:val="both"/>
       </w:pPr>
       <w:r>
         <w:rPr>
@@ -6611,9 +6420,6 @@
     <w:p>
       <w:pPr>
         <w:pStyle w:val="BodyText"/>
-        <w:spacing w:line="480" w:lineRule="auto"/>
-        <w:ind w:firstLine="720"/>
-        <w:jc w:val="both"/>
       </w:pPr>
       <w:r>
         <w:rPr>
@@ -6736,9 +6542,6 @@
     <w:p>
       <w:pPr>
         <w:pStyle w:val="BodyText"/>
-        <w:spacing w:line="480" w:lineRule="auto"/>
-        <w:ind w:firstLine="720"/>
-        <w:jc w:val="both"/>
       </w:pPr>
       <w:r>
         <w:t xml:space="preserve">This structured workflow, combined with flexible interaction protocols, ensures that the complex task of thesis generation is executed systematically, with each agent contributing its specialized expertise at the optimal stage, under the continuous oversight of the human researcher.</w:t>
@@ -6757,9 +6560,6 @@
     <w:p>
       <w:pPr>
         <w:pStyle w:val="FirstParagraph"/>
-        <w:spacing w:line="480" w:lineRule="auto"/>
-        <w:ind w:firstLine="720"/>
-        <w:jc w:val="both"/>
       </w:pPr>
       <w:r>
         <w:t xml:space="preserve">The validation of such a complex system goes beyond mere functional testing; it encompasses robust ethical integration to ensure responsible deployment.</w:t>
@@ -6768,9 +6568,6 @@
     <w:p>
       <w:pPr>
         <w:pStyle w:val="BodyText"/>
-        <w:spacing w:line="480" w:lineRule="auto"/>
-        <w:ind w:firstLine="720"/>
-        <w:jc w:val="both"/>
       </w:pPr>
       <w:r>
         <w:rPr>
@@ -6908,9 +6705,6 @@
     <w:p>
       <w:pPr>
         <w:pStyle w:val="BodyText"/>
-        <w:spacing w:line="480" w:lineRule="auto"/>
-        <w:ind w:firstLine="720"/>
-        <w:jc w:val="both"/>
       </w:pPr>
       <w:r>
         <w:rPr>
@@ -7027,20 +6821,12 @@
     <w:p>
       <w:pPr>
         <w:pStyle w:val="BodyText"/>
-        <w:spacing w:line="480" w:lineRule="auto"/>
-        <w:ind w:firstLine="720"/>
-        <w:jc w:val="both"/>
       </w:pPr>
       <w:r>
         <w:t xml:space="preserve">This comprehensive validation and ethical integration approach ensures that the academic-thesis-AI system is not only technically proficient but also socially responsible, trustworthy, and aligned with the core values of academic scholarship.</w:t>
       </w:r>
     </w:p>
     <w:p>
-      <w:pPr>
-        <w:spacing w:line="480" w:lineRule="auto"/>
-        <w:ind w:firstLine="720"/>
-        <w:jc w:val="both"/>
-      </w:pPr>
       <w:r>
         <w:pict>
           <v:rect style="width:0;height:1.5pt" o:hralign="center" o:hrstd="t" o:hr="t"/>
@@ -7050,7 +6836,6 @@
     <w:p>
       <w:pPr>
         <w:pStyle w:val="Heading2"/>
-        <w:pageBreakBefore/>
       </w:pPr>
       <w:bookmarkStart w:id="68" w:name="Xb5672fab7659ea66c0ceaffa925d1ce2db56fbe"/>
       <w:r>
@@ -7061,9 +6846,6 @@
     <w:p>
       <w:pPr>
         <w:pStyle w:val="FirstParagraph"/>
-        <w:spacing w:line="480" w:lineRule="auto"/>
-        <w:ind w:firstLine="720"/>
-        <w:jc w:val="both"/>
       </w:pPr>
       <w:r>
         <w:t xml:space="preserve">This appendix presents detailed quantitative metrics from simulated scenarios to illustrate the projected performance advantages of the multi-agent AI system for academic thesis generation. These simulations are based on the system’s architectural design and capabilities, providing a robust projection of efficiency gains, accuracy improvements, and resource optimization compared to traditional manual methods. The scenarios are designed to reflect typical challenges faced by researchers during thesis production.</w:t>
@@ -7082,9 +6864,6 @@
     <w:p>
       <w:pPr>
         <w:pStyle w:val="FirstParagraph"/>
-        <w:spacing w:line="480" w:lineRule="auto"/>
-        <w:ind w:firstLine="720"/>
-        <w:jc w:val="both"/>
       </w:pPr>
       <w:r>
         <w:t xml:space="preserve">This scenario simulates the time and effort required for the initial phases of thesis production: comprehensive literature review and the drafting of initial manuscript sections. The multi-agent system’s specialized agents (Scout, Scribe, Crafters) are expected to significantly accelerate these processes.</w:t>
@@ -7093,9 +6872,6 @@
     <w:p>
       <w:pPr>
         <w:pStyle w:val="BodyText"/>
-        <w:spacing w:line="480" w:lineRule="auto"/>
-        <w:ind w:firstLine="720"/>
-        <w:jc w:val="both"/>
       </w:pPr>
       <w:r>
         <w:rPr>
@@ -7580,9 +7356,6 @@
     <w:p>
       <w:pPr>
         <w:pStyle w:val="BodyText"/>
-        <w:spacing w:line="480" w:lineRule="auto"/>
-        <w:ind w:firstLine="720"/>
-        <w:jc w:val="both"/>
       </w:pPr>
       <w:r>
         <w:rPr>
@@ -7616,9 +7389,6 @@
     <w:p>
       <w:pPr>
         <w:pStyle w:val="FirstParagraph"/>
-        <w:spacing w:line="480" w:lineRule="auto"/>
-        <w:ind w:firstLine="720"/>
-        <w:jc w:val="both"/>
       </w:pPr>
       <w:r>
         <w:t xml:space="preserve">This scenario focuses on the critical aspect of citation management, factual accuracy, and the mitigation of hallucination, a common problem with general-purpose LLMs. The API-backed Citation Agent is central to these improvements.</w:t>
@@ -7627,9 +7397,6 @@
     <w:p>
       <w:pPr>
         <w:pStyle w:val="BodyText"/>
-        <w:spacing w:line="480" w:lineRule="auto"/>
-        <w:ind w:firstLine="720"/>
-        <w:jc w:val="both"/>
       </w:pPr>
       <w:r>
         <w:rPr>
@@ -8045,9 +7812,6 @@
     <w:p>
       <w:pPr>
         <w:pStyle w:val="BodyText"/>
-        <w:spacing w:line="480" w:lineRule="auto"/>
-        <w:ind w:firstLine="720"/>
-        <w:jc w:val="both"/>
       </w:pPr>
       <w:r>
         <w:rPr>
@@ -8081,9 +7845,6 @@
     <w:p>
       <w:pPr>
         <w:pStyle w:val="FirstParagraph"/>
-        <w:spacing w:line="480" w:lineRule="auto"/>
-        <w:ind w:firstLine="720"/>
-        <w:jc w:val="both"/>
       </w:pPr>
       <w:r>
         <w:t xml:space="preserve">This scenario provides a comparative overview of the multi-agent system’s impact across various dimensions, highlighting the holistic benefits for academic writing democratization.</w:t>
@@ -8092,9 +7853,6 @@
     <w:p>
       <w:pPr>
         <w:pStyle w:val="BodyText"/>
-        <w:spacing w:line="480" w:lineRule="auto"/>
-        <w:ind w:firstLine="720"/>
-        <w:jc w:val="both"/>
       </w:pPr>
       <w:r>
         <w:rPr>
@@ -8535,9 +8293,6 @@
     <w:p>
       <w:pPr>
         <w:pStyle w:val="BodyText"/>
-        <w:spacing w:line="480" w:lineRule="auto"/>
-        <w:ind w:firstLine="720"/>
-        <w:jc w:val="both"/>
       </w:pPr>
       <w:r>
         <w:rPr>
@@ -8595,9 +8350,6 @@
     <w:p>
       <w:pPr>
         <w:pStyle w:val="FirstParagraph"/>
-        <w:spacing w:line="480" w:lineRule="auto"/>
-        <w:ind w:firstLine="720"/>
-        <w:jc w:val="both"/>
       </w:pPr>
       <w:r>
         <w:t xml:space="preserve">This detailed case study projects the application of the multi-agent AI system for generating a 10,000-word policy thesis on</w:t>
@@ -8624,9 +8376,6 @@
     <w:p>
       <w:pPr>
         <w:pStyle w:val="BodyText"/>
-        <w:spacing w:line="480" w:lineRule="auto"/>
-        <w:ind w:firstLine="720"/>
-        <w:jc w:val="both"/>
       </w:pPr>
       <w:r>
         <w:rPr>
@@ -8662,9 +8411,6 @@
     <w:p>
       <w:pPr>
         <w:pStyle w:val="BodyText"/>
-        <w:spacing w:line="480" w:lineRule="auto"/>
-        <w:ind w:firstLine="720"/>
-        <w:jc w:val="both"/>
       </w:pPr>
       <w:r>
         <w:rPr>
@@ -8796,9 +8542,6 @@
     <w:p>
       <w:pPr>
         <w:pStyle w:val="BodyText"/>
-        <w:spacing w:line="480" w:lineRule="auto"/>
-        <w:ind w:firstLine="720"/>
-        <w:jc w:val="both"/>
       </w:pPr>
       <w:r>
         <w:rPr>
@@ -8894,9 +8637,6 @@
     <w:p>
       <w:pPr>
         <w:pStyle w:val="BodyText"/>
-        <w:spacing w:line="480" w:lineRule="auto"/>
-        <w:ind w:firstLine="720"/>
-        <w:jc w:val="both"/>
       </w:pPr>
       <w:r>
         <w:rPr>
@@ -8971,9 +8711,6 @@
     <w:p>
       <w:pPr>
         <w:pStyle w:val="BodyText"/>
-        <w:spacing w:line="480" w:lineRule="auto"/>
-        <w:ind w:firstLine="720"/>
-        <w:jc w:val="both"/>
       </w:pPr>
       <w:r>
         <w:rPr>
@@ -9090,20 +8827,12 @@
     <w:p>
       <w:pPr>
         <w:pStyle w:val="BodyText"/>
-        <w:spacing w:line="480" w:lineRule="auto"/>
-        <w:ind w:firstLine="720"/>
-        <w:jc w:val="both"/>
       </w:pPr>
       <w:r>
         <w:t xml:space="preserve">This case study demonstrates the multi-agent system’s ability to provide end-to-end support for complex academic tasks, significantly reducing the burden on human researchers while maintaining high standards of quality and integrity.</w:t>
       </w:r>
     </w:p>
     <w:p>
-      <w:pPr>
-        <w:spacing w:line="480" w:lineRule="auto"/>
-        <w:ind w:firstLine="720"/>
-        <w:jc w:val="both"/>
-      </w:pPr>
       <w:r>
         <w:pict>
           <v:rect style="width:0;height:1.5pt" o:hralign="center" o:hrstd="t" o:hr="t"/>
@@ -9113,7 +8842,6 @@
     <w:p>
       <w:pPr>
         <w:pStyle w:val="Heading2"/>
-        <w:pageBreakBefore/>
       </w:pPr>
       <w:bookmarkStart w:id="73" w:name="X0d177419c45ae5e7cdf759ecc8e6d744dd4da78"/>
       <w:r>
@@ -9124,9 +8852,6 @@
     <w:p>
       <w:pPr>
         <w:pStyle w:val="FirstParagraph"/>
-        <w:spacing w:line="480" w:lineRule="auto"/>
-        <w:ind w:firstLine="720"/>
-        <w:jc w:val="both"/>
       </w:pPr>
       <w:r>
         <w:t xml:space="preserve">This appendix provides an extended bibliography and categorized list of resources related to Artificial Intelligence, multi-agent systems, academic writing, and the democratization of knowledge production. These resources offer deeper insights into the foundational theories, technological advancements, and socio-ethical considerations discussed in the main body of the thesis.</w:t>
@@ -9604,8 +9329,11 @@
         <w:rPr>
           <w:b/>
         </w:rPr>
-      </w:r>
-      <w:r/>
+        <w:t xml:space="preserve">Hugging Face:</w:t>
+      </w:r>
+      <w:r>
+        <w:t xml:space="preserve"> </w:t>
+      </w:r>
       <w:hyperlink r:id="rId77">
         <w:r>
           <w:rPr>
@@ -9614,22 +9342,11 @@
           <w:t xml:space="preserve">https://huggingface.co/</w:t>
         </w:r>
       </w:hyperlink>
-      <w:r/>
-      <w:r/>
-      <w:r>
-        <w:t xml:space="preserve">Hugging Face: </w:t>
-      </w:r>
-      <w:hyperlink r:id="rId77">
-        <w:r>
-          <w:rPr>
-            <w:color w:val="0563C1"/>
-            <w:u w:val="single"/>
-          </w:rPr>
-          <w:t>https://huggingface.co/</w:t>
-        </w:r>
-      </w:hyperlink>
-      <w:r>
-        <w:t xml:space="preserve"> - A leading platform for open-source AI models, datasets, and tools, particularly for NLP. It’s an invaluable resource for accessing and deploying LLMs and other AI components for academic research.</w:t>
+      <w:r>
+        <w:t xml:space="preserve"> </w:t>
+      </w:r>
+      <w:r>
+        <w:t xml:space="preserve">- A leading platform for open-source AI models, datasets, and tools, particularly for NLP. It’s an invaluable resource for accessing and deploying LLMs and other AI components for academic research.</w:t>
       </w:r>
     </w:p>
     <w:p>
@@ -9644,8 +9361,11 @@
         <w:rPr>
           <w:b/>
         </w:rPr>
-      </w:r>
-      <w:r/>
+        <w:t xml:space="preserve">arXiv:</w:t>
+      </w:r>
+      <w:r>
+        <w:t xml:space="preserve"> </w:t>
+      </w:r>
       <w:hyperlink r:id="rId78">
         <w:r>
           <w:rPr>
@@ -9654,22 +9374,11 @@
           <w:t xml:space="preserve">https://arxiv.org/</w:t>
         </w:r>
       </w:hyperlink>
-      <w:r/>
-      <w:r/>
-      <w:r>
-        <w:t xml:space="preserve">arXiv: </w:t>
-      </w:r>
-      <w:hyperlink r:id="rId78">
-        <w:r>
-          <w:rPr>
-            <w:color w:val="0563C1"/>
-            <w:u w:val="single"/>
-          </w:rPr>
-          <w:t>https://arxiv.org/</w:t>
-        </w:r>
-      </w:hyperlink>
-      <w:r>
-        <w:t xml:space="preserve"> - An open-access archive for scholarly articles in physics, mathematics, computer science, and other fields. Essential for staying current with cutting-edge research and accessing preprints.</w:t>
+      <w:r>
+        <w:t xml:space="preserve"> </w:t>
+      </w:r>
+      <w:r>
+        <w:t xml:space="preserve">- An open-access archive for scholarly articles in physics, mathematics, computer science, and other fields. Essential for staying current with cutting-edge research and accessing preprints.</w:t>
       </w:r>
     </w:p>
     <w:p>
@@ -9684,8 +9393,11 @@
         <w:rPr>
           <w:b/>
         </w:rPr>
-      </w:r>
-      <w:r/>
+        <w:t xml:space="preserve">Crossref:</w:t>
+      </w:r>
+      <w:r>
+        <w:t xml:space="preserve"> </w:t>
+      </w:r>
       <w:hyperlink r:id="rId79">
         <w:r>
           <w:rPr>
@@ -9694,22 +9406,11 @@
           <w:t xml:space="preserve">https://www.crossref.org/</w:t>
         </w:r>
       </w:hyperlink>
-      <w:r/>
-      <w:r/>
-      <w:r>
-        <w:t xml:space="preserve">Crossref: </w:t>
-      </w:r>
-      <w:hyperlink r:id="rId79">
-        <w:r>
-          <w:rPr>
-            <w:color w:val="0563C1"/>
-            <w:u w:val="single"/>
-          </w:rPr>
-          <w:t>https://www.crossref.org/</w:t>
-        </w:r>
-      </w:hyperlink>
-      <w:r>
-        <w:t xml:space="preserve"> - A non-profit organization that makes research objects easy to find, cite, link, and assess. Its API is crucial for verifying citations and retrieving metadata for scholarly publications.</w:t>
+      <w:r>
+        <w:t xml:space="preserve"> </w:t>
+      </w:r>
+      <w:r>
+        <w:t xml:space="preserve">- A non-profit organization that makes research objects easy to find, cite, link, and assess. Its API is crucial for verifying citations and retrieving metadata for scholarly publications.</w:t>
       </w:r>
     </w:p>
     <w:p>
@@ -9724,8 +9425,11 @@
         <w:rPr>
           <w:b/>
         </w:rPr>
-      </w:r>
-      <w:r/>
+        <w:t xml:space="preserve">Semantic Scholar:</w:t>
+      </w:r>
+      <w:r>
+        <w:t xml:space="preserve"> </w:t>
+      </w:r>
       <w:hyperlink r:id="rId80">
         <w:r>
           <w:rPr>
@@ -9734,22 +9438,11 @@
           <w:t xml:space="preserve">https://www.semanticscholar.org/</w:t>
         </w:r>
       </w:hyperlink>
-      <w:r/>
-      <w:r/>
-      <w:r>
-        <w:t xml:space="preserve">Semantic Scholar: </w:t>
-      </w:r>
-      <w:hyperlink r:id="rId80">
-        <w:r>
-          <w:rPr>
-            <w:color w:val="0563C1"/>
-            <w:u w:val="single"/>
-          </w:rPr>
-          <w:t>https://www.semanticscholar.org/</w:t>
-        </w:r>
-      </w:hyperlink>
-      <w:r>
-        <w:t xml:space="preserve"> - An AI-powered research tool for scientific literature, offering semantic search, citation graph analysis, and key information extraction. Its API is vital for intelligent citation discovery.</w:t>
+      <w:r>
+        <w:t xml:space="preserve"> </w:t>
+      </w:r>
+      <w:r>
+        <w:t xml:space="preserve">- An AI-powered research tool for scientific literature, offering semantic search, citation graph analysis, and key information extraction. Its API is vital for intelligent citation discovery.</w:t>
       </w:r>
     </w:p>
     <w:p>
@@ -9764,8 +9457,11 @@
         <w:rPr>
           <w:b/>
         </w:rPr>
-      </w:r>
-      <w:r/>
+        <w:t xml:space="preserve">Open Science Framework (OSF):</w:t>
+      </w:r>
+      <w:r>
+        <w:t xml:space="preserve"> </w:t>
+      </w:r>
       <w:hyperlink r:id="rId81">
         <w:r>
           <w:rPr>
@@ -9774,22 +9470,11 @@
           <w:t xml:space="preserve">https://osf.io/</w:t>
         </w:r>
       </w:hyperlink>
-      <w:r/>
-      <w:r/>
-      <w:r>
-        <w:t xml:space="preserve">Open Science Framework (OSF): </w:t>
-      </w:r>
-      <w:hyperlink r:id="rId81">
-        <w:r>
-          <w:rPr>
-            <w:color w:val="0563C1"/>
-            <w:u w:val="single"/>
-          </w:rPr>
-          <w:t>https://osf.io/</w:t>
-        </w:r>
-      </w:hyperlink>
-      <w:r>
-        <w:t xml:space="preserve"> - A free and open platform to support researchers throughout their project lifecycle, promoting open science practices, data sharing, and preprints. Many of the cited preprints are hosted here.</w:t>
+      <w:r>
+        <w:t xml:space="preserve"> </w:t>
+      </w:r>
+      <w:r>
+        <w:t xml:space="preserve">- A free and open platform to support researchers throughout their project lifecycle, promoting open science practices, data sharing, and preprints. Many of the cited preprints are hosted here.</w:t>
       </w:r>
     </w:p>
     <w:p>
@@ -9929,8 +9614,11 @@
         <w:rPr>
           <w:b/>
         </w:rPr>
-      </w:r>
-      <w:r/>
+        <w:t xml:space="preserve">Association for Computing Machinery (ACM):</w:t>
+      </w:r>
+      <w:r>
+        <w:t xml:space="preserve"> </w:t>
+      </w:r>
       <w:hyperlink r:id="rId84">
         <w:r>
           <w:rPr>
@@ -9939,22 +9627,11 @@
           <w:t xml:space="preserve">https://www.acm.org/</w:t>
         </w:r>
       </w:hyperlink>
-      <w:r/>
-      <w:r/>
-      <w:r>
-        <w:t xml:space="preserve">Association for Computing Machinery (ACM): </w:t>
-      </w:r>
-      <w:hyperlink r:id="rId84">
-        <w:r>
-          <w:rPr>
-            <w:color w:val="0563C1"/>
-            <w:u w:val="single"/>
-          </w:rPr>
-          <w:t>https://www.acm.org/</w:t>
-        </w:r>
-      </w:hyperlink>
-      <w:r>
-        <w:t xml:space="preserve"> - A major professional society for computing, offering publications, conferences, and special interest groups related to AI, multi-agent systems, and human-computer interaction.</w:t>
+      <w:r>
+        <w:t xml:space="preserve"> </w:t>
+      </w:r>
+      <w:r>
+        <w:t xml:space="preserve">- A major professional society for computing, offering publications, conferences, and special interest groups related to AI, multi-agent systems, and human-computer interaction.</w:t>
       </w:r>
     </w:p>
     <w:p>
@@ -9969,8 +9646,11 @@
         <w:rPr>
           <w:b/>
         </w:rPr>
-      </w:r>
-      <w:r/>
+        <w:t xml:space="preserve">Institute of Electrical and Electronics Engineers (IEEE):</w:t>
+      </w:r>
+      <w:r>
+        <w:t xml:space="preserve"> </w:t>
+      </w:r>
       <w:hyperlink r:id="rId85">
         <w:r>
           <w:rPr>
@@ -9979,22 +9659,11 @@
           <w:t xml:space="preserve">https://www.ieee.org/</w:t>
         </w:r>
       </w:hyperlink>
-      <w:r/>
-      <w:r/>
-      <w:r>
-        <w:t xml:space="preserve">Institute of Electrical and Electronics Engineers (IEEE): </w:t>
-      </w:r>
-      <w:hyperlink r:id="rId85">
-        <w:r>
-          <w:rPr>
-            <w:color w:val="0563C1"/>
-            <w:u w:val="single"/>
-          </w:rPr>
-          <w:t>https://www.ieee.org/</w:t>
-        </w:r>
-      </w:hyperlink>
-      <w:r>
-        <w:t xml:space="preserve"> - Another leading professional organization with extensive publications and standards related to AI, machine learning, and ethics in technology.</w:t>
+      <w:r>
+        <w:t xml:space="preserve"> </w:t>
+      </w:r>
+      <w:r>
+        <w:t xml:space="preserve">- Another leading professional organization with extensive publications and standards related to AI, machine learning, and ethics in technology.</w:t>
       </w:r>
     </w:p>
     <w:p>
@@ -10009,8 +9678,11 @@
         <w:rPr>
           <w:b/>
         </w:rPr>
-      </w:r>
-      <w:r/>
+        <w:t xml:space="preserve">AI Ethics Institute:</w:t>
+      </w:r>
+      <w:r>
+        <w:t xml:space="preserve"> </w:t>
+      </w:r>
       <w:hyperlink r:id="rId86">
         <w:r>
           <w:rPr>
@@ -10019,22 +9691,11 @@
           <w:t xml:space="preserve">https://aiethicsinstitute.org/</w:t>
         </w:r>
       </w:hyperlink>
-      <w:r/>
-      <w:r/>
-      <w:r>
-        <w:t xml:space="preserve">AI Ethics Institute: </w:t>
-      </w:r>
-      <w:hyperlink r:id="rId86">
-        <w:r>
-          <w:rPr>
-            <w:color w:val="0563C1"/>
-            <w:u w:val="single"/>
-          </w:rPr>
-          <w:t>https://aiethicsinstitute.org/</w:t>
-        </w:r>
-      </w:hyperlink>
-      <w:r>
-        <w:t xml:space="preserve"> - Dedicated to promoting ethical AI development and deployment, offering resources and research on AI governance, bias, and accountability.</w:t>
+      <w:r>
+        <w:t xml:space="preserve"> </w:t>
+      </w:r>
+      <w:r>
+        <w:t xml:space="preserve">- Dedicated to promoting ethical AI development and deployment, offering resources and research on AI governance, bias, and accountability.</w:t>
       </w:r>
     </w:p>
     <w:p>
@@ -10049,8 +9710,11 @@
         <w:rPr>
           <w:b/>
         </w:rPr>
-      </w:r>
-      <w:r/>
+        <w:t xml:space="preserve">Open Source Initiative (OSI):</w:t>
+      </w:r>
+      <w:r>
+        <w:t xml:space="preserve"> </w:t>
+      </w:r>
       <w:hyperlink r:id="rId87">
         <w:r>
           <w:rPr>
@@ -10059,22 +9723,11 @@
           <w:t xml:space="preserve">https://opensource.org/</w:t>
         </w:r>
       </w:hyperlink>
-      <w:r/>
-      <w:r/>
-      <w:r>
-        <w:t xml:space="preserve">Open Source Initiative (OSI): </w:t>
-      </w:r>
-      <w:hyperlink r:id="rId87">
-        <w:r>
-          <w:rPr>
-            <w:color w:val="0563C1"/>
-            <w:u w:val="single"/>
-          </w:rPr>
-          <w:t>https://opensource.org/</w:t>
-        </w:r>
-      </w:hyperlink>
-      <w:r>
-        <w:t xml:space="preserve"> - Defines and promotes open source, providing licenses and community support for open-source projects, directly relevant to the open-source nature of the proposed system.</w:t>
+      <w:r>
+        <w:t xml:space="preserve"> </w:t>
+      </w:r>
+      <w:r>
+        <w:t xml:space="preserve">- Defines and promotes open source, providing licenses and community support for open-source projects, directly relevant to the open-source nature of the proposed system.</w:t>
       </w:r>
     </w:p>
     <w:p>
@@ -10089,8 +9742,11 @@
         <w:rPr>
           <w:b/>
         </w:rPr>
-      </w:r>
-      <w:r/>
+        <w:t xml:space="preserve">COPE (Committee on Publication Ethics):</w:t>
+      </w:r>
+      <w:r>
+        <w:t xml:space="preserve"> </w:t>
+      </w:r>
       <w:hyperlink r:id="rId88">
         <w:r>
           <w:rPr>
@@ -10099,41 +9755,22 @@
           <w:t xml:space="preserve">https://publicationethics.org/</w:t>
         </w:r>
       </w:hyperlink>
-      <w:r/>
-      <w:r/>
-      <w:r>
-        <w:t xml:space="preserve">COPE (Committee on Publication Ethics): </w:t>
-      </w:r>
-      <w:hyperlink r:id="rId88">
-        <w:r>
-          <w:rPr>
-            <w:color w:val="0563C1"/>
-            <w:u w:val="single"/>
-          </w:rPr>
-          <w:t>https://publicationethics.org/</w:t>
-        </w:r>
-      </w:hyperlink>
-      <w:r>
-        <w:t xml:space="preserve"> - Provides advice and resources for editors and publishers on all aspects of publication ethics, including guidance on the use of AI in research and publishing.</w:t>
+      <w:r>
+        <w:t xml:space="preserve"> </w:t>
+      </w:r>
+      <w:r>
+        <w:t xml:space="preserve">- Provides advice and resources for editors and publishers on all aspects of publication ethics, including guidance on the use of AI in research and publishing.</w:t>
       </w:r>
     </w:p>
     <w:p>
       <w:pPr>
         <w:pStyle w:val="FirstParagraph"/>
-        <w:spacing w:line="480" w:lineRule="auto"/>
-        <w:ind w:firstLine="720"/>
-        <w:jc w:val="both"/>
       </w:pPr>
       <w:r>
         <w:t xml:space="preserve">These resources collectively form a comprehensive knowledge base for understanding, developing, and ethically integrating AI into academic research and writing, further contextualizing the contributions of this thesis.</w:t>
       </w:r>
     </w:p>
     <w:p>
-      <w:pPr>
-        <w:spacing w:line="480" w:lineRule="auto"/>
-        <w:ind w:firstLine="720"/>
-        <w:jc w:val="both"/>
-      </w:pPr>
       <w:r>
         <w:pict>
           <v:rect style="width:0;height:1.5pt" o:hralign="center" o:hrstd="t" o:hr="t"/>
@@ -10143,7 +9780,6 @@
     <w:p>
       <w:pPr>
         <w:pStyle w:val="Heading2"/>
-        <w:pageBreakBefore/>
       </w:pPr>
       <w:bookmarkStart w:id="89" w:name="appendix-e-glossary-of-terms"/>
       <w:r>
@@ -10154,9 +9790,6 @@
     <w:p>
       <w:pPr>
         <w:pStyle w:val="FirstParagraph"/>
-        <w:spacing w:line="480" w:lineRule="auto"/>
-        <w:ind w:firstLine="720"/>
-        <w:jc w:val="both"/>
       </w:pPr>
       <w:r>
         <w:t xml:space="preserve">This glossary defines key technical terms and domain-specific jargon used throughout this thesis, providing clear and concise explanations to enhance readability and understanding for a broad academic audience.</w:t>
@@ -10165,9 +9798,6 @@
     <w:p>
       <w:pPr>
         <w:pStyle w:val="BodyText"/>
-        <w:spacing w:line="480" w:lineRule="auto"/>
-        <w:ind w:firstLine="720"/>
-        <w:jc w:val="both"/>
       </w:pPr>
       <w:r>
         <w:rPr>
@@ -10182,9 +9812,6 @@
     <w:p>
       <w:pPr>
         <w:pStyle w:val="BodyText"/>
-        <w:spacing w:line="480" w:lineRule="auto"/>
-        <w:ind w:firstLine="720"/>
-        <w:jc w:val="both"/>
       </w:pPr>
       <w:r>
         <w:rPr>
@@ -10199,9 +9826,6 @@
     <w:p>
       <w:pPr>
         <w:pStyle w:val="BodyText"/>
-        <w:spacing w:line="480" w:lineRule="auto"/>
-        <w:ind w:firstLine="720"/>
-        <w:jc w:val="both"/>
       </w:pPr>
       <w:r>
         <w:rPr>
@@ -10216,9 +9840,6 @@
     <w:p>
       <w:pPr>
         <w:pStyle w:val="BodyText"/>
-        <w:spacing w:line="480" w:lineRule="auto"/>
-        <w:ind w:firstLine="720"/>
-        <w:jc w:val="both"/>
       </w:pPr>
       <w:r>
         <w:rPr>
@@ -10233,9 +9854,6 @@
     <w:p>
       <w:pPr>
         <w:pStyle w:val="BodyText"/>
-        <w:spacing w:line="480" w:lineRule="auto"/>
-        <w:ind w:firstLine="720"/>
-        <w:jc w:val="both"/>
       </w:pPr>
       <w:r>
         <w:rPr>
@@ -10250,9 +9868,6 @@
     <w:p>
       <w:pPr>
         <w:pStyle w:val="BodyText"/>
-        <w:spacing w:line="480" w:lineRule="auto"/>
-        <w:ind w:firstLine="720"/>
-        <w:jc w:val="both"/>
       </w:pPr>
       <w:r>
         <w:rPr>
@@ -10267,9 +9882,6 @@
     <w:p>
       <w:pPr>
         <w:pStyle w:val="BodyText"/>
-        <w:spacing w:line="480" w:lineRule="auto"/>
-        <w:ind w:firstLine="720"/>
-        <w:jc w:val="both"/>
       </w:pPr>
       <w:r>
         <w:rPr>
@@ -10284,9 +9896,6 @@
     <w:p>
       <w:pPr>
         <w:pStyle w:val="BodyText"/>
-        <w:spacing w:line="480" w:lineRule="auto"/>
-        <w:ind w:firstLine="720"/>
-        <w:jc w:val="both"/>
       </w:pPr>
       <w:r>
         <w:rPr>
@@ -10301,9 +9910,6 @@
     <w:p>
       <w:pPr>
         <w:pStyle w:val="BodyText"/>
-        <w:spacing w:line="480" w:lineRule="auto"/>
-        <w:ind w:firstLine="720"/>
-        <w:jc w:val="both"/>
       </w:pPr>
       <w:r>
         <w:rPr>
@@ -10318,9 +9924,6 @@
     <w:p>
       <w:pPr>
         <w:pStyle w:val="BodyText"/>
-        <w:spacing w:line="480" w:lineRule="auto"/>
-        <w:ind w:firstLine="720"/>
-        <w:jc w:val="both"/>
       </w:pPr>
       <w:r>
         <w:rPr>
@@ -10335,9 +9938,6 @@
     <w:p>
       <w:pPr>
         <w:pStyle w:val="BodyText"/>
-        <w:spacing w:line="480" w:lineRule="auto"/>
-        <w:ind w:firstLine="720"/>
-        <w:jc w:val="both"/>
       </w:pPr>
       <w:r>
         <w:rPr>
@@ -10352,9 +9952,6 @@
     <w:p>
       <w:pPr>
         <w:pStyle w:val="BodyText"/>
-        <w:spacing w:line="480" w:lineRule="auto"/>
-        <w:ind w:firstLine="720"/>
-        <w:jc w:val="both"/>
       </w:pPr>
       <w:r>
         <w:rPr>
@@ -10369,9 +9966,6 @@
     <w:p>
       <w:pPr>
         <w:pStyle w:val="BodyText"/>
-        <w:spacing w:line="480" w:lineRule="auto"/>
-        <w:ind w:firstLine="720"/>
-        <w:jc w:val="both"/>
       </w:pPr>
       <w:r>
         <w:rPr>
@@ -10386,9 +9980,6 @@
     <w:p>
       <w:pPr>
         <w:pStyle w:val="BodyText"/>
-        <w:spacing w:line="480" w:lineRule="auto"/>
-        <w:ind w:firstLine="720"/>
-        <w:jc w:val="both"/>
       </w:pPr>
       <w:r>
         <w:rPr>
@@ -10403,9 +9994,6 @@
     <w:p>
       <w:pPr>
         <w:pStyle w:val="BodyText"/>
-        <w:spacing w:line="480" w:lineRule="auto"/>
-        <w:ind w:firstLine="720"/>
-        <w:jc w:val="both"/>
       </w:pPr>
       <w:r>
         <w:rPr>
@@ -10420,9 +10008,6 @@
     <w:p>
       <w:pPr>
         <w:pStyle w:val="BodyText"/>
-        <w:spacing w:line="480" w:lineRule="auto"/>
-        <w:ind w:firstLine="720"/>
-        <w:jc w:val="both"/>
       </w:pPr>
       <w:r>
         <w:rPr>
@@ -10437,9 +10022,6 @@
     <w:p>
       <w:pPr>
         <w:pStyle w:val="BodyText"/>
-        <w:spacing w:line="480" w:lineRule="auto"/>
-        <w:ind w:firstLine="720"/>
-        <w:jc w:val="both"/>
       </w:pPr>
       <w:r>
         <w:rPr>
@@ -10454,9 +10036,6 @@
     <w:p>
       <w:pPr>
         <w:pStyle w:val="BodyText"/>
-        <w:spacing w:line="480" w:lineRule="auto"/>
-        <w:ind w:firstLine="720"/>
-        <w:jc w:val="both"/>
       </w:pPr>
       <w:r>
         <w:rPr>
@@ -10471,9 +10050,6 @@
     <w:p>
       <w:pPr>
         <w:pStyle w:val="BodyText"/>
-        <w:spacing w:line="480" w:lineRule="auto"/>
-        <w:ind w:firstLine="720"/>
-        <w:jc w:val="both"/>
       </w:pPr>
       <w:r>
         <w:rPr>
@@ -10506,9 +10082,6 @@
     <w:p>
       <w:pPr>
         <w:pStyle w:val="BodyText"/>
-        <w:spacing w:line="480" w:lineRule="auto"/>
-        <w:ind w:firstLine="720"/>
-        <w:jc w:val="both"/>
       </w:pPr>
       <w:r>
         <w:rPr>
@@ -10523,9 +10096,6 @@
     <w:p>
       <w:pPr>
         <w:pStyle w:val="BodyText"/>
-        <w:spacing w:line="480" w:lineRule="auto"/>
-        <w:ind w:firstLine="720"/>
-        <w:jc w:val="both"/>
       </w:pPr>
       <w:r>
         <w:rPr>
@@ -10540,9 +10110,6 @@
     <w:p>
       <w:pPr>
         <w:pStyle w:val="BodyText"/>
-        <w:spacing w:line="480" w:lineRule="auto"/>
-        <w:ind w:firstLine="720"/>
-        <w:jc w:val="both"/>
       </w:pPr>
       <w:r>
         <w:rPr>
@@ -10557,9 +10124,6 @@
     <w:p>
       <w:pPr>
         <w:pStyle w:val="BodyText"/>
-        <w:spacing w:line="480" w:lineRule="auto"/>
-        <w:ind w:firstLine="720"/>
-        <w:jc w:val="both"/>
       </w:pPr>
       <w:r>
         <w:rPr>
@@ -10574,9 +10138,6 @@
     <w:p>
       <w:pPr>
         <w:pStyle w:val="BodyText"/>
-        <w:spacing w:line="480" w:lineRule="auto"/>
-        <w:ind w:firstLine="720"/>
-        <w:jc w:val="both"/>
       </w:pPr>
       <w:r>
         <w:rPr>
@@ -10591,9 +10152,6 @@
     <w:p>
       <w:pPr>
         <w:pStyle w:val="BodyText"/>
-        <w:spacing w:line="480" w:lineRule="auto"/>
-        <w:ind w:firstLine="720"/>
-        <w:jc w:val="both"/>
       </w:pPr>
       <w:r>
         <w:rPr>
@@ -10608,9 +10166,6 @@
     <w:p>
       <w:pPr>
         <w:pStyle w:val="BodyText"/>
-        <w:spacing w:line="480" w:lineRule="auto"/>
-        <w:ind w:firstLine="720"/>
-        <w:jc w:val="both"/>
       </w:pPr>
       <w:r>
         <w:rPr>
@@ -10625,9 +10180,6 @@
     <w:p>
       <w:pPr>
         <w:pStyle w:val="BodyText"/>
-        <w:spacing w:line="480" w:lineRule="auto"/>
-        <w:ind w:firstLine="720"/>
-        <w:jc w:val="both"/>
       </w:pPr>
       <w:r>
         <w:rPr>
@@ -10642,9 +10194,6 @@
     <w:p>
       <w:pPr>
         <w:pStyle w:val="BodyText"/>
-        <w:spacing w:line="480" w:lineRule="auto"/>
-        <w:ind w:firstLine="720"/>
-        <w:jc w:val="both"/>
       </w:pPr>
       <w:r>
         <w:rPr>
@@ -10659,9 +10208,6 @@
     <w:p>
       <w:pPr>
         <w:pStyle w:val="BodyText"/>
-        <w:spacing w:line="480" w:lineRule="auto"/>
-        <w:ind w:firstLine="720"/>
-        <w:jc w:val="both"/>
       </w:pPr>
       <w:r>
         <w:rPr>
@@ -10676,9 +10222,6 @@
     <w:p>
       <w:pPr>
         <w:pStyle w:val="BodyText"/>
-        <w:spacing w:line="480" w:lineRule="auto"/>
-        <w:ind w:firstLine="720"/>
-        <w:jc w:val="both"/>
       </w:pPr>
       <w:r>
         <w:rPr>
@@ -10693,9 +10236,6 @@
     <w:p>
       <w:pPr>
         <w:pStyle w:val="BodyText"/>
-        <w:spacing w:line="480" w:lineRule="auto"/>
-        <w:ind w:firstLine="720"/>
-        <w:jc w:val="both"/>
       </w:pPr>
       <w:r>
         <w:rPr>
@@ -10710,9 +10250,6 @@
     <w:p>
       <w:pPr>
         <w:pStyle w:val="BodyText"/>
-        <w:spacing w:line="480" w:lineRule="auto"/>
-        <w:ind w:firstLine="720"/>
-        <w:jc w:val="both"/>
       </w:pPr>
       <w:r>
         <w:rPr>
@@ -10727,9 +10264,6 @@
     <w:p>
       <w:pPr>
         <w:pStyle w:val="BodyText"/>
-        <w:spacing w:line="480" w:lineRule="auto"/>
-        <w:ind w:firstLine="720"/>
-        <w:jc w:val="both"/>
       </w:pPr>
       <w:r>
         <w:rPr>
@@ -10744,9 +10278,6 @@
     <w:p>
       <w:pPr>
         <w:pStyle w:val="BodyText"/>
-        <w:spacing w:line="480" w:lineRule="auto"/>
-        <w:ind w:firstLine="720"/>
-        <w:jc w:val="both"/>
       </w:pPr>
       <w:r>
         <w:rPr>
@@ -10761,9 +10292,6 @@
     <w:p>
       <w:pPr>
         <w:pStyle w:val="BodyText"/>
-        <w:spacing w:line="480" w:lineRule="auto"/>
-        <w:ind w:firstLine="720"/>
-        <w:jc w:val="both"/>
       </w:pPr>
       <w:r>
         <w:rPr>
@@ -10778,9 +10306,6 @@
     <w:p>
       <w:pPr>
         <w:pStyle w:val="BodyText"/>
-        <w:spacing w:line="480" w:lineRule="auto"/>
-        <w:ind w:firstLine="720"/>
-        <w:jc w:val="both"/>
       </w:pPr>
       <w:r>
         <w:rPr>
@@ -10795,9 +10320,6 @@
     <w:p>
       <w:pPr>
         <w:pStyle w:val="BodyText"/>
-        <w:spacing w:line="480" w:lineRule="auto"/>
-        <w:ind w:firstLine="720"/>
-        <w:jc w:val="both"/>
       </w:pPr>
       <w:r>
         <w:rPr>
@@ -10810,11 +10332,6 @@
       </w:r>
     </w:p>
     <w:p>
-      <w:pPr>
-        <w:spacing w:line="480" w:lineRule="auto"/>
-        <w:ind w:firstLine="720"/>
-        <w:jc w:val="both"/>
-      </w:pPr>
       <w:r>
         <w:pict>
           <v:rect style="width:0;height:1.5pt" o:hralign="center" o:hrstd="t" o:hr="t"/>
@@ -10824,7 +10341,6 @@
     <w:p>
       <w:pPr>
         <w:pStyle w:val="Heading2"/>
-        <w:pageBreakBefore/>
       </w:pPr>
       <w:bookmarkStart w:id="90" w:name="references"/>
       <w:r>
@@ -10835,502 +10351,344 @@
     <w:p>
       <w:pPr>
         <w:pStyle w:val="FirstParagraph"/>
-        <w:spacing w:line="480" w:lineRule="auto"/>
-        <w:ind w:firstLine="720"/>
-        <w:jc w:val="both"/>
-      </w:pPr>
-      <w:r/>
-      <w:r/>
+      </w:pPr>
+      <w:r>
+        <w:t xml:space="preserve">Abinaya, &amp; Vadivu. (2024).</w:t>
+      </w:r>
+      <w:r>
+        <w:t xml:space="preserve"> </w:t>
+      </w:r>
       <w:r>
         <w:rPr>
           <w:i/>
         </w:rPr>
-      </w:r>
-      <w:r/>
-      <w:r>
-        <w:t xml:space="preserve">Abinaya, &amp; Vadivu. (2024). AI Tools for Efficient Writing and Editing in Academic Research. IGI Global. </w:t>
-      </w:r>
-      <w:hyperlink r:id="rId9">
-        <w:r>
-          <w:rPr>
-            <w:color w:val="0563C1"/>
-            <w:u w:val="single"/>
-          </w:rPr>
-          <w:t>https://doi.org/10.4018/979-8-3693-1798-3.ch009</w:t>
-        </w:r>
-      </w:hyperlink>
-    </w:p>
-    <w:p>
-      <w:pPr>
-        <w:pStyle w:val="BodyText"/>
-        <w:spacing w:line="480" w:lineRule="auto"/>
-        <w:ind w:firstLine="720"/>
-        <w:jc w:val="both"/>
-      </w:pPr>
-      <w:r/>
-      <w:r/>
+        <w:t xml:space="preserve">AI Tools for Efficient Writing and Editing in Academic Research</w:t>
+      </w:r>
+      <w:r>
+        <w:t xml:space="preserve">. IGI Global. https://doi.org/10.4018/979-8-3693-1798-3.ch009</w:t>
+      </w:r>
+    </w:p>
+    <w:p>
+      <w:pPr>
+        <w:pStyle w:val="BodyText"/>
+      </w:pPr>
+      <w:r>
+        <w:t xml:space="preserve">Achanta. (2023). Data Democratization: Empowering Non-Technical Users with Self-Service BI Tools and Techniques to Access and Analyze Data Without Heavy Reliance on IT Teams.</w:t>
+      </w:r>
+      <w:r>
+        <w:t xml:space="preserve"> </w:t>
+      </w:r>
       <w:r>
         <w:rPr>
           <w:i/>
         </w:rPr>
-      </w:r>
-      <w:r/>
-      <w:r>
-        <w:t xml:space="preserve">Achanta. (2023). Data Democratization: Empowering Non-Technical Users with Self-Service BI Tools and Techniques to Access and Analyze Data Without Heavy Reliance on IT Teams. International Journal of Computer Trends and Technology. </w:t>
-      </w:r>
-      <w:hyperlink r:id="rId10">
-        <w:r>
-          <w:rPr>
-            <w:color w:val="0563C1"/>
-            <w:u w:val="single"/>
-          </w:rPr>
-          <w:t>https://doi.org/10.14445/22312803/ijctt-v71i8p106</w:t>
-        </w:r>
-      </w:hyperlink>
-      <w:r>
-        <w:t>.</w:t>
-      </w:r>
-    </w:p>
-    <w:p>
-      <w:pPr>
-        <w:pStyle w:val="BodyText"/>
-        <w:spacing w:line="480" w:lineRule="auto"/>
-        <w:ind w:firstLine="720"/>
-        <w:jc w:val="both"/>
-      </w:pPr>
-      <w:r/>
-      <w:r/>
+        <w:t xml:space="preserve">International Journal of Computer Trends and Technology</w:t>
+      </w:r>
+      <w:r>
+        <w:t xml:space="preserve">. https://doi.org/10.14445/22312803/ijctt-v71i8p106.</w:t>
+      </w:r>
+    </w:p>
+    <w:p>
+      <w:pPr>
+        <w:pStyle w:val="BodyText"/>
+      </w:pPr>
+      <w:r>
+        <w:t xml:space="preserve">Bekker. (2023).</w:t>
+      </w:r>
+      <w:r>
+        <w:t xml:space="preserve"> </w:t>
+      </w:r>
       <w:r>
         <w:rPr>
           <w:i/>
         </w:rPr>
-      </w:r>
-      <w:r/>
-      <w:r>
-        <w:t xml:space="preserve">Bekker. (2023). Large Language Models and Academic Writing: Five tiers of engagement. OSF Preprints. </w:t>
-      </w:r>
-      <w:hyperlink r:id="rId11">
-        <w:r>
-          <w:rPr>
-            <w:color w:val="0563C1"/>
-            <w:u w:val="single"/>
-          </w:rPr>
-          <w:t>https://doi.org/10.31219/osf.io/63vcu</w:t>
-        </w:r>
-      </w:hyperlink>
-    </w:p>
-    <w:p>
-      <w:pPr>
-        <w:pStyle w:val="BodyText"/>
-        <w:spacing w:line="480" w:lineRule="auto"/>
-        <w:ind w:firstLine="720"/>
-        <w:jc w:val="both"/>
-      </w:pPr>
-      <w:r/>
-      <w:r/>
+        <w:t xml:space="preserve">Large Language Models and Academic Writing: Five tiers of engagement</w:t>
+      </w:r>
+      <w:r>
+        <w:t xml:space="preserve">. OSF Preprints. https://doi.org/10.31219/osf.io/63vcu</w:t>
+      </w:r>
+    </w:p>
+    <w:p>
+      <w:pPr>
+        <w:pStyle w:val="BodyText"/>
+      </w:pPr>
+      <w:r>
+        <w:t xml:space="preserve">Benhamou. (2024).</w:t>
+      </w:r>
+      <w:r>
+        <w:t xml:space="preserve"> </w:t>
+      </w:r>
       <w:r>
         <w:rPr>
           <w:i/>
         </w:rPr>
-      </w:r>
-      <w:r/>
-      <w:r>
-        <w:t xml:space="preserve">Benhamou. (2024). Open Source AI: Does the Copyleft Clause Propagate to Proprietary AI Models? Revisiting the Definition of Derivatives in the AI-context. SSRN. </w:t>
-      </w:r>
-      <w:hyperlink r:id="rId12">
-        <w:r>
-          <w:rPr>
-            <w:color w:val="0563C1"/>
-            <w:u w:val="single"/>
-          </w:rPr>
-          <w:t>https://doi.org/10.2139/ssrn.4859623</w:t>
-        </w:r>
-      </w:hyperlink>
-    </w:p>
-    <w:p>
-      <w:pPr>
-        <w:pStyle w:val="BodyText"/>
-        <w:spacing w:line="480" w:lineRule="auto"/>
-        <w:ind w:firstLine="720"/>
-        <w:jc w:val="both"/>
-      </w:pPr>
-      <w:r/>
-      <w:r/>
+        <w:t xml:space="preserve">Open Source AI: Does the Copyleft Clause Propagate to Proprietary AI Models? Revisiting the Definition of Derivatives in the AI-context</w:t>
+      </w:r>
+      <w:r>
+        <w:t xml:space="preserve">. SSRN. https://doi.org/10.2139/ssrn.4859623</w:t>
+      </w:r>
+    </w:p>
+    <w:p>
+      <w:pPr>
+        <w:pStyle w:val="BodyText"/>
+      </w:pPr>
+      <w:r>
+        <w:t xml:space="preserve">Blasimme, Vayena, &amp; Hafen. (2018). Democratizing Health Research Through Data Cooperatives.</w:t>
+      </w:r>
+      <w:r>
+        <w:t xml:space="preserve"> </w:t>
+      </w:r>
       <w:r>
         <w:rPr>
           <w:i/>
         </w:rPr>
-      </w:r>
-      <w:r/>
-      <w:r>
-        <w:t xml:space="preserve">Blasimme, Vayena, &amp; Hafen. (2018). Democratizing Health Research Through Data Cooperatives. Journal of Medical Ethics. </w:t>
-      </w:r>
-      <w:hyperlink r:id="rId13">
-        <w:r>
-          <w:rPr>
-            <w:color w:val="0563C1"/>
-            <w:u w:val="single"/>
-          </w:rPr>
-          <w:t>https://doi.org/10.1007/s13347-018-0320-8</w:t>
-        </w:r>
-      </w:hyperlink>
-      <w:r>
-        <w:t>.</w:t>
-      </w:r>
-    </w:p>
-    <w:p>
-      <w:pPr>
-        <w:pStyle w:val="BodyText"/>
-        <w:spacing w:line="480" w:lineRule="auto"/>
-        <w:ind w:firstLine="720"/>
-        <w:jc w:val="both"/>
-      </w:pPr>
-      <w:r/>
-      <w:r/>
+        <w:t xml:space="preserve">Journal of Medical Ethics</w:t>
+      </w:r>
+      <w:r>
+        <w:t xml:space="preserve">. https://doi.org/10.1007/s13347-018-0320-8.</w:t>
+      </w:r>
+    </w:p>
+    <w:p>
+      <w:pPr>
+        <w:pStyle w:val="BodyText"/>
+      </w:pPr>
+      <w:r>
+        <w:t xml:space="preserve">Cox, &amp; Thelwall. (2025).</w:t>
+      </w:r>
+      <w:r>
+        <w:t xml:space="preserve"> </w:t>
+      </w:r>
       <w:r>
         <w:rPr>
           <w:i/>
         </w:rPr>
-      </w:r>
-      <w:r/>
-      <w:r>
-        <w:t xml:space="preserve">Cox, &amp; Thelwall. (2025). AI and scholarly communication. CRC Press. </w:t>
-      </w:r>
-      <w:hyperlink r:id="rId14">
-        <w:r>
-          <w:rPr>
-            <w:color w:val="0563C1"/>
-            <w:u w:val="single"/>
-          </w:rPr>
-          <w:t>https://doi.org/10.1201/9781003545163-5</w:t>
-        </w:r>
-      </w:hyperlink>
-    </w:p>
-    <w:p>
-      <w:pPr>
-        <w:pStyle w:val="BodyText"/>
-        <w:spacing w:line="480" w:lineRule="auto"/>
-        <w:ind w:firstLine="720"/>
-        <w:jc w:val="both"/>
-      </w:pPr>
-      <w:r/>
-      <w:r/>
+        <w:t xml:space="preserve">AI and scholarly communication</w:t>
+      </w:r>
+      <w:r>
+        <w:t xml:space="preserve">. CRC Press. https://doi.org/10.1201/9781003545163-5</w:t>
+      </w:r>
+    </w:p>
+    <w:p>
+      <w:pPr>
+        <w:pStyle w:val="BodyText"/>
+      </w:pPr>
+      <w:r>
+        <w:t xml:space="preserve">Demeter. (2020).</w:t>
+      </w:r>
+      <w:r>
+        <w:t xml:space="preserve"> </w:t>
+      </w:r>
       <w:r>
         <w:rPr>
           <w:i/>
         </w:rPr>
-      </w:r>
-      <w:r/>
-      <w:r>
-        <w:t xml:space="preserve">Demeter. (2020). The Dynamics Behind the Problem of Inequality: The World-System of Global Inequality in Knowledge Production. Springer. </w:t>
-      </w:r>
-      <w:hyperlink r:id="rId15">
-        <w:r>
-          <w:rPr>
-            <w:color w:val="0563C1"/>
-            <w:u w:val="single"/>
-          </w:rPr>
-          <w:t>https://doi.org/10.1007/978-3-030-52701-3_3</w:t>
-        </w:r>
-      </w:hyperlink>
-    </w:p>
-    <w:p>
-      <w:pPr>
-        <w:pStyle w:val="BodyText"/>
-        <w:spacing w:line="480" w:lineRule="auto"/>
-        <w:ind w:firstLine="720"/>
-        <w:jc w:val="both"/>
-      </w:pPr>
-      <w:r/>
-      <w:r/>
+        <w:t xml:space="preserve">The Dynamics Behind the Problem of Inequality: The World-System of Global Inequality in Knowledge Production</w:t>
+      </w:r>
+      <w:r>
+        <w:t xml:space="preserve">. Springer. https://doi.org/10.1007/978-3-030-52701-3_3</w:t>
+      </w:r>
+    </w:p>
+    <w:p>
+      <w:pPr>
+        <w:pStyle w:val="BodyText"/>
+      </w:pPr>
+      <w:r>
+        <w:t xml:space="preserve">Gatt. (2025).</w:t>
+      </w:r>
+      <w:r>
+        <w:t xml:space="preserve"> </w:t>
+      </w:r>
       <w:r>
         <w:rPr>
           <w:i/>
         </w:rPr>
-      </w:r>
-      <w:r/>
-      <w:r>
-        <w:t xml:space="preserve">Gatt. (2025). Natural Language Generation. Oxford University Press. </w:t>
-      </w:r>
-      <w:hyperlink r:id="rId16">
-        <w:r>
-          <w:rPr>
-            <w:color w:val="0563C1"/>
-            <w:u w:val="single"/>
-          </w:rPr>
-          <w:t>https://doi.org/10.1093/acrefore/9780199384655.013.896</w:t>
-        </w:r>
-      </w:hyperlink>
-    </w:p>
-    <w:p>
-      <w:pPr>
-        <w:pStyle w:val="BodyText"/>
-        <w:spacing w:line="480" w:lineRule="auto"/>
-        <w:ind w:firstLine="720"/>
-        <w:jc w:val="both"/>
-      </w:pPr>
-      <w:r/>
-      <w:r/>
+        <w:t xml:space="preserve">Natural Language Generation</w:t>
+      </w:r>
+      <w:r>
+        <w:t xml:space="preserve">. Oxford University Press. https://doi.org/10.1093/acrefore/9780199384655.013.896</w:t>
+      </w:r>
+    </w:p>
+    <w:p>
+      <w:pPr>
+        <w:pStyle w:val="BodyText"/>
+      </w:pPr>
+      <w:r>
+        <w:t xml:space="preserve">Lan. (2024). Prompt Engineering for Academic Librarian: Implications and Applications of Prompt Engineering in Academic Librarianship.</w:t>
+      </w:r>
+      <w:r>
+        <w:t xml:space="preserve"> </w:t>
+      </w:r>
       <w:r>
         <w:rPr>
           <w:i/>
         </w:rPr>
-      </w:r>
-      <w:r/>
-      <w:r>
-        <w:t xml:space="preserve">Lan. (2024). Prompt Engineering for Academic Librarian: Implications and Applications of Prompt Engineering in Academic Librarianship. Journal of Academic Librarianship. </w:t>
-      </w:r>
-      <w:hyperlink r:id="rId17">
-        <w:r>
-          <w:rPr>
-            <w:color w:val="0563C1"/>
-            <w:u w:val="single"/>
-          </w:rPr>
-          <w:t>https://doi.org/10.1080/19322909.2024.2399055</w:t>
-        </w:r>
-      </w:hyperlink>
-      <w:r>
-        <w:t>.</w:t>
-      </w:r>
-    </w:p>
-    <w:p>
-      <w:pPr>
-        <w:pStyle w:val="BodyText"/>
-        <w:spacing w:line="480" w:lineRule="auto"/>
-        <w:ind w:firstLine="720"/>
-        <w:jc w:val="both"/>
-      </w:pPr>
-      <w:r/>
-      <w:r/>
+        <w:t xml:space="preserve">Journal of Academic Librarianship</w:t>
+      </w:r>
+      <w:r>
+        <w:t xml:space="preserve">. https://doi.org/10.1080/19322909.2024.2399055.</w:t>
+      </w:r>
+    </w:p>
+    <w:p>
+      <w:pPr>
+        <w:pStyle w:val="BodyText"/>
+      </w:pPr>
+      <w:r>
+        <w:t xml:space="preserve">Lv, Liu, Yin, Xi, &amp; Wei. (2024). Machine Learning Applications in Prediction Models for COVID-19: A Bibliometric Analysis.</w:t>
+      </w:r>
+      <w:r>
+        <w:t xml:space="preserve"> </w:t>
+      </w:r>
       <w:r>
         <w:rPr>
           <w:i/>
         </w:rPr>
-      </w:r>
-      <w:r/>
-      <w:r>
-        <w:t xml:space="preserve">Lv, Liu, Yin, Xi, &amp; Wei. (2024). Machine Learning Applications in Prediction Models for COVID-19: A Bibliometric Analysis. Information. </w:t>
-      </w:r>
-      <w:hyperlink r:id="rId18">
-        <w:r>
-          <w:rPr>
-            <w:color w:val="0563C1"/>
-            <w:u w:val="single"/>
-          </w:rPr>
-          <w:t>https://doi.org/10.3390/info15090575</w:t>
-        </w:r>
-      </w:hyperlink>
-      <w:r>
-        <w:t>.</w:t>
-      </w:r>
-    </w:p>
-    <w:p>
-      <w:pPr>
-        <w:pStyle w:val="BodyText"/>
-        <w:spacing w:line="480" w:lineRule="auto"/>
-        <w:ind w:firstLine="720"/>
-        <w:jc w:val="both"/>
-      </w:pPr>
-      <w:r/>
-      <w:r/>
+        <w:t xml:space="preserve">Information</w:t>
+      </w:r>
+      <w:r>
+        <w:t xml:space="preserve">. https://doi.org/10.3390/info15090575.</w:t>
+      </w:r>
+    </w:p>
+    <w:p>
+      <w:pPr>
+        <w:pStyle w:val="BodyText"/>
+      </w:pPr>
+      <w:r>
+        <w:t xml:space="preserve">Mahapatra. (2024). Impact of ChatGPT on ESL students’ academic writing skills: a mixed methods intervention study.</w:t>
+      </w:r>
+      <w:r>
+        <w:t xml:space="preserve"> </w:t>
+      </w:r>
       <w:r>
         <w:rPr>
           <w:i/>
         </w:rPr>
-      </w:r>
-      <w:r/>
-      <w:r>
-        <w:t xml:space="preserve">Mahapatra. (2024). Impact of ChatGPT on ESL students’ academic writing skills: a mixed methods intervention study. Language Testing in Asia. </w:t>
-      </w:r>
-      <w:hyperlink r:id="rId19">
-        <w:r>
-          <w:rPr>
-            <w:color w:val="0563C1"/>
-            <w:u w:val="single"/>
-          </w:rPr>
-          <w:t>https://doi.org/10.1186/s40561-024-00295-9</w:t>
-        </w:r>
-      </w:hyperlink>
-      <w:r>
-        <w:t>.</w:t>
-      </w:r>
-    </w:p>
-    <w:p>
-      <w:pPr>
-        <w:pStyle w:val="BodyText"/>
-        <w:spacing w:line="480" w:lineRule="auto"/>
-        <w:ind w:firstLine="720"/>
-        <w:jc w:val="both"/>
-      </w:pPr>
-      <w:r/>
-      <w:r/>
+        <w:t xml:space="preserve">Language Testing in Asia</w:t>
+      </w:r>
+      <w:r>
+        <w:t xml:space="preserve">. https://doi.org/10.1186/s40561-024-00295-9.</w:t>
+      </w:r>
+    </w:p>
+    <w:p>
+      <w:pPr>
+        <w:pStyle w:val="BodyText"/>
+      </w:pPr>
+      <w:r>
+        <w:t xml:space="preserve">MoChridhe. (2019). Linguistic equity as open access: Internationalizing the language of scholarly communication.</w:t>
+      </w:r>
+      <w:r>
+        <w:t xml:space="preserve"> </w:t>
+      </w:r>
       <w:r>
         <w:rPr>
           <w:i/>
         </w:rPr>
-      </w:r>
-      <w:r/>
-      <w:r>
-        <w:t xml:space="preserve">MoChridhe. (2019). Linguistic equity as open access: Internationalizing the language of scholarly communication. Journal of Academic Librarianship. </w:t>
-      </w:r>
-      <w:hyperlink r:id="rId20">
-        <w:r>
-          <w:rPr>
-            <w:color w:val="0563C1"/>
-            <w:u w:val="single"/>
-          </w:rPr>
-          <w:t>https://doi.org/10.1016/j.acalib.2019.02.006</w:t>
-        </w:r>
-      </w:hyperlink>
-      <w:r>
-        <w:t>.</w:t>
-      </w:r>
-    </w:p>
-    <w:p>
-      <w:pPr>
-        <w:pStyle w:val="BodyText"/>
-        <w:spacing w:line="480" w:lineRule="auto"/>
-        <w:ind w:firstLine="720"/>
-        <w:jc w:val="both"/>
-      </w:pPr>
-      <w:r/>
-      <w:r/>
+        <w:t xml:space="preserve">Journal of Academic Librarianship</w:t>
+      </w:r>
+      <w:r>
+        <w:t xml:space="preserve">. https://doi.org/10.1016/j.acalib.2019.02.006.</w:t>
+      </w:r>
+    </w:p>
+    <w:p>
+      <w:pPr>
+        <w:pStyle w:val="BodyText"/>
+      </w:pPr>
+      <w:r>
+        <w:t xml:space="preserve">MOORTHY. (2021). Analysis to understand the difficulties in writing English for academic publishing.</w:t>
+      </w:r>
+      <w:r>
+        <w:t xml:space="preserve"> </w:t>
+      </w:r>
       <w:r>
         <w:rPr>
           <w:i/>
         </w:rPr>
-      </w:r>
-      <w:r/>
-      <w:r>
-        <w:t xml:space="preserve">MOORTHY. (2021). Analysis to understand the difficulties in writing English for academic publishing. Royal Journal of Research in Social Sciences. </w:t>
-      </w:r>
-      <w:hyperlink r:id="rId21">
-        <w:r>
-          <w:rPr>
-            <w:color w:val="0563C1"/>
-            <w:u w:val="single"/>
-          </w:rPr>
-          <w:t>https://doi.org/10.26524/royal.55.8</w:t>
-        </w:r>
-      </w:hyperlink>
-      <w:r>
-        <w:t>.</w:t>
-      </w:r>
-    </w:p>
-    <w:p>
-      <w:pPr>
-        <w:pStyle w:val="BodyText"/>
-        <w:spacing w:line="480" w:lineRule="auto"/>
-        <w:ind w:firstLine="720"/>
-        <w:jc w:val="both"/>
-      </w:pPr>
-      <w:r/>
-      <w:r/>
+        <w:t xml:space="preserve">Royal Journal of Research in Social Sciences</w:t>
+      </w:r>
+      <w:r>
+        <w:t xml:space="preserve">. https://doi.org/10.26524/royal.55.8.</w:t>
+      </w:r>
+    </w:p>
+    <w:p>
+      <w:pPr>
+        <w:pStyle w:val="BodyText"/>
+      </w:pPr>
+      <w:r>
+        <w:t xml:space="preserve">Rajan, &amp; Arango. (2025).</w:t>
+      </w:r>
+      <w:r>
+        <w:t xml:space="preserve"> </w:t>
+      </w:r>
       <w:r>
         <w:rPr>
           <w:i/>
         </w:rPr>
-      </w:r>
-      <w:r/>
-      <w:r>
-        <w:t xml:space="preserve">Rajan, &amp; Arango. (2025). Multi-Agent AI: From Isolated Agents to Cooperative Ecosystems. SSRN. </w:t>
-      </w:r>
-      <w:hyperlink r:id="rId22">
-        <w:r>
-          <w:rPr>
-            <w:color w:val="0563C1"/>
-            <w:u w:val="single"/>
-          </w:rPr>
-          <w:t>https://doi.org/10.2139/ssrn.5118817</w:t>
-        </w:r>
-      </w:hyperlink>
-    </w:p>
-    <w:p>
-      <w:pPr>
-        <w:pStyle w:val="BodyText"/>
-        <w:spacing w:line="480" w:lineRule="auto"/>
-        <w:ind w:firstLine="720"/>
-        <w:jc w:val="both"/>
-      </w:pPr>
-      <w:r/>
-      <w:r/>
+        <w:t xml:space="preserve">Multi-Agent AI: From Isolated Agents to Cooperative Ecosystems</w:t>
+      </w:r>
+      <w:r>
+        <w:t xml:space="preserve">. SSRN. https://doi.org/10.2139/ssrn.5118817</w:t>
+      </w:r>
+    </w:p>
+    <w:p>
+      <w:pPr>
+        <w:pStyle w:val="BodyText"/>
+      </w:pPr>
+      <w:r>
+        <w:t xml:space="preserve">SHERIFF. (2025).</w:t>
+      </w:r>
+      <w:r>
+        <w:t xml:space="preserve"> </w:t>
+      </w:r>
       <w:r>
         <w:rPr>
           <w:i/>
         </w:rPr>
-      </w:r>
-      <w:r/>
-      <w:r>
-        <w:t xml:space="preserve">SHERIFF. (2025). FATA: A Framework-Agnostic, Task-Agnostic Agentic AI Platform for Serverless Multi-Agent Orchestration. TechRxiv. </w:t>
-      </w:r>
-      <w:hyperlink r:id="rId23">
-        <w:r>
-          <w:rPr>
-            <w:color w:val="0563C1"/>
-            <w:u w:val="single"/>
-          </w:rPr>
-          <w:t>https://doi.org/10.36227/techrxiv.175099921.10546764/v1</w:t>
-        </w:r>
-      </w:hyperlink>
-    </w:p>
-    <w:p>
-      <w:pPr>
-        <w:pStyle w:val="BodyText"/>
-        <w:spacing w:line="480" w:lineRule="auto"/>
-        <w:ind w:firstLine="720"/>
-        <w:jc w:val="both"/>
-      </w:pPr>
-      <w:r/>
-      <w:r/>
+        <w:t xml:space="preserve">FATA: A Framework-Agnostic, Task-Agnostic Agentic AI Platform for Serverless Multi-Agent Orchestration</w:t>
+      </w:r>
+      <w:r>
+        <w:t xml:space="preserve">. TechRxiv. https://doi.org/10.36227/techrxiv.175099921.10546764/v1</w:t>
+      </w:r>
+    </w:p>
+    <w:p>
+      <w:pPr>
+        <w:pStyle w:val="BodyText"/>
+      </w:pPr>
+      <w:r>
+        <w:t xml:space="preserve">Tsai, &amp; Huang. (2024).</w:t>
+      </w:r>
+      <w:r>
+        <w:t xml:space="preserve"> </w:t>
+      </w:r>
       <w:r>
         <w:rPr>
           <w:i/>
         </w:rPr>
-      </w:r>
-      <w:r/>
-      <w:r>
-        <w:t xml:space="preserve">Tsai, &amp; Huang. (2024). Cross-Lingual Factual Accuracy and Ideological Divergence in Large Language Models. OSF Preprints. </w:t>
-      </w:r>
-      <w:hyperlink r:id="rId24">
-        <w:r>
-          <w:rPr>
-            <w:color w:val="0563C1"/>
-            <w:u w:val="single"/>
-          </w:rPr>
-          <w:t>https://doi.org/10.31219/osf.io/9vdz6</w:t>
-        </w:r>
-      </w:hyperlink>
-    </w:p>
-    <w:p>
-      <w:pPr>
-        <w:pStyle w:val="BodyText"/>
-        <w:spacing w:line="480" w:lineRule="auto"/>
-        <w:ind w:firstLine="720"/>
-        <w:jc w:val="both"/>
-      </w:pPr>
-      <w:r/>
-      <w:r/>
+        <w:t xml:space="preserve">Cross-Lingual Factual Accuracy and Ideological Divergence in Large Language Models</w:t>
+      </w:r>
+      <w:r>
+        <w:t xml:space="preserve">. OSF Preprints. https://doi.org/10.31219/osf.io/9vdz6</w:t>
+      </w:r>
+    </w:p>
+    <w:p>
+      <w:pPr>
+        <w:pStyle w:val="BodyText"/>
+      </w:pPr>
+      <w:r>
+        <w:t xml:space="preserve">Wölfle. (2019).</w:t>
+      </w:r>
+      <w:r>
+        <w:t xml:space="preserve"> </w:t>
+      </w:r>
       <w:r>
         <w:rPr>
           <w:i/>
         </w:rPr>
-      </w:r>
-      <w:r/>
-      <w:r>
-        <w:t xml:space="preserve">Wölfle. (2019). Local Citation Network and Citation Gecko: making literature discovery fun. OSF Preprints. </w:t>
-      </w:r>
-      <w:hyperlink r:id="rId25">
-        <w:r>
-          <w:rPr>
-            <w:color w:val="0563C1"/>
-            <w:u w:val="single"/>
-          </w:rPr>
-          <w:t>https://doi.org/10.59350/zrkxy-8pm78</w:t>
-        </w:r>
-      </w:hyperlink>
+        <w:t xml:space="preserve">Local Citation Network and Citation Gecko: making literature discovery fun</w:t>
+      </w:r>
+      <w:r>
+        <w:t xml:space="preserve">. OSF Preprints. https://doi.org/10.59350/zrkxy-8pm78</w:t>
+      </w:r>
     </w:p>
     <w:sectPr>
-      <w:footerReference w:type="default" r:id="rId26"/>
       <w:pgMar w:top="1440" w:bottom="1440" w:left="1440" w:right="1440"/>
     </w:sectPr>
   </w:body>
@@ -11339,22 +10697,6 @@
 
 <file path=word/comments.xml><?xml version="1.0" encoding="utf-8"?>
 <w:comments xmlns:w="http://schemas.openxmlformats.org/wordprocessingml/2006/main" xmlns:m="http://schemas.openxmlformats.org/officeDocument/2006/math" xmlns:r="http://schemas.openxmlformats.org/officeDocument/2006/relationships" xmlns:o="urn:schemas-microsoft-com:office:office" xmlns:v="urn:schemas-microsoft-com:vml" xmlns:w10="urn:schemas-microsoft-com:office:word" xmlns:a="http://schemas.openxmlformats.org/drawingml/2006/main" xmlns:pic="http://schemas.openxmlformats.org/drawingml/2006/picture" xmlns:wp="http://schemas.openxmlformats.org/drawingml/2006/wordprocessingDrawing"/>
-</file>
-
-<file path=word/footer1.xml><?xml version="1.0" encoding="utf-8"?>
-<w:ftr xmlns:m="http://schemas.openxmlformats.org/officeDocument/2006/math" xmlns:mc="http://schemas.openxmlformats.org/markup-compatibility/2006" xmlns:mo="http://schemas.microsoft.com/office/mac/office/2008/main" xmlns:mv="urn:schemas-microsoft-com:mac:vml" xmlns:o="urn:schemas-microsoft-com:office:office" xmlns:r="http://schemas.openxmlformats.org/officeDocument/2006/relationships" xmlns:v="urn:schemas-microsoft-com:vml" xmlns:w10="urn:schemas-microsoft-com:office:word" xmlns:w14="http://schemas.microsoft.com/office/word/2010/wordml" xmlns:w="http://schemas.openxmlformats.org/wordprocessingml/2006/main" xmlns:wne="http://schemas.microsoft.com/office/word/2006/wordml" xmlns:wp14="http://schemas.microsoft.com/office/word/2010/wordprocessingDrawing" xmlns:wp="http://schemas.openxmlformats.org/drawingml/2006/wordprocessingDrawing" xmlns:wpc="http://schemas.microsoft.com/office/word/2010/wordprocessingCanvas" xmlns:wpg="http://schemas.microsoft.com/office/word/2010/wordprocessingGroup" xmlns:wpi="http://schemas.microsoft.com/office/word/2010/wordprocessingInk" xmlns:wps="http://schemas.microsoft.com/office/word/2010/wordprocessingShape" mc:Ignorable="w14 wp14">
-  <w:p>
-    <w:pPr>
-      <w:pStyle w:val="Footer"/>
-      <w:jc w:val="center"/>
-    </w:pPr>
-    <w:r>
-      <w:fldChar w:fldCharType="begin"/>
-      <w:instrText xml:space="preserve">PAGE</w:instrText>
-      <w:fldChar w:fldCharType="end"/>
-    </w:r>
-  </w:p>
-</w:ftr>
 </file>
 
 <file path=word/footnotes.xml><?xml version="1.0" encoding="utf-8"?>
